--- a/first_semester/projectmanagement/Projektmanagement Stichworte.docx
+++ b/first_semester/projectmanagement/Projektmanagement Stichworte.docx
@@ -1,6 +1,6 @@
 
 <file path=word/document.xml><?xml version="1.0" encoding="utf-8"?>
-<w:document xmlns:ve="http://schemas.openxmlformats.org/markup-compatibility/2006" xmlns:o="urn:schemas-microsoft-com:office:office" xmlns:r="http://schemas.openxmlformats.org/officeDocument/2006/relationships" xmlns:m="http://schemas.openxmlformats.org/officeDocument/2006/math" xmlns:v="urn:schemas-microsoft-com:vml" xmlns:wp="http://schemas.openxmlformats.org/drawingml/2006/wordprocessingDrawing" xmlns:w10="urn:schemas-microsoft-com:office:word" xmlns:w="http://schemas.openxmlformats.org/wordprocessingml/2006/main" xmlns:wne="http://schemas.microsoft.com/office/word/2006/wordml">
+<w:document xmlns:wpc="http://schemas.microsoft.com/office/word/2010/wordprocessingCanvas" xmlns:mc="http://schemas.openxmlformats.org/markup-compatibility/2006" xmlns:o="urn:schemas-microsoft-com:office:office" xmlns:r="http://schemas.openxmlformats.org/officeDocument/2006/relationships" xmlns:m="http://schemas.openxmlformats.org/officeDocument/2006/math" xmlns:v="urn:schemas-microsoft-com:vml" xmlns:wp14="http://schemas.microsoft.com/office/word/2010/wordprocessingDrawing" xmlns:wp="http://schemas.openxmlformats.org/drawingml/2006/wordprocessingDrawing" xmlns:w10="urn:schemas-microsoft-com:office:word" xmlns:w="http://schemas.openxmlformats.org/wordprocessingml/2006/main" xmlns:w14="http://schemas.microsoft.com/office/word/2010/wordml" xmlns:wpg="http://schemas.microsoft.com/office/word/2010/wordprocessingGroup" xmlns:wpi="http://schemas.microsoft.com/office/word/2010/wordprocessingInk" xmlns:wne="http://schemas.microsoft.com/office/word/2006/wordml" xmlns:wps="http://schemas.microsoft.com/office/word/2010/wordprocessingShape" mc:Ignorable="w14 wp14">
   <w:body>
     <w:p>
       <w:pPr>
@@ -85,7 +85,7 @@
         <w:rPr>
           <w:lang w:val="de-AT"/>
         </w:rPr>
-        <w:t>Merkmale</w:t>
+        <w:t>Teilprozesse</w:t>
       </w:r>
     </w:p>
     <w:p>
@@ -103,7 +103,7 @@
         <w:rPr>
           <w:lang w:val="de-AT"/>
         </w:rPr>
-        <w:t>Zieldeterminiert</w:t>
+        <w:t>Projektstart</w:t>
       </w:r>
     </w:p>
     <w:p>
@@ -114,14 +114,16 @@
           <w:numId w:val="2"/>
         </w:numPr>
         <w:rPr>
-          <w:lang w:val="de-AT"/>
-        </w:rPr>
-      </w:pPr>
-      <w:r>
-        <w:rPr>
-          <w:lang w:val="de-AT"/>
-        </w:rPr>
-        <w:t>Neuartig</w:t>
+          <w:strike/>
+          <w:lang w:val="de-AT"/>
+        </w:rPr>
+      </w:pPr>
+      <w:r>
+        <w:rPr>
+          <w:strike/>
+          <w:lang w:val="de-AT"/>
+        </w:rPr>
+        <w:t>Projektspezifizierung</w:t>
       </w:r>
     </w:p>
     <w:p>
@@ -132,14 +134,16 @@
           <w:numId w:val="2"/>
         </w:numPr>
         <w:rPr>
-          <w:lang w:val="de-AT"/>
-        </w:rPr>
-      </w:pPr>
-      <w:r>
-        <w:rPr>
-          <w:lang w:val="de-AT"/>
-        </w:rPr>
-        <w:t>Einmalig</w:t>
+          <w:strike/>
+          <w:lang w:val="de-AT"/>
+        </w:rPr>
+      </w:pPr>
+      <w:r>
+        <w:rPr>
+          <w:strike/>
+          <w:lang w:val="de-AT"/>
+        </w:rPr>
+        <w:t>Projektbeauftragung</w:t>
       </w:r>
     </w:p>
     <w:p>
@@ -150,14 +154,16 @@
           <w:numId w:val="2"/>
         </w:numPr>
         <w:rPr>
-          <w:lang w:val="de-AT"/>
-        </w:rPr>
-      </w:pPr>
-      <w:r>
-        <w:rPr>
-          <w:lang w:val="de-AT"/>
-        </w:rPr>
-        <w:t>Beinhaltet Risikio</w:t>
+          <w:strike/>
+          <w:lang w:val="de-AT"/>
+        </w:rPr>
+      </w:pPr>
+      <w:r>
+        <w:rPr>
+          <w:strike/>
+          <w:lang w:val="de-AT"/>
+        </w:rPr>
+        <w:t>Projektadministration</w:t>
       </w:r>
     </w:p>
     <w:p>
@@ -168,14 +174,16 @@
           <w:numId w:val="2"/>
         </w:numPr>
         <w:rPr>
-          <w:lang w:val="de-AT"/>
-        </w:rPr>
-      </w:pPr>
-      <w:r>
-        <w:rPr>
-          <w:lang w:val="de-AT"/>
-        </w:rPr>
-        <w:t>Strategische Bedeutung</w:t>
+          <w:strike/>
+          <w:lang w:val="de-AT"/>
+        </w:rPr>
+      </w:pPr>
+      <w:r>
+        <w:rPr>
+          <w:strike/>
+          <w:lang w:val="de-AT"/>
+        </w:rPr>
+        <w:t>Projekt managen</w:t>
       </w:r>
     </w:p>
     <w:p>
@@ -186,14 +194,16 @@
           <w:numId w:val="2"/>
         </w:numPr>
         <w:rPr>
-          <w:lang w:val="de-AT"/>
-        </w:rPr>
-      </w:pPr>
-      <w:r>
-        <w:rPr>
-          <w:lang w:val="de-AT"/>
-        </w:rPr>
-        <w:t>Komplex</w:t>
+          <w:strike/>
+          <w:lang w:val="de-AT"/>
+        </w:rPr>
+      </w:pPr>
+      <w:r>
+        <w:rPr>
+          <w:strike/>
+          <w:lang w:val="de-AT"/>
+        </w:rPr>
+        <w:t>Projekt durchführen</w:t>
       </w:r>
     </w:p>
     <w:p>
@@ -213,7 +223,7 @@
           <w:strike/>
           <w:lang w:val="de-AT"/>
         </w:rPr>
-        <w:t>Routine</w:t>
+        <w:t>Projekt vorbereiten</w:t>
       </w:r>
     </w:p>
     <w:p>
@@ -233,7 +243,7 @@
           <w:strike/>
           <w:lang w:val="de-AT"/>
         </w:rPr>
-        <w:t>Linienaufgabe</w:t>
+        <w:t>Projekt nachbereiten</w:t>
       </w:r>
     </w:p>
     <w:p>
@@ -253,7 +263,67 @@
           <w:strike/>
           <w:lang w:val="de-AT"/>
         </w:rPr>
-        <w:t>Betriebsabläufe</w:t>
+        <w:t>Investitionsevaluierung</w:t>
+      </w:r>
+    </w:p>
+    <w:p>
+      <w:pPr>
+        <w:pStyle w:val="Listenabsatz"/>
+        <w:numPr>
+          <w:ilvl w:val="1"/>
+          <w:numId w:val="2"/>
+        </w:numPr>
+        <w:rPr>
+          <w:strike/>
+          <w:lang w:val="de-AT"/>
+        </w:rPr>
+      </w:pPr>
+      <w:r>
+        <w:rPr>
+          <w:strike/>
+          <w:lang w:val="de-AT"/>
+        </w:rPr>
+        <w:t>Managen des Projektportfolios</w:t>
+      </w:r>
+    </w:p>
+    <w:p>
+      <w:pPr>
+        <w:pStyle w:val="Listenabsatz"/>
+        <w:numPr>
+          <w:ilvl w:val="1"/>
+          <w:numId w:val="2"/>
+        </w:numPr>
+        <w:rPr>
+          <w:strike/>
+          <w:lang w:val="de-AT"/>
+        </w:rPr>
+      </w:pPr>
+      <w:r>
+        <w:rPr>
+          <w:strike/>
+          <w:lang w:val="de-AT"/>
+        </w:rPr>
+        <w:t>Managen des Projektnetzwerkes</w:t>
+      </w:r>
+    </w:p>
+    <w:p>
+      <w:pPr>
+        <w:pStyle w:val="Listenabsatz"/>
+        <w:numPr>
+          <w:ilvl w:val="1"/>
+          <w:numId w:val="2"/>
+        </w:numPr>
+        <w:rPr>
+          <w:strike/>
+          <w:lang w:val="de-AT"/>
+        </w:rPr>
+      </w:pPr>
+      <w:r>
+        <w:rPr>
+          <w:strike/>
+          <w:lang w:val="de-AT"/>
+        </w:rPr>
+        <w:t>Managen von Programmen</w:t>
       </w:r>
     </w:p>
     <w:p>
@@ -271,7 +341,7 @@
         <w:rPr>
           <w:lang w:val="de-AT"/>
         </w:rPr>
-        <w:t>Arten</w:t>
+        <w:t>Merkmale</w:t>
       </w:r>
     </w:p>
     <w:p>
@@ -289,7 +359,7 @@
         <w:rPr>
           <w:lang w:val="de-AT"/>
         </w:rPr>
-        <w:t>Branche</w:t>
+        <w:t>Zieldeterminiert</w:t>
       </w:r>
     </w:p>
     <w:p>
@@ -307,7 +377,7 @@
         <w:rPr>
           <w:lang w:val="de-AT"/>
         </w:rPr>
-        <w:t>Standort</w:t>
+        <w:t>Neuartig</w:t>
       </w:r>
     </w:p>
     <w:p>
@@ -325,7 +395,7 @@
         <w:rPr>
           <w:lang w:val="de-AT"/>
         </w:rPr>
-        <w:t>Projektinhalte</w:t>
+        <w:t>Einmalig</w:t>
       </w:r>
     </w:p>
     <w:p>
@@ -343,7 +413,7 @@
         <w:rPr>
           <w:lang w:val="de-AT"/>
         </w:rPr>
-        <w:t>Investitionsphase</w:t>
+        <w:t>Beinhaltet Risikio</w:t>
       </w:r>
     </w:p>
     <w:p>
@@ -361,7 +431,7 @@
         <w:rPr>
           <w:lang w:val="de-AT"/>
         </w:rPr>
-        <w:t>Wiederholungsgrad</w:t>
+        <w:t>Strategische Bedeutung</w:t>
       </w:r>
     </w:p>
     <w:p>
@@ -379,7 +449,7 @@
         <w:rPr>
           <w:lang w:val="de-AT"/>
         </w:rPr>
-        <w:t>Kunde</w:t>
+        <w:t>Komplex</w:t>
       </w:r>
     </w:p>
     <w:p>
@@ -390,14 +460,56 @@
           <w:numId w:val="2"/>
         </w:numPr>
         <w:rPr>
-          <w:lang w:val="de-AT"/>
-        </w:rPr>
-      </w:pPr>
-      <w:r>
-        <w:rPr>
-          <w:lang w:val="de-AT"/>
-        </w:rPr>
-        <w:t>Projektdauer</w:t>
+          <w:strike/>
+          <w:lang w:val="de-AT"/>
+        </w:rPr>
+      </w:pPr>
+      <w:r>
+        <w:rPr>
+          <w:strike/>
+          <w:lang w:val="de-AT"/>
+        </w:rPr>
+        <w:t>Routine</w:t>
+      </w:r>
+    </w:p>
+    <w:p>
+      <w:pPr>
+        <w:pStyle w:val="Listenabsatz"/>
+        <w:numPr>
+          <w:ilvl w:val="1"/>
+          <w:numId w:val="2"/>
+        </w:numPr>
+        <w:rPr>
+          <w:strike/>
+          <w:lang w:val="de-AT"/>
+        </w:rPr>
+      </w:pPr>
+      <w:r>
+        <w:rPr>
+          <w:strike/>
+          <w:lang w:val="de-AT"/>
+        </w:rPr>
+        <w:t>Linienaufgabe</w:t>
+      </w:r>
+    </w:p>
+    <w:p>
+      <w:pPr>
+        <w:pStyle w:val="Listenabsatz"/>
+        <w:numPr>
+          <w:ilvl w:val="1"/>
+          <w:numId w:val="2"/>
+        </w:numPr>
+        <w:rPr>
+          <w:strike/>
+          <w:lang w:val="de-AT"/>
+        </w:rPr>
+      </w:pPr>
+      <w:r>
+        <w:rPr>
+          <w:strike/>
+          <w:lang w:val="de-AT"/>
+        </w:rPr>
+        <w:t>Betriebsabläufe</w:t>
       </w:r>
     </w:p>
     <w:p>
@@ -415,6 +527,186 @@
         <w:rPr>
           <w:lang w:val="de-AT"/>
         </w:rPr>
+        <w:t>Arten</w:t>
+      </w:r>
+    </w:p>
+    <w:p>
+      <w:pPr>
+        <w:pStyle w:val="Listenabsatz"/>
+        <w:numPr>
+          <w:ilvl w:val="1"/>
+          <w:numId w:val="2"/>
+        </w:numPr>
+        <w:rPr>
+          <w:lang w:val="de-AT"/>
+        </w:rPr>
+      </w:pPr>
+      <w:r>
+        <w:rPr>
+          <w:lang w:val="de-AT"/>
+        </w:rPr>
+        <w:t>Branche</w:t>
+      </w:r>
+    </w:p>
+    <w:p>
+      <w:pPr>
+        <w:pStyle w:val="Listenabsatz"/>
+        <w:numPr>
+          <w:ilvl w:val="1"/>
+          <w:numId w:val="2"/>
+        </w:numPr>
+        <w:rPr>
+          <w:lang w:val="de-AT"/>
+        </w:rPr>
+      </w:pPr>
+      <w:r>
+        <w:rPr>
+          <w:lang w:val="de-AT"/>
+        </w:rPr>
+        <w:t>Standort</w:t>
+      </w:r>
+    </w:p>
+    <w:p>
+      <w:pPr>
+        <w:pStyle w:val="Listenabsatz"/>
+        <w:numPr>
+          <w:ilvl w:val="1"/>
+          <w:numId w:val="2"/>
+        </w:numPr>
+        <w:rPr>
+          <w:lang w:val="de-AT"/>
+        </w:rPr>
+      </w:pPr>
+      <w:r>
+        <w:rPr>
+          <w:lang w:val="de-AT"/>
+        </w:rPr>
+        <w:t>Projektinhalte</w:t>
+      </w:r>
+    </w:p>
+    <w:p>
+      <w:pPr>
+        <w:pStyle w:val="Listenabsatz"/>
+        <w:numPr>
+          <w:ilvl w:val="1"/>
+          <w:numId w:val="2"/>
+        </w:numPr>
+        <w:rPr>
+          <w:lang w:val="de-AT"/>
+        </w:rPr>
+      </w:pPr>
+      <w:r>
+        <w:rPr>
+          <w:lang w:val="de-AT"/>
+        </w:rPr>
+        <w:t>Investitionsphase</w:t>
+      </w:r>
+    </w:p>
+    <w:p>
+      <w:pPr>
+        <w:pStyle w:val="Listenabsatz"/>
+        <w:numPr>
+          <w:ilvl w:val="1"/>
+          <w:numId w:val="2"/>
+        </w:numPr>
+        <w:rPr>
+          <w:lang w:val="de-AT"/>
+        </w:rPr>
+      </w:pPr>
+      <w:r>
+        <w:rPr>
+          <w:lang w:val="de-AT"/>
+        </w:rPr>
+        <w:t>Wiederholungsgrad</w:t>
+      </w:r>
+    </w:p>
+    <w:p>
+      <w:pPr>
+        <w:pStyle w:val="Listenabsatz"/>
+        <w:numPr>
+          <w:ilvl w:val="1"/>
+          <w:numId w:val="2"/>
+        </w:numPr>
+        <w:rPr>
+          <w:lang w:val="de-AT"/>
+        </w:rPr>
+      </w:pPr>
+      <w:r>
+        <w:rPr>
+          <w:lang w:val="de-AT"/>
+        </w:rPr>
+        <w:t>Kunde</w:t>
+      </w:r>
+    </w:p>
+    <w:p>
+      <w:pPr>
+        <w:pStyle w:val="Listenabsatz"/>
+        <w:numPr>
+          <w:ilvl w:val="1"/>
+          <w:numId w:val="2"/>
+        </w:numPr>
+        <w:rPr>
+          <w:lang w:val="de-AT"/>
+        </w:rPr>
+      </w:pPr>
+      <w:r>
+        <w:rPr>
+          <w:lang w:val="de-AT"/>
+        </w:rPr>
+        <w:t>Projektdauer</w:t>
+      </w:r>
+    </w:p>
+    <w:p>
+      <w:pPr>
+        <w:pStyle w:val="Listenabsatz"/>
+        <w:numPr>
+          <w:ilvl w:val="1"/>
+          <w:numId w:val="2"/>
+        </w:numPr>
+        <w:rPr>
+          <w:lang w:val="de-AT"/>
+        </w:rPr>
+      </w:pPr>
+      <w:r>
+        <w:rPr>
+          <w:lang w:val="de-AT"/>
+        </w:rPr>
+        <w:t>Inhaltlichen Zielen</w:t>
+      </w:r>
+    </w:p>
+    <w:p>
+      <w:pPr>
+        <w:pStyle w:val="Listenabsatz"/>
+        <w:numPr>
+          <w:ilvl w:val="1"/>
+          <w:numId w:val="2"/>
+        </w:numPr>
+        <w:rPr>
+          <w:lang w:val="de-AT"/>
+        </w:rPr>
+      </w:pPr>
+      <w:r>
+        <w:rPr>
+          <w:lang w:val="de-AT"/>
+        </w:rPr>
+        <w:t>Bezog auf Prozesse</w:t>
+      </w:r>
+    </w:p>
+    <w:p>
+      <w:pPr>
+        <w:pStyle w:val="Listenabsatz"/>
+        <w:numPr>
+          <w:ilvl w:val="0"/>
+          <w:numId w:val="2"/>
+        </w:numPr>
+        <w:rPr>
+          <w:lang w:val="de-AT"/>
+        </w:rPr>
+      </w:pPr>
+      <w:r>
+        <w:rPr>
+          <w:lang w:val="de-AT"/>
+        </w:rPr>
         <w:t>Abgrenzung</w:t>
       </w:r>
     </w:p>
@@ -435,6 +727,459 @@
         </w:rPr>
         <w:t>Durchführung von projektwürdigen Prozessen durch temporäre Projektorganisation</w:t>
       </w:r>
+    </w:p>
+    <w:p>
+      <w:pPr>
+        <w:pStyle w:val="Listenabsatz"/>
+        <w:numPr>
+          <w:ilvl w:val="0"/>
+          <w:numId w:val="2"/>
+        </w:numPr>
+        <w:rPr>
+          <w:lang w:val="de-AT"/>
+        </w:rPr>
+      </w:pPr>
+      <w:r>
+        <w:rPr>
+          <w:lang w:val="de-AT"/>
+        </w:rPr>
+        <w:t>Führungsmethoden</w:t>
+      </w:r>
+    </w:p>
+    <w:p>
+      <w:pPr>
+        <w:pStyle w:val="Listenabsatz"/>
+        <w:numPr>
+          <w:ilvl w:val="1"/>
+          <w:numId w:val="2"/>
+        </w:numPr>
+        <w:rPr>
+          <w:lang w:val="de-AT"/>
+        </w:rPr>
+      </w:pPr>
+      <w:r>
+        <w:rPr>
+          <w:lang w:val="de-AT"/>
+        </w:rPr>
+        <w:t>Feedback und Reflexion</w:t>
+      </w:r>
+    </w:p>
+    <w:p>
+      <w:pPr>
+        <w:pStyle w:val="Listenabsatz"/>
+        <w:numPr>
+          <w:ilvl w:val="1"/>
+          <w:numId w:val="2"/>
+        </w:numPr>
+        <w:rPr>
+          <w:lang w:val="de-AT"/>
+        </w:rPr>
+      </w:pPr>
+      <w:r>
+        <w:rPr>
+          <w:lang w:val="de-AT"/>
+        </w:rPr>
+        <w:t>Moderation von Projektsitzungen</w:t>
+      </w:r>
+    </w:p>
+    <w:p>
+      <w:pPr>
+        <w:pStyle w:val="Listenabsatz"/>
+        <w:numPr>
+          <w:ilvl w:val="1"/>
+          <w:numId w:val="2"/>
+        </w:numPr>
+        <w:rPr>
+          <w:lang w:val="de-AT"/>
+        </w:rPr>
+      </w:pPr>
+      <w:r>
+        <w:rPr>
+          <w:lang w:val="de-AT"/>
+        </w:rPr>
+        <w:lastRenderedPageBreak/>
+        <w:t>Reflecting Team</w:t>
+      </w:r>
+    </w:p>
+    <w:p>
+      <w:pPr>
+        <w:pStyle w:val="Listenabsatz"/>
+        <w:numPr>
+          <w:ilvl w:val="0"/>
+          <w:numId w:val="2"/>
+        </w:numPr>
+        <w:rPr>
+          <w:lang w:val="de-AT"/>
+        </w:rPr>
+      </w:pPr>
+      <w:r>
+        <w:rPr>
+          <w:lang w:val="de-AT"/>
+        </w:rPr>
+        <w:t>Emotionalisierung</w:t>
+      </w:r>
+    </w:p>
+    <w:p>
+      <w:pPr>
+        <w:pStyle w:val="Listenabsatz"/>
+        <w:numPr>
+          <w:ilvl w:val="1"/>
+          <w:numId w:val="2"/>
+        </w:numPr>
+        <w:rPr>
+          <w:lang w:val="de-AT"/>
+        </w:rPr>
+      </w:pPr>
+      <w:r>
+        <w:rPr>
+          <w:lang w:val="de-AT"/>
+        </w:rPr>
+        <w:t>Erzählen privater Geheimnisse beim Projektstartworkshop</w:t>
+      </w:r>
+    </w:p>
+    <w:p>
+      <w:pPr>
+        <w:pStyle w:val="Listenabsatz"/>
+        <w:numPr>
+          <w:ilvl w:val="1"/>
+          <w:numId w:val="2"/>
+        </w:numPr>
+        <w:rPr>
+          <w:lang w:val="de-AT"/>
+        </w:rPr>
+      </w:pPr>
+      <w:r>
+        <w:rPr>
+          <w:lang w:val="de-AT"/>
+        </w:rPr>
+        <w:t>Reflexion des Kooperationsprozesses im Projektteam</w:t>
+      </w:r>
+    </w:p>
+    <w:p>
+      <w:pPr>
+        <w:pStyle w:val="Listenabsatz"/>
+        <w:numPr>
+          <w:ilvl w:val="1"/>
+          <w:numId w:val="2"/>
+        </w:numPr>
+        <w:rPr>
+          <w:lang w:val="de-AT"/>
+        </w:rPr>
+      </w:pPr>
+      <w:r>
+        <w:rPr>
+          <w:lang w:val="de-AT"/>
+        </w:rPr>
+        <w:t>Entwicklung von Konkurrenzsituationen im Projektteam</w:t>
+      </w:r>
+    </w:p>
+    <w:p>
+      <w:pPr>
+        <w:pStyle w:val="Listenabsatz"/>
+        <w:numPr>
+          <w:ilvl w:val="0"/>
+          <w:numId w:val="2"/>
+        </w:numPr>
+        <w:rPr>
+          <w:lang w:val="de-AT"/>
+        </w:rPr>
+      </w:pPr>
+      <w:r>
+        <w:rPr>
+          <w:lang w:val="de-AT"/>
+        </w:rPr>
+        <w:t>Führung</w:t>
+      </w:r>
+    </w:p>
+    <w:p>
+      <w:pPr>
+        <w:pStyle w:val="Listenabsatz"/>
+        <w:numPr>
+          <w:ilvl w:val="1"/>
+          <w:numId w:val="2"/>
+        </w:numPr>
+        <w:rPr>
+          <w:lang w:val="de-AT"/>
+        </w:rPr>
+      </w:pPr>
+      <w:r>
+        <w:rPr>
+          <w:lang w:val="de-AT"/>
+        </w:rPr>
+        <w:t>Obliegt dem Projektmanager</w:t>
+      </w:r>
+    </w:p>
+    <w:p>
+      <w:pPr>
+        <w:pStyle w:val="Listenabsatz"/>
+        <w:numPr>
+          <w:ilvl w:val="1"/>
+          <w:numId w:val="2"/>
+        </w:numPr>
+        <w:rPr>
+          <w:lang w:val="de-AT"/>
+        </w:rPr>
+      </w:pPr>
+      <w:r>
+        <w:rPr>
+          <w:lang w:val="de-AT"/>
+        </w:rPr>
+        <w:t>Bei Projektkrisen besonders anspruchsvoll</w:t>
+      </w:r>
+    </w:p>
+    <w:p>
+      <w:pPr>
+        <w:pStyle w:val="Listenabsatz"/>
+        <w:numPr>
+          <w:ilvl w:val="1"/>
+          <w:numId w:val="2"/>
+        </w:numPr>
+        <w:rPr>
+          <w:lang w:val="de-AT"/>
+        </w:rPr>
+      </w:pPr>
+      <w:r>
+        <w:rPr>
+          <w:lang w:val="de-AT"/>
+        </w:rPr>
+        <w:t>Aufgaben</w:t>
+      </w:r>
+    </w:p>
+    <w:p>
+      <w:pPr>
+        <w:pStyle w:val="Listenabsatz"/>
+        <w:numPr>
+          <w:ilvl w:val="2"/>
+          <w:numId w:val="2"/>
+        </w:numPr>
+        <w:rPr>
+          <w:lang w:val="de-AT"/>
+        </w:rPr>
+      </w:pPr>
+      <w:r>
+        <w:rPr>
+          <w:lang w:val="de-AT"/>
+        </w:rPr>
+        <w:t>Vereinbaren von Zielen</w:t>
+      </w:r>
+    </w:p>
+    <w:p>
+      <w:pPr>
+        <w:pStyle w:val="Listenabsatz"/>
+        <w:numPr>
+          <w:ilvl w:val="2"/>
+          <w:numId w:val="2"/>
+        </w:numPr>
+        <w:rPr>
+          <w:lang w:val="de-AT"/>
+        </w:rPr>
+      </w:pPr>
+      <w:r>
+        <w:rPr>
+          <w:lang w:val="de-AT"/>
+        </w:rPr>
+        <w:t>Informieren und Entscheiden</w:t>
+      </w:r>
+    </w:p>
+    <w:p>
+      <w:pPr>
+        <w:pStyle w:val="Listenabsatz"/>
+        <w:numPr>
+          <w:ilvl w:val="0"/>
+          <w:numId w:val="2"/>
+        </w:numPr>
+        <w:rPr>
+          <w:lang w:val="de-AT"/>
+        </w:rPr>
+      </w:pPr>
+      <w:r>
+        <w:rPr>
+          <w:lang w:val="de-AT"/>
+        </w:rPr>
+        <w:t>Rollenkonflikte</w:t>
+      </w:r>
+    </w:p>
+    <w:p>
+      <w:pPr>
+        <w:pStyle w:val="Listenabsatz"/>
+        <w:numPr>
+          <w:ilvl w:val="1"/>
+          <w:numId w:val="2"/>
+        </w:numPr>
+        <w:rPr>
+          <w:lang w:val="de-AT"/>
+        </w:rPr>
+      </w:pPr>
+      <w:r>
+        <w:rPr>
+          <w:lang w:val="de-AT"/>
+        </w:rPr>
+        <w:t>Durch unterschiedliche Erwartungen</w:t>
+      </w:r>
+    </w:p>
+    <w:p>
+      <w:pPr>
+        <w:pStyle w:val="Listenabsatz"/>
+        <w:numPr>
+          <w:ilvl w:val="1"/>
+          <w:numId w:val="2"/>
+        </w:numPr>
+        <w:rPr>
+          <w:lang w:val="de-AT"/>
+        </w:rPr>
+      </w:pPr>
+      <w:r>
+        <w:rPr>
+          <w:lang w:val="de-AT"/>
+        </w:rPr>
+        <w:t>Multi Rollenträger</w:t>
+      </w:r>
+    </w:p>
+    <w:p>
+      <w:pPr>
+        <w:pStyle w:val="Listenabsatz"/>
+        <w:numPr>
+          <w:ilvl w:val="0"/>
+          <w:numId w:val="2"/>
+        </w:numPr>
+        <w:rPr>
+          <w:lang w:val="de-AT"/>
+        </w:rPr>
+      </w:pPr>
+      <w:r>
+        <w:rPr>
+          <w:lang w:val="de-AT"/>
+        </w:rPr>
+        <w:t>Externe Projekte</w:t>
+      </w:r>
+    </w:p>
+    <w:p>
+      <w:pPr>
+        <w:pStyle w:val="Listenabsatz"/>
+        <w:numPr>
+          <w:ilvl w:val="1"/>
+          <w:numId w:val="2"/>
+        </w:numPr>
+        <w:rPr>
+          <w:lang w:val="de-AT"/>
+        </w:rPr>
+      </w:pPr>
+      <w:r>
+        <w:rPr>
+          <w:lang w:val="de-AT"/>
+        </w:rPr>
+        <w:t>Basieren auf einem Auftrag eines externen Kunden</w:t>
+      </w:r>
+    </w:p>
+    <w:p>
+      <w:pPr>
+        <w:pStyle w:val="Listenabsatz"/>
+        <w:numPr>
+          <w:ilvl w:val="0"/>
+          <w:numId w:val="2"/>
+        </w:numPr>
+        <w:rPr>
+          <w:lang w:val="de-AT"/>
+        </w:rPr>
+      </w:pPr>
+      <w:r>
+        <w:rPr>
+          <w:lang w:val="de-AT"/>
+        </w:rPr>
+        <w:t>Interne Projekte</w:t>
+      </w:r>
+    </w:p>
+    <w:p>
+      <w:pPr>
+        <w:pStyle w:val="Listenabsatz"/>
+        <w:numPr>
+          <w:ilvl w:val="1"/>
+          <w:numId w:val="2"/>
+        </w:numPr>
+        <w:rPr>
+          <w:lang w:val="de-AT"/>
+        </w:rPr>
+      </w:pPr>
+      <w:r>
+        <w:rPr>
+          <w:lang w:val="de-AT"/>
+        </w:rPr>
+        <w:t>Unternehmensinternes Ziel</w:t>
+      </w:r>
+    </w:p>
+    <w:p>
+      <w:pPr>
+        <w:pStyle w:val="Listenabsatz"/>
+        <w:numPr>
+          <w:ilvl w:val="0"/>
+          <w:numId w:val="2"/>
+        </w:numPr>
+        <w:rPr>
+          <w:lang w:val="de-AT"/>
+        </w:rPr>
+      </w:pPr>
+      <w:r>
+        <w:rPr>
+          <w:lang w:val="de-AT"/>
+        </w:rPr>
+        <w:t>Kleinprojekte</w:t>
+      </w:r>
+    </w:p>
+    <w:p>
+      <w:pPr>
+        <w:pStyle w:val="Listenabsatz"/>
+        <w:numPr>
+          <w:ilvl w:val="1"/>
+          <w:numId w:val="2"/>
+        </w:numPr>
+        <w:rPr>
+          <w:lang w:val="de-AT"/>
+        </w:rPr>
+      </w:pPr>
+      <w:r>
+        <w:rPr>
+          <w:lang w:val="de-AT"/>
+        </w:rPr>
+        <w:t>Weniger hochrangige Besetzung der Projektauftraggeberrolle</w:t>
+      </w:r>
+    </w:p>
+    <w:p>
+      <w:pPr>
+        <w:pStyle w:val="Listenabsatz"/>
+        <w:numPr>
+          <w:ilvl w:val="1"/>
+          <w:numId w:val="2"/>
+        </w:numPr>
+        <w:rPr>
+          <w:lang w:val="de-AT"/>
+        </w:rPr>
+      </w:pPr>
+      <w:r>
+        <w:rPr>
+          <w:lang w:val="de-AT"/>
+        </w:rPr>
+        <w:t>Geringerer Einsatz von Projektmanagement Methoden</w:t>
+      </w:r>
+    </w:p>
+    <w:p>
+      <w:pPr>
+        <w:pStyle w:val="Listenabsatz"/>
+        <w:numPr>
+          <w:ilvl w:val="1"/>
+          <w:numId w:val="2"/>
+        </w:numPr>
+        <w:rPr>
+          <w:lang w:val="de-AT"/>
+        </w:rPr>
+      </w:pPr>
+      <w:r>
+        <w:rPr>
+          <w:lang w:val="de-AT"/>
+        </w:rPr>
+        <w:t>Geringerer Projektmarketingbedarf</w:t>
+      </w:r>
+      <w:bookmarkStart w:id="0" w:name="_GoBack"/>
+      <w:bookmarkEnd w:id="0"/>
     </w:p>
     <w:p>
       <w:pPr>
@@ -475,6 +1220,12 @@
         </w:rPr>
         <w:t>Prozess</w:t>
       </w:r>
+      <w:r>
+        <w:rPr>
+          <w:lang w:val="de-AT"/>
+        </w:rPr>
+        <w:t xml:space="preserve"> des projektorientierten Unternehmens</w:t>
+      </w:r>
     </w:p>
     <w:p>
       <w:pPr>
@@ -749,7 +1500,6 @@
         <w:rPr>
           <w:lang w:val="de-AT"/>
         </w:rPr>
-        <w:lastRenderedPageBreak/>
         <w:t>Kommunikation</w:t>
       </w:r>
     </w:p>
@@ -812,6 +1562,7 @@
         <w:rPr>
           <w:lang w:val="de-AT"/>
         </w:rPr>
+        <w:lastRenderedPageBreak/>
         <w:t>Prozesse</w:t>
       </w:r>
     </w:p>
@@ -920,7 +1671,169 @@
         <w:rPr>
           <w:lang w:val="de-AT"/>
         </w:rPr>
-        <w:t>Richtlinien</w:t>
+        <w:t>Betrachtungsobjekte</w:t>
+      </w:r>
+    </w:p>
+    <w:p>
+      <w:pPr>
+        <w:pStyle w:val="Listenabsatz"/>
+        <w:numPr>
+          <w:ilvl w:val="1"/>
+          <w:numId w:val="3"/>
+        </w:numPr>
+        <w:rPr>
+          <w:lang w:val="de-AT"/>
+        </w:rPr>
+      </w:pPr>
+      <w:r>
+        <w:rPr>
+          <w:lang w:val="de-AT"/>
+        </w:rPr>
+        <w:t>Projektleistungen</w:t>
+      </w:r>
+    </w:p>
+    <w:p>
+      <w:pPr>
+        <w:pStyle w:val="Listenabsatz"/>
+        <w:numPr>
+          <w:ilvl w:val="1"/>
+          <w:numId w:val="3"/>
+        </w:numPr>
+        <w:rPr>
+          <w:lang w:val="de-AT"/>
+        </w:rPr>
+      </w:pPr>
+      <w:r>
+        <w:rPr>
+          <w:lang w:val="de-AT"/>
+        </w:rPr>
+        <w:t>Projektkosten</w:t>
+      </w:r>
+    </w:p>
+    <w:p>
+      <w:pPr>
+        <w:pStyle w:val="Listenabsatz"/>
+        <w:numPr>
+          <w:ilvl w:val="1"/>
+          <w:numId w:val="3"/>
+        </w:numPr>
+        <w:rPr>
+          <w:lang w:val="de-AT"/>
+        </w:rPr>
+      </w:pPr>
+      <w:r>
+        <w:rPr>
+          <w:lang w:val="de-AT"/>
+        </w:rPr>
+        <w:t>Projekttermine</w:t>
+      </w:r>
+    </w:p>
+    <w:p>
+      <w:pPr>
+        <w:pStyle w:val="Listenabsatz"/>
+        <w:numPr>
+          <w:ilvl w:val="1"/>
+          <w:numId w:val="3"/>
+        </w:numPr>
+        <w:rPr>
+          <w:lang w:val="de-AT"/>
+        </w:rPr>
+      </w:pPr>
+      <w:r>
+        <w:rPr>
+          <w:lang w:val="de-AT"/>
+        </w:rPr>
+        <w:t>Projektkultur</w:t>
+      </w:r>
+    </w:p>
+    <w:p>
+      <w:pPr>
+        <w:pStyle w:val="Listenabsatz"/>
+        <w:numPr>
+          <w:ilvl w:val="1"/>
+          <w:numId w:val="3"/>
+        </w:numPr>
+        <w:rPr>
+          <w:lang w:val="de-AT"/>
+        </w:rPr>
+      </w:pPr>
+      <w:r>
+        <w:rPr>
+          <w:lang w:val="de-AT"/>
+        </w:rPr>
+        <w:t>Projektorganisation</w:t>
+      </w:r>
+    </w:p>
+    <w:p>
+      <w:pPr>
+        <w:pStyle w:val="Listenabsatz"/>
+        <w:numPr>
+          <w:ilvl w:val="1"/>
+          <w:numId w:val="3"/>
+        </w:numPr>
+        <w:rPr>
+          <w:lang w:val="de-AT"/>
+        </w:rPr>
+      </w:pPr>
+      <w:r>
+        <w:rPr>
+          <w:lang w:val="de-AT"/>
+        </w:rPr>
+        <w:t>Projektrisiken</w:t>
+      </w:r>
+    </w:p>
+    <w:p>
+      <w:pPr>
+        <w:pStyle w:val="Listenabsatz"/>
+        <w:numPr>
+          <w:ilvl w:val="1"/>
+          <w:numId w:val="3"/>
+        </w:numPr>
+        <w:rPr>
+          <w:lang w:val="de-AT"/>
+        </w:rPr>
+      </w:pPr>
+      <w:r>
+        <w:rPr>
+          <w:lang w:val="de-AT"/>
+        </w:rPr>
+        <w:t>Projektziele</w:t>
+      </w:r>
+    </w:p>
+    <w:p>
+      <w:pPr>
+        <w:pStyle w:val="Listenabsatz"/>
+        <w:numPr>
+          <w:ilvl w:val="1"/>
+          <w:numId w:val="3"/>
+        </w:numPr>
+        <w:rPr>
+          <w:lang w:val="de-AT"/>
+        </w:rPr>
+      </w:pPr>
+      <w:r>
+        <w:rPr>
+          <w:lang w:val="de-AT"/>
+        </w:rPr>
+        <w:t>Projektressourcen</w:t>
+      </w:r>
+    </w:p>
+    <w:p>
+      <w:pPr>
+        <w:pStyle w:val="Listenabsatz"/>
+        <w:numPr>
+          <w:ilvl w:val="1"/>
+          <w:numId w:val="3"/>
+        </w:numPr>
+        <w:rPr>
+          <w:lang w:val="de-AT"/>
+        </w:rPr>
+      </w:pPr>
+      <w:r>
+        <w:rPr>
+          <w:lang w:val="de-AT"/>
+        </w:rPr>
+        <w:t>Projekterträge</w:t>
       </w:r>
     </w:p>
     <w:p>
@@ -938,7 +1851,349 @@
         <w:rPr>
           <w:lang w:val="de-AT"/>
         </w:rPr>
+        <w:t>Richtlinien</w:t>
+      </w:r>
+    </w:p>
+    <w:p>
+      <w:pPr>
+        <w:pStyle w:val="Listenabsatz"/>
+        <w:numPr>
+          <w:ilvl w:val="0"/>
+          <w:numId w:val="3"/>
+        </w:numPr>
+        <w:rPr>
+          <w:lang w:val="de-AT"/>
+        </w:rPr>
+      </w:pPr>
+      <w:r>
+        <w:rPr>
+          <w:lang w:val="de-AT"/>
+        </w:rPr>
         <w:t>Projektauftrag und Projektabschluss muss schriftlich vorliegen</w:t>
+      </w:r>
+    </w:p>
+    <w:p>
+      <w:pPr>
+        <w:pStyle w:val="Listenabsatz"/>
+        <w:numPr>
+          <w:ilvl w:val="0"/>
+          <w:numId w:val="3"/>
+        </w:numPr>
+        <w:rPr>
+          <w:lang w:val="de-AT"/>
+        </w:rPr>
+      </w:pPr>
+      <w:r>
+        <w:rPr>
+          <w:lang w:val="de-AT"/>
+        </w:rPr>
+        <w:t>Grenzen Projektmanagement</w:t>
+      </w:r>
+    </w:p>
+    <w:p>
+      <w:pPr>
+        <w:pStyle w:val="Listenabsatz"/>
+        <w:numPr>
+          <w:ilvl w:val="1"/>
+          <w:numId w:val="3"/>
+        </w:numPr>
+        <w:rPr>
+          <w:lang w:val="de-AT"/>
+        </w:rPr>
+      </w:pPr>
+      <w:r>
+        <w:rPr>
+          <w:lang w:val="de-AT"/>
+        </w:rPr>
+        <w:t>Projektauftrag erteilt</w:t>
+      </w:r>
+    </w:p>
+    <w:p>
+      <w:pPr>
+        <w:pStyle w:val="Listenabsatz"/>
+        <w:numPr>
+          <w:ilvl w:val="1"/>
+          <w:numId w:val="3"/>
+        </w:numPr>
+        <w:rPr>
+          <w:lang w:val="de-AT"/>
+        </w:rPr>
+      </w:pPr>
+      <w:r>
+        <w:rPr>
+          <w:lang w:val="de-AT"/>
+        </w:rPr>
+        <w:t>Projektabnahme erfolgt</w:t>
+      </w:r>
+    </w:p>
+    <w:p>
+      <w:pPr>
+        <w:pStyle w:val="Listenabsatz"/>
+        <w:numPr>
+          <w:ilvl w:val="0"/>
+          <w:numId w:val="3"/>
+        </w:numPr>
+        <w:rPr>
+          <w:lang w:val="de-AT"/>
+        </w:rPr>
+      </w:pPr>
+      <w:r>
+        <w:rPr>
+          <w:lang w:val="de-AT"/>
+        </w:rPr>
+        <w:t>Ziele Projektmanagement</w:t>
+      </w:r>
+    </w:p>
+    <w:p>
+      <w:pPr>
+        <w:pStyle w:val="Listenabsatz"/>
+        <w:numPr>
+          <w:ilvl w:val="1"/>
+          <w:numId w:val="3"/>
+        </w:numPr>
+        <w:rPr>
+          <w:lang w:val="de-AT"/>
+        </w:rPr>
+      </w:pPr>
+      <w:r>
+        <w:rPr>
+          <w:lang w:val="de-AT"/>
+        </w:rPr>
+        <w:t>Sicherung der Projektressourcen</w:t>
+      </w:r>
+    </w:p>
+    <w:p>
+      <w:pPr>
+        <w:pStyle w:val="Listenabsatz"/>
+        <w:numPr>
+          <w:ilvl w:val="1"/>
+          <w:numId w:val="3"/>
+        </w:numPr>
+        <w:rPr>
+          <w:lang w:val="de-AT"/>
+        </w:rPr>
+      </w:pPr>
+      <w:r>
+        <w:rPr>
+          <w:lang w:val="de-AT"/>
+        </w:rPr>
+        <w:t>Auf- und Abbau der Projektkomplexität</w:t>
+      </w:r>
+    </w:p>
+    <w:p>
+      <w:pPr>
+        <w:pStyle w:val="Listenabsatz"/>
+        <w:numPr>
+          <w:ilvl w:val="1"/>
+          <w:numId w:val="3"/>
+        </w:numPr>
+        <w:rPr>
+          <w:lang w:val="de-AT"/>
+        </w:rPr>
+      </w:pPr>
+      <w:r>
+        <w:rPr>
+          <w:lang w:val="de-AT"/>
+        </w:rPr>
+        <w:t>Management der Projektdynamik</w:t>
+      </w:r>
+    </w:p>
+    <w:p>
+      <w:pPr>
+        <w:pStyle w:val="Listenabsatz"/>
+        <w:numPr>
+          <w:ilvl w:val="1"/>
+          <w:numId w:val="3"/>
+        </w:numPr>
+        <w:rPr>
+          <w:lang w:val="de-AT"/>
+        </w:rPr>
+      </w:pPr>
+      <w:r>
+        <w:rPr>
+          <w:lang w:val="de-AT"/>
+        </w:rPr>
+        <w:t>Sicherung des Projekterfolgs</w:t>
+      </w:r>
+    </w:p>
+    <w:p>
+      <w:pPr>
+        <w:pStyle w:val="Listenabsatz"/>
+        <w:numPr>
+          <w:ilvl w:val="1"/>
+          <w:numId w:val="3"/>
+        </w:numPr>
+        <w:rPr>
+          <w:lang w:val="de-AT"/>
+        </w:rPr>
+      </w:pPr>
+      <w:r>
+        <w:rPr>
+          <w:lang w:val="de-AT"/>
+        </w:rPr>
+        <w:t>Gestaltung der Projektumweltbeziehungen</w:t>
+      </w:r>
+    </w:p>
+    <w:p>
+      <w:pPr>
+        <w:pStyle w:val="Listenabsatz"/>
+        <w:numPr>
+          <w:ilvl w:val="0"/>
+          <w:numId w:val="3"/>
+        </w:numPr>
+        <w:rPr>
+          <w:lang w:val="de-AT"/>
+        </w:rPr>
+      </w:pPr>
+      <w:r>
+        <w:rPr>
+          <w:lang w:val="de-AT"/>
+        </w:rPr>
+        <w:t>Aufgaben Projektmanagement</w:t>
+      </w:r>
+    </w:p>
+    <w:p>
+      <w:pPr>
+        <w:pStyle w:val="Listenabsatz"/>
+        <w:numPr>
+          <w:ilvl w:val="1"/>
+          <w:numId w:val="3"/>
+        </w:numPr>
+        <w:rPr>
+          <w:lang w:val="de-AT"/>
+        </w:rPr>
+      </w:pPr>
+      <w:r>
+        <w:rPr>
+          <w:lang w:val="de-AT"/>
+        </w:rPr>
+        <w:t>Durchführen von Projektsitzungen</w:t>
+      </w:r>
+    </w:p>
+    <w:p>
+      <w:pPr>
+        <w:pStyle w:val="Listenabsatz"/>
+        <w:numPr>
+          <w:ilvl w:val="1"/>
+          <w:numId w:val="3"/>
+        </w:numPr>
+        <w:rPr>
+          <w:lang w:val="de-AT"/>
+        </w:rPr>
+      </w:pPr>
+      <w:r>
+        <w:rPr>
+          <w:lang w:val="de-AT"/>
+        </w:rPr>
+        <w:t>Konstruktion des Projektkontext</w:t>
+      </w:r>
+    </w:p>
+    <w:p>
+      <w:pPr>
+        <w:pStyle w:val="Listenabsatz"/>
+        <w:numPr>
+          <w:ilvl w:val="1"/>
+          <w:numId w:val="3"/>
+        </w:numPr>
+        <w:rPr>
+          <w:lang w:val="de-AT"/>
+        </w:rPr>
+      </w:pPr>
+      <w:r>
+        <w:rPr>
+          <w:lang w:val="de-AT"/>
+        </w:rPr>
+        <w:t>Konstruktion der Projektgrenzen</w:t>
+      </w:r>
+    </w:p>
+    <w:p>
+      <w:pPr>
+        <w:pStyle w:val="Listenabsatz"/>
+        <w:numPr>
+          <w:ilvl w:val="0"/>
+          <w:numId w:val="3"/>
+        </w:numPr>
+        <w:rPr>
+          <w:lang w:val="de-AT"/>
+        </w:rPr>
+      </w:pPr>
+      <w:r>
+        <w:rPr>
+          <w:lang w:val="de-AT"/>
+        </w:rPr>
+        <w:t>Funktionen</w:t>
+      </w:r>
+    </w:p>
+    <w:p>
+      <w:pPr>
+        <w:pStyle w:val="Listenabsatz"/>
+        <w:numPr>
+          <w:ilvl w:val="1"/>
+          <w:numId w:val="3"/>
+        </w:numPr>
+        <w:rPr>
+          <w:lang w:val="de-AT"/>
+        </w:rPr>
+      </w:pPr>
+      <w:r>
+        <w:rPr>
+          <w:lang w:val="de-AT"/>
+        </w:rPr>
+        <w:t>Konstruktion der Projektgrenzen</w:t>
+      </w:r>
+    </w:p>
+    <w:p>
+      <w:pPr>
+        <w:pStyle w:val="Listenabsatz"/>
+        <w:numPr>
+          <w:ilvl w:val="1"/>
+          <w:numId w:val="3"/>
+        </w:numPr>
+        <w:rPr>
+          <w:lang w:val="de-AT"/>
+        </w:rPr>
+      </w:pPr>
+      <w:r>
+        <w:rPr>
+          <w:lang w:val="de-AT"/>
+        </w:rPr>
+        <w:t>Konstruktion des Projektkontexts</w:t>
+      </w:r>
+    </w:p>
+    <w:p>
+      <w:pPr>
+        <w:pStyle w:val="Listenabsatz"/>
+        <w:numPr>
+          <w:ilvl w:val="1"/>
+          <w:numId w:val="3"/>
+        </w:numPr>
+        <w:rPr>
+          <w:lang w:val="de-AT"/>
+        </w:rPr>
+      </w:pPr>
+      <w:r>
+        <w:rPr>
+          <w:lang w:val="de-AT"/>
+        </w:rPr>
+        <w:t>Auf- bzw. Abbau von Projektkomplexität</w:t>
+      </w:r>
+    </w:p>
+    <w:p>
+      <w:pPr>
+        <w:pStyle w:val="Listenabsatz"/>
+        <w:numPr>
+          <w:ilvl w:val="1"/>
+          <w:numId w:val="3"/>
+        </w:numPr>
+        <w:rPr>
+          <w:lang w:val="de-AT"/>
+        </w:rPr>
+      </w:pPr>
+      <w:r>
+        <w:rPr>
+          <w:lang w:val="de-AT"/>
+        </w:rPr>
+        <w:t>Management der Dynamik im Unternehmen</w:t>
       </w:r>
     </w:p>
     <w:p>
@@ -1064,6 +2319,7 @@
         <w:rPr>
           <w:lang w:val="de-AT"/>
         </w:rPr>
+        <w:lastRenderedPageBreak/>
         <w:t>Schriftliche Vereinbarung zwischen Projektauftraggeber und Projektleiter</w:t>
       </w:r>
     </w:p>
@@ -1360,6 +2616,240 @@
         <w:rPr>
           <w:lang w:val="de-AT"/>
         </w:rPr>
+        <w:t>Entwicklung der Projektkultur</w:t>
+      </w:r>
+    </w:p>
+    <w:p>
+      <w:pPr>
+        <w:pStyle w:val="Listenabsatz"/>
+        <w:numPr>
+          <w:ilvl w:val="1"/>
+          <w:numId w:val="5"/>
+        </w:numPr>
+        <w:rPr>
+          <w:lang w:val="de-AT"/>
+        </w:rPr>
+      </w:pPr>
+      <w:r>
+        <w:rPr>
+          <w:lang w:val="de-AT"/>
+        </w:rPr>
+        <w:t>Informationstransfer aus Vorprojektphase</w:t>
+      </w:r>
+    </w:p>
+    <w:p>
+      <w:pPr>
+        <w:pStyle w:val="Listenabsatz"/>
+        <w:numPr>
+          <w:ilvl w:val="1"/>
+          <w:numId w:val="5"/>
+        </w:numPr>
+        <w:rPr>
+          <w:lang w:val="de-AT"/>
+        </w:rPr>
+      </w:pPr>
+      <w:r>
+        <w:rPr>
+          <w:lang w:val="de-AT"/>
+        </w:rPr>
+        <w:t>Projekt wird als soziales System etabliert</w:t>
+      </w:r>
+    </w:p>
+    <w:p>
+      <w:pPr>
+        <w:pStyle w:val="Listenabsatz"/>
+        <w:numPr>
+          <w:ilvl w:val="1"/>
+          <w:numId w:val="5"/>
+        </w:numPr>
+        <w:rPr>
+          <w:lang w:val="de-AT"/>
+        </w:rPr>
+      </w:pPr>
+      <w:r>
+        <w:rPr>
+          <w:lang w:val="de-AT"/>
+        </w:rPr>
+        <w:t>Strukturen für Controlling vereinbart</w:t>
+      </w:r>
+    </w:p>
+    <w:p>
+      <w:pPr>
+        <w:pStyle w:val="Listenabsatz"/>
+        <w:numPr>
+          <w:ilvl w:val="1"/>
+          <w:numId w:val="5"/>
+        </w:numPr>
+        <w:rPr>
+          <w:lang w:val="de-AT"/>
+        </w:rPr>
+      </w:pPr>
+      <w:r>
+        <w:rPr>
+          <w:lang w:val="de-AT"/>
+        </w:rPr>
+        <w:t>Projektziele vereinbart</w:t>
+      </w:r>
+    </w:p>
+    <w:p>
+      <w:pPr>
+        <w:pStyle w:val="Listenabsatz"/>
+        <w:numPr>
+          <w:ilvl w:val="1"/>
+          <w:numId w:val="5"/>
+        </w:numPr>
+        <w:rPr>
+          <w:lang w:val="de-AT"/>
+        </w:rPr>
+      </w:pPr>
+      <w:r>
+        <w:rPr>
+          <w:lang w:val="de-AT"/>
+        </w:rPr>
+        <w:t>Kann auch abgebrochen werden</w:t>
+      </w:r>
+    </w:p>
+    <w:p>
+      <w:pPr>
+        <w:pStyle w:val="Listenabsatz"/>
+        <w:numPr>
+          <w:ilvl w:val="1"/>
+          <w:numId w:val="5"/>
+        </w:numPr>
+        <w:rPr>
+          <w:lang w:val="de-AT"/>
+        </w:rPr>
+      </w:pPr>
+      <w:r>
+        <w:rPr>
+          <w:lang w:val="de-AT"/>
+        </w:rPr>
+        <w:t>Vereinbarung organisatorischer Regeln</w:t>
+      </w:r>
+    </w:p>
+    <w:p>
+      <w:pPr>
+        <w:pStyle w:val="Listenabsatz"/>
+        <w:numPr>
+          <w:ilvl w:val="1"/>
+          <w:numId w:val="5"/>
+        </w:numPr>
+        <w:rPr>
+          <w:lang w:val="de-AT"/>
+        </w:rPr>
+      </w:pPr>
+      <w:r>
+        <w:rPr>
+          <w:lang w:val="de-AT"/>
+        </w:rPr>
+        <w:t>Abstimmungen mit dem Projektauftraggeberteam</w:t>
+      </w:r>
+    </w:p>
+    <w:p>
+      <w:pPr>
+        <w:pStyle w:val="Listenabsatz"/>
+        <w:numPr>
+          <w:ilvl w:val="1"/>
+          <w:numId w:val="5"/>
+        </w:numPr>
+        <w:rPr>
+          <w:lang w:val="de-AT"/>
+        </w:rPr>
+      </w:pPr>
+      <w:r>
+        <w:rPr>
+          <w:lang w:val="de-AT"/>
+        </w:rPr>
+        <w:t>Kennzeichen</w:t>
+      </w:r>
+    </w:p>
+    <w:p>
+      <w:pPr>
+        <w:pStyle w:val="Listenabsatz"/>
+        <w:numPr>
+          <w:ilvl w:val="2"/>
+          <w:numId w:val="5"/>
+        </w:numPr>
+        <w:rPr>
+          <w:lang w:val="de-AT"/>
+        </w:rPr>
+      </w:pPr>
+      <w:r>
+        <w:rPr>
+          <w:lang w:val="de-AT"/>
+        </w:rPr>
+        <w:t>Unterschiedlicher Informationsgehalt der Beteiligten</w:t>
+      </w:r>
+    </w:p>
+    <w:p>
+      <w:pPr>
+        <w:pStyle w:val="Listenabsatz"/>
+        <w:numPr>
+          <w:ilvl w:val="2"/>
+          <w:numId w:val="5"/>
+        </w:numPr>
+        <w:rPr>
+          <w:lang w:val="de-AT"/>
+        </w:rPr>
+      </w:pPr>
+      <w:r>
+        <w:rPr>
+          <w:lang w:val="de-AT"/>
+        </w:rPr>
+        <w:t>Hoher Zeitdruck</w:t>
+      </w:r>
+    </w:p>
+    <w:p>
+      <w:pPr>
+        <w:pStyle w:val="Listenabsatz"/>
+        <w:numPr>
+          <w:ilvl w:val="1"/>
+          <w:numId w:val="5"/>
+        </w:numPr>
+        <w:rPr>
+          <w:lang w:val="de-AT"/>
+        </w:rPr>
+      </w:pPr>
+      <w:r>
+        <w:rPr>
+          <w:lang w:val="de-AT"/>
+        </w:rPr>
+        <w:t>Mit der Abgabe der Projektmanagement Dokumentation „Projektstart“ abgeschlossen</w:t>
+      </w:r>
+    </w:p>
+    <w:p>
+      <w:pPr>
+        <w:pStyle w:val="Listenabsatz"/>
+        <w:numPr>
+          <w:ilvl w:val="1"/>
+          <w:numId w:val="5"/>
+        </w:numPr>
+        <w:rPr>
+          <w:lang w:val="de-AT"/>
+        </w:rPr>
+      </w:pPr>
+      <w:r>
+        <w:rPr>
+          <w:lang w:val="de-AT"/>
+        </w:rPr>
+        <w:t>Soll straff durchgezogen werden</w:t>
+      </w:r>
+    </w:p>
+    <w:p>
+      <w:pPr>
+        <w:pStyle w:val="Listenabsatz"/>
+        <w:numPr>
+          <w:ilvl w:val="1"/>
+          <w:numId w:val="5"/>
+        </w:numPr>
+        <w:rPr>
+          <w:lang w:val="de-AT"/>
+        </w:rPr>
+      </w:pPr>
+      <w:r>
+        <w:rPr>
+          <w:lang w:val="de-AT"/>
+        </w:rPr>
         <w:t>Design Projektmanagementprozess</w:t>
       </w:r>
     </w:p>
@@ -1416,6 +2906,12 @@
         </w:rPr>
         <w:t>Projektkultur</w:t>
       </w:r>
+      <w:r>
+        <w:rPr>
+          <w:lang w:val="de-AT"/>
+        </w:rPr>
+        <w:t xml:space="preserve"> (Projektname, Projektlogo, Projektspezifische Veranstaltungen)</w:t>
+      </w:r>
     </w:p>
     <w:p>
       <w:pPr>
@@ -1522,8 +3018,704 @@
         <w:rPr>
           <w:lang w:val="de-AT"/>
         </w:rPr>
+        <w:t>Arbeitspaketspezifikation</w:t>
+      </w:r>
+      <w:r>
+        <w:rPr>
+          <w:lang w:val="de-AT"/>
+        </w:rPr>
+        <w:t xml:space="preserve"> </w:t>
+      </w:r>
+      <w:r>
+        <w:rPr>
+          <w:lang w:val="de-AT"/>
+        </w:rPr>
+        <w:t>–</w:t>
+      </w:r>
+      <w:r>
+        <w:rPr>
+          <w:lang w:val="de-AT"/>
+        </w:rPr>
+        <w:t xml:space="preserve"> ergebnisorientiert</w:t>
+      </w:r>
+    </w:p>
+    <w:p>
+      <w:pPr>
+        <w:pStyle w:val="Listenabsatz"/>
+        <w:numPr>
+          <w:ilvl w:val="2"/>
+          <w:numId w:val="5"/>
+        </w:numPr>
+        <w:rPr>
+          <w:lang w:val="de-AT"/>
+        </w:rPr>
+      </w:pPr>
+      <w:r>
+        <w:rPr>
+          <w:lang w:val="de-AT"/>
+        </w:rPr>
+        <w:t>Projektmeilensteinplan</w:t>
+      </w:r>
+    </w:p>
+    <w:p>
+      <w:pPr>
+        <w:pStyle w:val="Listenabsatz"/>
+        <w:numPr>
+          <w:ilvl w:val="2"/>
+          <w:numId w:val="5"/>
+        </w:numPr>
+        <w:rPr>
+          <w:lang w:val="de-AT"/>
+        </w:rPr>
+      </w:pPr>
+      <w:r>
+        <w:rPr>
+          <w:lang w:val="de-AT"/>
+        </w:rPr>
+        <w:t>Projektbalkenplan</w:t>
+      </w:r>
+    </w:p>
+    <w:p>
+      <w:pPr>
+        <w:pStyle w:val="Listenabsatz"/>
+        <w:numPr>
+          <w:ilvl w:val="2"/>
+          <w:numId w:val="5"/>
+        </w:numPr>
+        <w:rPr>
+          <w:lang w:val="de-AT"/>
+        </w:rPr>
+      </w:pPr>
+      <w:r>
+        <w:rPr>
+          <w:lang w:val="de-AT"/>
+        </w:rPr>
+        <w:t>Terminliste</w:t>
+      </w:r>
+    </w:p>
+    <w:p>
+      <w:pPr>
+        <w:pStyle w:val="Listenabsatz"/>
+        <w:numPr>
+          <w:ilvl w:val="2"/>
+          <w:numId w:val="5"/>
+        </w:numPr>
+        <w:rPr>
+          <w:lang w:val="de-AT"/>
+        </w:rPr>
+      </w:pPr>
+      <w:r>
+        <w:rPr>
+          <w:lang w:val="de-AT"/>
+        </w:rPr>
+        <w:t>Personaleinsatzplan</w:t>
+      </w:r>
+    </w:p>
+    <w:p>
+      <w:pPr>
+        <w:pStyle w:val="Listenabsatz"/>
+        <w:numPr>
+          <w:ilvl w:val="2"/>
+          <w:numId w:val="5"/>
+        </w:numPr>
+        <w:rPr>
+          <w:lang w:val="de-AT"/>
+        </w:rPr>
+      </w:pPr>
+      <w:r>
+        <w:rPr>
+          <w:lang w:val="de-AT"/>
+        </w:rPr>
+        <w:t>Projektkostenplan</w:t>
+      </w:r>
+    </w:p>
+    <w:p>
+      <w:pPr>
+        <w:pStyle w:val="Listenabsatz"/>
+        <w:numPr>
+          <w:ilvl w:val="1"/>
+          <w:numId w:val="5"/>
+        </w:numPr>
+        <w:rPr>
+          <w:lang w:val="de-AT"/>
+        </w:rPr>
+      </w:pPr>
+      <w:r>
+        <w:rPr>
+          <w:lang w:val="de-AT"/>
+        </w:rPr>
+        <w:t>Risik</w:t>
+      </w:r>
+      <w:r>
+        <w:rPr>
+          <w:lang w:val="de-AT"/>
+        </w:rPr>
+        <w:t>omanagement</w:t>
+      </w:r>
+    </w:p>
+    <w:p>
+      <w:pPr>
+        <w:pStyle w:val="Listenabsatz"/>
+        <w:numPr>
+          <w:ilvl w:val="2"/>
+          <w:numId w:val="5"/>
+        </w:numPr>
+        <w:rPr>
+          <w:lang w:val="de-AT"/>
+        </w:rPr>
+      </w:pPr>
+      <w:r>
+        <w:rPr>
+          <w:lang w:val="de-AT"/>
+        </w:rPr>
         <w:lastRenderedPageBreak/>
-        <w:t>Arbeitspaketspezifikation</w:t>
+        <w:t>Projektrisikoanalyse</w:t>
+      </w:r>
+    </w:p>
+    <w:p>
+      <w:pPr>
+        <w:pStyle w:val="Listenabsatz"/>
+        <w:numPr>
+          <w:ilvl w:val="1"/>
+          <w:numId w:val="5"/>
+        </w:numPr>
+        <w:rPr>
+          <w:lang w:val="de-AT"/>
+        </w:rPr>
+      </w:pPr>
+      <w:r>
+        <w:rPr>
+          <w:lang w:val="de-AT"/>
+        </w:rPr>
+        <w:t>Ziele</w:t>
+      </w:r>
+    </w:p>
+    <w:p>
+      <w:pPr>
+        <w:pStyle w:val="Listenabsatz"/>
+        <w:numPr>
+          <w:ilvl w:val="2"/>
+          <w:numId w:val="5"/>
+        </w:numPr>
+        <w:rPr>
+          <w:lang w:val="de-AT"/>
+        </w:rPr>
+      </w:pPr>
+      <w:r>
+        <w:rPr>
+          <w:lang w:val="de-AT"/>
+        </w:rPr>
+        <w:t>Einwicklung des Big Projekt Picture im Projektteam</w:t>
+      </w:r>
+    </w:p>
+    <w:p>
+      <w:pPr>
+        <w:pStyle w:val="Listenabsatz"/>
+        <w:numPr>
+          <w:ilvl w:val="2"/>
+          <w:numId w:val="5"/>
+        </w:numPr>
+        <w:rPr>
+          <w:lang w:val="de-AT"/>
+        </w:rPr>
+      </w:pPr>
+      <w:r>
+        <w:rPr>
+          <w:lang w:val="de-AT"/>
+        </w:rPr>
+        <w:t>Design einer adäquaten Projektorganisation</w:t>
+      </w:r>
+    </w:p>
+    <w:p>
+      <w:pPr>
+        <w:pStyle w:val="Listenabsatz"/>
+        <w:numPr>
+          <w:ilvl w:val="2"/>
+          <w:numId w:val="5"/>
+        </w:numPr>
+        <w:rPr>
+          <w:lang w:val="de-AT"/>
+        </w:rPr>
+      </w:pPr>
+      <w:r>
+        <w:rPr>
+          <w:lang w:val="de-AT"/>
+        </w:rPr>
+        <w:t>Effiziente Gestaltung des Projektstartprozesses</w:t>
+      </w:r>
+    </w:p>
+    <w:p>
+      <w:pPr>
+        <w:pStyle w:val="Listenabsatz"/>
+        <w:numPr>
+          <w:ilvl w:val="1"/>
+          <w:numId w:val="5"/>
+        </w:numPr>
+        <w:rPr>
+          <w:lang w:val="de-AT"/>
+        </w:rPr>
+      </w:pPr>
+      <w:r>
+        <w:rPr>
+          <w:lang w:val="de-AT"/>
+        </w:rPr>
+        <w:t>Methoden</w:t>
+      </w:r>
+    </w:p>
+    <w:p>
+      <w:pPr>
+        <w:pStyle w:val="Listenabsatz"/>
+        <w:numPr>
+          <w:ilvl w:val="2"/>
+          <w:numId w:val="5"/>
+        </w:numPr>
+        <w:rPr>
+          <w:lang w:val="de-AT"/>
+        </w:rPr>
+      </w:pPr>
+      <w:r>
+        <w:rPr>
+          <w:lang w:val="de-AT"/>
+        </w:rPr>
+        <w:t>Projektzieleplan</w:t>
+      </w:r>
+    </w:p>
+    <w:p>
+      <w:pPr>
+        <w:pStyle w:val="Listenabsatz"/>
+        <w:numPr>
+          <w:ilvl w:val="2"/>
+          <w:numId w:val="5"/>
+        </w:numPr>
+        <w:rPr>
+          <w:lang w:val="de-AT"/>
+        </w:rPr>
+      </w:pPr>
+      <w:r>
+        <w:rPr>
+          <w:lang w:val="de-AT"/>
+        </w:rPr>
+        <w:t>Projektkostenplan</w:t>
+      </w:r>
+    </w:p>
+    <w:p>
+      <w:pPr>
+        <w:pStyle w:val="Listenabsatz"/>
+        <w:numPr>
+          <w:ilvl w:val="1"/>
+          <w:numId w:val="5"/>
+        </w:numPr>
+        <w:rPr>
+          <w:lang w:val="de-AT"/>
+        </w:rPr>
+      </w:pPr>
+      <w:r>
+        <w:rPr>
+          <w:lang w:val="de-AT"/>
+        </w:rPr>
+        <w:t>Projektauftraggeberteam</w:t>
+      </w:r>
+    </w:p>
+    <w:p>
+      <w:pPr>
+        <w:pStyle w:val="Listenabsatz"/>
+        <w:numPr>
+          <w:ilvl w:val="2"/>
+          <w:numId w:val="5"/>
+        </w:numPr>
+        <w:rPr>
+          <w:lang w:val="de-AT"/>
+        </w:rPr>
+      </w:pPr>
+      <w:r>
+        <w:rPr>
+          <w:lang w:val="de-AT"/>
+        </w:rPr>
+        <w:t>Sicherung der Bereitstellung von Projektressourcen</w:t>
+      </w:r>
+    </w:p>
+    <w:p>
+      <w:pPr>
+        <w:pStyle w:val="Listenabsatz"/>
+        <w:numPr>
+          <w:ilvl w:val="2"/>
+          <w:numId w:val="5"/>
+        </w:numPr>
+        <w:rPr>
+          <w:lang w:val="de-AT"/>
+        </w:rPr>
+      </w:pPr>
+      <w:r>
+        <w:rPr>
+          <w:lang w:val="de-AT"/>
+        </w:rPr>
+        <w:t>Teilnahem am Projektstartworkshop</w:t>
+      </w:r>
+    </w:p>
+    <w:p>
+      <w:pPr>
+        <w:pStyle w:val="Listenabsatz"/>
+        <w:numPr>
+          <w:ilvl w:val="2"/>
+          <w:numId w:val="5"/>
+        </w:numPr>
+        <w:rPr>
+          <w:lang w:val="de-AT"/>
+        </w:rPr>
+      </w:pPr>
+      <w:r>
+        <w:rPr>
+          <w:lang w:val="de-AT"/>
+        </w:rPr>
+        <w:t>Auswahl des Projektmanagers</w:t>
+      </w:r>
+    </w:p>
+    <w:p>
+      <w:pPr>
+        <w:pStyle w:val="Listenabsatz"/>
+        <w:numPr>
+          <w:ilvl w:val="2"/>
+          <w:numId w:val="5"/>
+        </w:numPr>
+        <w:rPr>
+          <w:lang w:val="de-AT"/>
+        </w:rPr>
+      </w:pPr>
+      <w:r>
+        <w:rPr>
+          <w:lang w:val="de-AT"/>
+        </w:rPr>
+        <w:t>Sicherung der Anwendung der Projektmanagementstandards</w:t>
+      </w:r>
+    </w:p>
+    <w:p>
+      <w:pPr>
+        <w:pStyle w:val="Listenabsatz"/>
+        <w:numPr>
+          <w:ilvl w:val="2"/>
+          <w:numId w:val="5"/>
+        </w:numPr>
+        <w:rPr>
+          <w:lang w:val="de-AT"/>
+        </w:rPr>
+      </w:pPr>
+      <w:r>
+        <w:rPr>
+          <w:lang w:val="de-AT"/>
+        </w:rPr>
+        <w:t>Zielvereinbarung mit dem Projektteam</w:t>
+      </w:r>
+    </w:p>
+    <w:p>
+      <w:pPr>
+        <w:pStyle w:val="Listenabsatz"/>
+        <w:numPr>
+          <w:ilvl w:val="0"/>
+          <w:numId w:val="5"/>
+        </w:numPr>
+        <w:rPr>
+          <w:lang w:val="de-AT"/>
+        </w:rPr>
+      </w:pPr>
+      <w:r>
+        <w:rPr>
+          <w:lang w:val="de-AT"/>
+        </w:rPr>
+        <w:t>Projektcontrolling</w:t>
+      </w:r>
+    </w:p>
+    <w:p>
+      <w:pPr>
+        <w:pStyle w:val="Listenabsatz"/>
+        <w:numPr>
+          <w:ilvl w:val="1"/>
+          <w:numId w:val="5"/>
+        </w:numPr>
+        <w:rPr>
+          <w:lang w:val="de-AT"/>
+        </w:rPr>
+      </w:pPr>
+      <w:r>
+        <w:rPr>
+          <w:lang w:val="de-AT"/>
+        </w:rPr>
+        <w:t>Dient der Kommunikation des Projektstatus</w:t>
+      </w:r>
+    </w:p>
+    <w:p>
+      <w:pPr>
+        <w:pStyle w:val="Listenabsatz"/>
+        <w:numPr>
+          <w:ilvl w:val="1"/>
+          <w:numId w:val="5"/>
+        </w:numPr>
+        <w:rPr>
+          <w:lang w:val="de-AT"/>
+        </w:rPr>
+      </w:pPr>
+      <w:r>
+        <w:rPr>
+          <w:lang w:val="de-AT"/>
+        </w:rPr>
+        <w:t>Berücksichtig den Zusammenhang zwischen Leistungsfortschritt, Terminen und Kosten</w:t>
+      </w:r>
+    </w:p>
+    <w:p>
+      <w:pPr>
+        <w:pStyle w:val="Listenabsatz"/>
+        <w:numPr>
+          <w:ilvl w:val="1"/>
+          <w:numId w:val="5"/>
+        </w:numPr>
+        <w:rPr>
+          <w:lang w:val="de-AT"/>
+        </w:rPr>
+      </w:pPr>
+      <w:r>
+        <w:rPr>
+          <w:lang w:val="de-AT"/>
+        </w:rPr>
+        <w:t>Durchgeführt</w:t>
+      </w:r>
+    </w:p>
+    <w:p>
+      <w:pPr>
+        <w:pStyle w:val="Listenabsatz"/>
+        <w:numPr>
+          <w:ilvl w:val="2"/>
+          <w:numId w:val="5"/>
+        </w:numPr>
+        <w:rPr>
+          <w:lang w:val="de-AT"/>
+        </w:rPr>
+      </w:pPr>
+      <w:r>
+        <w:rPr>
+          <w:lang w:val="de-AT"/>
+        </w:rPr>
+        <w:t>In bestimmten Zeitintervallen</w:t>
+      </w:r>
+    </w:p>
+    <w:p>
+      <w:pPr>
+        <w:pStyle w:val="Listenabsatz"/>
+        <w:numPr>
+          <w:ilvl w:val="2"/>
+          <w:numId w:val="5"/>
+        </w:numPr>
+        <w:rPr>
+          <w:lang w:val="de-AT"/>
+        </w:rPr>
+      </w:pPr>
+      <w:r>
+        <w:rPr>
+          <w:lang w:val="de-AT"/>
+        </w:rPr>
+        <w:t>Zu Projektmeilensteinen</w:t>
+      </w:r>
+    </w:p>
+    <w:p>
+      <w:pPr>
+        <w:pStyle w:val="Listenabsatz"/>
+        <w:numPr>
+          <w:ilvl w:val="1"/>
+          <w:numId w:val="5"/>
+        </w:numPr>
+        <w:rPr>
+          <w:lang w:val="de-AT"/>
+        </w:rPr>
+      </w:pPr>
+      <w:r>
+        <w:rPr>
+          <w:lang w:val="de-AT"/>
+        </w:rPr>
+        <w:t>Rechtzeitiges Erkennen von Abweichungen</w:t>
+      </w:r>
+    </w:p>
+    <w:p>
+      <w:pPr>
+        <w:pStyle w:val="Listenabsatz"/>
+        <w:numPr>
+          <w:ilvl w:val="1"/>
+          <w:numId w:val="5"/>
+        </w:numPr>
+        <w:rPr>
+          <w:lang w:val="de-AT"/>
+        </w:rPr>
+      </w:pPr>
+      <w:r>
+        <w:rPr>
+          <w:lang w:val="de-AT"/>
+        </w:rPr>
+        <w:t>Gegensteuern bzw. Maßnahmen setzen</w:t>
+      </w:r>
+    </w:p>
+    <w:p>
+      <w:pPr>
+        <w:pStyle w:val="Listenabsatz"/>
+        <w:numPr>
+          <w:ilvl w:val="1"/>
+          <w:numId w:val="5"/>
+        </w:numPr>
+        <w:rPr>
+          <w:lang w:val="de-AT"/>
+        </w:rPr>
+      </w:pPr>
+      <w:r>
+        <w:rPr>
+          <w:lang w:val="de-AT"/>
+        </w:rPr>
+        <w:t>Aktualisierung der Projektpläne</w:t>
+      </w:r>
+    </w:p>
+    <w:p>
+      <w:pPr>
+        <w:pStyle w:val="Listenabsatz"/>
+        <w:numPr>
+          <w:ilvl w:val="1"/>
+          <w:numId w:val="5"/>
+        </w:numPr>
+        <w:rPr>
+          <w:lang w:val="de-AT"/>
+        </w:rPr>
+      </w:pPr>
+      <w:r>
+        <w:rPr>
+          <w:lang w:val="de-AT"/>
+        </w:rPr>
+        <w:t>Steuernde Maßnahmen vereinbart</w:t>
+      </w:r>
+    </w:p>
+    <w:p>
+      <w:pPr>
+        <w:pStyle w:val="Listenabsatz"/>
+        <w:numPr>
+          <w:ilvl w:val="1"/>
+          <w:numId w:val="5"/>
+        </w:numPr>
+        <w:rPr>
+          <w:lang w:val="de-AT"/>
+        </w:rPr>
+      </w:pPr>
+      <w:r>
+        <w:rPr>
+          <w:lang w:val="de-AT"/>
+        </w:rPr>
+        <w:t>Kontrolle der</w:t>
+      </w:r>
+    </w:p>
+    <w:p>
+      <w:pPr>
+        <w:pStyle w:val="Listenabsatz"/>
+        <w:numPr>
+          <w:ilvl w:val="2"/>
+          <w:numId w:val="5"/>
+        </w:numPr>
+        <w:rPr>
+          <w:lang w:val="de-AT"/>
+        </w:rPr>
+      </w:pPr>
+      <w:r>
+        <w:rPr>
+          <w:lang w:val="de-AT"/>
+        </w:rPr>
+        <w:t xml:space="preserve">Ziele </w:t>
+      </w:r>
+      <w:r>
+        <w:rPr>
+          <w:lang w:val="de-AT"/>
+        </w:rPr>
+        <w:t xml:space="preserve"> (qualitativ und quantit</w:t>
+      </w:r>
+      <w:r>
+        <w:rPr>
+          <w:lang w:val="de-AT"/>
+        </w:rPr>
+        <w:t>at</w:t>
+      </w:r>
+      <w:r>
+        <w:rPr>
+          <w:lang w:val="de-AT"/>
+        </w:rPr>
+        <w:t>iv</w:t>
+      </w:r>
+      <w:r>
+        <w:rPr>
+          <w:lang w:val="de-AT"/>
+        </w:rPr>
+        <w:t>, inhaltliche Veränderung</w:t>
+      </w:r>
+      <w:r>
+        <w:rPr>
+          <w:lang w:val="de-AT"/>
+        </w:rPr>
+        <w:t>)</w:t>
+      </w:r>
+    </w:p>
+    <w:p>
+      <w:pPr>
+        <w:pStyle w:val="Listenabsatz"/>
+        <w:numPr>
+          <w:ilvl w:val="2"/>
+          <w:numId w:val="5"/>
+        </w:numPr>
+        <w:rPr>
+          <w:lang w:val="de-AT"/>
+        </w:rPr>
+      </w:pPr>
+      <w:r>
+        <w:rPr>
+          <w:lang w:val="de-AT"/>
+        </w:rPr>
+        <w:t>Leistungen</w:t>
+      </w:r>
+      <w:r>
+        <w:rPr>
+          <w:lang w:val="de-AT"/>
+        </w:rPr>
+        <w:t xml:space="preserve"> (Leistungsfortschritt einzelner Arbeitspakete)</w:t>
+      </w:r>
+    </w:p>
+    <w:p>
+      <w:pPr>
+        <w:pStyle w:val="Listenabsatz"/>
+        <w:numPr>
+          <w:ilvl w:val="2"/>
+          <w:numId w:val="5"/>
+        </w:numPr>
+        <w:rPr>
+          <w:lang w:val="de-AT"/>
+        </w:rPr>
+      </w:pPr>
+      <w:r>
+        <w:rPr>
+          <w:lang w:val="de-AT"/>
+        </w:rPr>
+        <w:t>Termine</w:t>
+      </w:r>
+      <w:r>
+        <w:rPr>
+          <w:lang w:val="de-AT"/>
+        </w:rPr>
+        <w:t xml:space="preserve"> (Aktuelle Arbeitspaket Termine, Gesamttermin)</w:t>
+      </w:r>
+    </w:p>
+    <w:p>
+      <w:pPr>
+        <w:pStyle w:val="Listenabsatz"/>
+        <w:numPr>
+          <w:ilvl w:val="2"/>
+          <w:numId w:val="5"/>
+        </w:numPr>
+        <w:rPr>
+          <w:lang w:val="de-AT"/>
+        </w:rPr>
+      </w:pPr>
+      <w:r>
+        <w:rPr>
+          <w:lang w:val="de-AT"/>
+        </w:rPr>
+        <w:t>Ressourcen</w:t>
       </w:r>
       <w:r>
         <w:rPr>
@@ -1531,149 +3723,275 @@
         </w:rPr>
         <w:t xml:space="preserve"> </w:t>
       </w:r>
-      <w:r>
-        <w:rPr>
-          <w:lang w:val="de-AT"/>
-        </w:rPr>
-        <w:t>–</w:t>
-      </w:r>
-      <w:r>
-        <w:rPr>
-          <w:lang w:val="de-AT"/>
-        </w:rPr>
-        <w:t xml:space="preserve"> ergebnisorientiert</w:t>
-      </w:r>
-    </w:p>
-    <w:p>
-      <w:pPr>
-        <w:pStyle w:val="Listenabsatz"/>
-        <w:numPr>
-          <w:ilvl w:val="2"/>
-          <w:numId w:val="5"/>
-        </w:numPr>
-        <w:rPr>
-          <w:lang w:val="de-AT"/>
-        </w:rPr>
-      </w:pPr>
-      <w:r>
-        <w:rPr>
-          <w:lang w:val="de-AT"/>
-        </w:rPr>
-        <w:t>Projektmeilensteinplan</w:t>
-      </w:r>
-    </w:p>
-    <w:p>
-      <w:pPr>
-        <w:pStyle w:val="Listenabsatz"/>
-        <w:numPr>
-          <w:ilvl w:val="2"/>
-          <w:numId w:val="5"/>
-        </w:numPr>
-        <w:rPr>
-          <w:lang w:val="de-AT"/>
-        </w:rPr>
-      </w:pPr>
-      <w:r>
-        <w:rPr>
-          <w:lang w:val="de-AT"/>
-        </w:rPr>
-        <w:t>Projektbalkenplan</w:t>
-      </w:r>
-    </w:p>
-    <w:p>
-      <w:pPr>
-        <w:pStyle w:val="Listenabsatz"/>
-        <w:numPr>
-          <w:ilvl w:val="2"/>
-          <w:numId w:val="5"/>
-        </w:numPr>
-        <w:rPr>
-          <w:lang w:val="de-AT"/>
-        </w:rPr>
-      </w:pPr>
-      <w:r>
-        <w:rPr>
-          <w:lang w:val="de-AT"/>
-        </w:rPr>
-        <w:t>Terminliste</w:t>
-      </w:r>
-    </w:p>
-    <w:p>
-      <w:pPr>
-        <w:pStyle w:val="Listenabsatz"/>
-        <w:numPr>
-          <w:ilvl w:val="2"/>
-          <w:numId w:val="5"/>
-        </w:numPr>
-        <w:rPr>
-          <w:lang w:val="de-AT"/>
-        </w:rPr>
-      </w:pPr>
-      <w:r>
-        <w:rPr>
-          <w:lang w:val="de-AT"/>
-        </w:rPr>
-        <w:t>Personaleinsatzplan</w:t>
-      </w:r>
-    </w:p>
-    <w:p>
-      <w:pPr>
-        <w:pStyle w:val="Listenabsatz"/>
-        <w:numPr>
-          <w:ilvl w:val="2"/>
-          <w:numId w:val="5"/>
-        </w:numPr>
-        <w:rPr>
-          <w:lang w:val="de-AT"/>
-        </w:rPr>
-      </w:pPr>
-      <w:r>
-        <w:rPr>
-          <w:lang w:val="de-AT"/>
-        </w:rPr>
-        <w:t>Projektkostenplan</w:t>
-      </w:r>
-    </w:p>
-    <w:p>
-      <w:pPr>
-        <w:pStyle w:val="Listenabsatz"/>
-        <w:numPr>
-          <w:ilvl w:val="1"/>
-          <w:numId w:val="5"/>
-        </w:numPr>
-        <w:rPr>
-          <w:lang w:val="de-AT"/>
-        </w:rPr>
-      </w:pPr>
-      <w:r>
-        <w:rPr>
-          <w:lang w:val="de-AT"/>
-        </w:rPr>
-        <w:t>Risik</w:t>
-      </w:r>
-      <w:r>
-        <w:rPr>
-          <w:lang w:val="de-AT"/>
-        </w:rPr>
-        <w:t>omanagement</w:t>
-      </w:r>
-    </w:p>
-    <w:p>
-      <w:pPr>
-        <w:pStyle w:val="Listenabsatz"/>
-        <w:numPr>
-          <w:ilvl w:val="2"/>
-          <w:numId w:val="5"/>
-        </w:numPr>
-        <w:rPr>
-          <w:lang w:val="de-AT"/>
-        </w:rPr>
-      </w:pPr>
-      <w:r>
-        <w:rPr>
-          <w:lang w:val="de-AT"/>
-        </w:rPr>
-        <w:t>Projektrisikoanalyse</w:t>
+    </w:p>
+    <w:p>
+      <w:pPr>
+        <w:pStyle w:val="Listenabsatz"/>
+        <w:numPr>
+          <w:ilvl w:val="2"/>
+          <w:numId w:val="5"/>
+        </w:numPr>
+        <w:rPr>
+          <w:lang w:val="de-AT"/>
+        </w:rPr>
+      </w:pPr>
+      <w:r>
+        <w:rPr>
+          <w:lang w:val="de-AT"/>
+        </w:rPr>
+        <w:t>Kosten</w:t>
+      </w:r>
+      <w:r>
+        <w:rPr>
+          <w:lang w:val="de-AT"/>
+        </w:rPr>
+        <w:t xml:space="preserve"> (Angefallene Kosten, Abweichungen)</w:t>
+      </w:r>
+    </w:p>
+    <w:p>
+      <w:pPr>
+        <w:pStyle w:val="Listenabsatz"/>
+        <w:numPr>
+          <w:ilvl w:val="2"/>
+          <w:numId w:val="5"/>
+        </w:numPr>
+        <w:rPr>
+          <w:lang w:val="de-AT"/>
+        </w:rPr>
+      </w:pPr>
+      <w:r>
+        <w:rPr>
+          <w:lang w:val="de-AT"/>
+        </w:rPr>
+        <w:t>Risiken</w:t>
+      </w:r>
+      <w:r>
+        <w:rPr>
+          <w:lang w:val="de-AT"/>
+        </w:rPr>
+        <w:t xml:space="preserve"> (Adaption Bewertung alter Risiken, Controlling der Risikomaßnahmen)</w:t>
+      </w:r>
+    </w:p>
+    <w:p>
+      <w:pPr>
+        <w:pStyle w:val="Listenabsatz"/>
+        <w:numPr>
+          <w:ilvl w:val="2"/>
+          <w:numId w:val="5"/>
+        </w:numPr>
+        <w:rPr>
+          <w:lang w:val="de-AT"/>
+        </w:rPr>
+      </w:pPr>
+      <w:r>
+        <w:rPr>
+          <w:lang w:val="de-AT"/>
+        </w:rPr>
+        <w:t>Projektorganisation</w:t>
+      </w:r>
+    </w:p>
+    <w:p>
+      <w:pPr>
+        <w:pStyle w:val="Listenabsatz"/>
+        <w:numPr>
+          <w:ilvl w:val="2"/>
+          <w:numId w:val="5"/>
+        </w:numPr>
+        <w:rPr>
+          <w:lang w:val="de-AT"/>
+        </w:rPr>
+      </w:pPr>
+      <w:r>
+        <w:rPr>
+          <w:lang w:val="de-AT"/>
+        </w:rPr>
+        <w:t>Projektumwelt</w:t>
+      </w:r>
+    </w:p>
+    <w:p>
+      <w:pPr>
+        <w:pStyle w:val="Listenabsatz"/>
+        <w:numPr>
+          <w:ilvl w:val="2"/>
+          <w:numId w:val="5"/>
+        </w:numPr>
+        <w:rPr>
+          <w:lang w:val="de-AT"/>
+        </w:rPr>
+      </w:pPr>
+      <w:r>
+        <w:rPr>
+          <w:lang w:val="de-AT"/>
+        </w:rPr>
+        <w:t>Projektkultur</w:t>
+      </w:r>
+    </w:p>
+    <w:p>
+      <w:pPr>
+        <w:pStyle w:val="Listenabsatz"/>
+        <w:numPr>
+          <w:ilvl w:val="1"/>
+          <w:numId w:val="5"/>
+        </w:numPr>
+        <w:rPr>
+          <w:lang w:val="de-AT"/>
+        </w:rPr>
+      </w:pPr>
+      <w:r>
+        <w:rPr>
+          <w:lang w:val="de-AT"/>
+        </w:rPr>
+        <w:t>Projektcontrollingbericht</w:t>
+      </w:r>
+    </w:p>
+    <w:p>
+      <w:pPr>
+        <w:pStyle w:val="Listenabsatz"/>
+        <w:numPr>
+          <w:ilvl w:val="1"/>
+          <w:numId w:val="5"/>
+        </w:numPr>
+        <w:rPr>
+          <w:lang w:val="de-AT"/>
+        </w:rPr>
+      </w:pPr>
+      <w:r>
+        <w:rPr>
+          <w:lang w:val="de-AT"/>
+        </w:rPr>
+        <w:t>Betrachtungsobjekte</w:t>
+      </w:r>
+    </w:p>
+    <w:p>
+      <w:pPr>
+        <w:pStyle w:val="Listenabsatz"/>
+        <w:numPr>
+          <w:ilvl w:val="2"/>
+          <w:numId w:val="5"/>
+        </w:numPr>
+        <w:rPr>
+          <w:lang w:val="de-AT"/>
+        </w:rPr>
+      </w:pPr>
+      <w:r>
+        <w:rPr>
+          <w:lang w:val="de-AT"/>
+        </w:rPr>
+        <w:t>Projektressourcen</w:t>
+      </w:r>
+    </w:p>
+    <w:p>
+      <w:pPr>
+        <w:pStyle w:val="Listenabsatz"/>
+        <w:numPr>
+          <w:ilvl w:val="2"/>
+          <w:numId w:val="5"/>
+        </w:numPr>
+        <w:rPr>
+          <w:lang w:val="de-AT"/>
+        </w:rPr>
+      </w:pPr>
+      <w:r>
+        <w:rPr>
+          <w:lang w:val="de-AT"/>
+        </w:rPr>
+        <w:t>Projekttermine</w:t>
+      </w:r>
+    </w:p>
+    <w:p>
+      <w:pPr>
+        <w:pStyle w:val="Listenabsatz"/>
+        <w:numPr>
+          <w:ilvl w:val="2"/>
+          <w:numId w:val="5"/>
+        </w:numPr>
+        <w:rPr>
+          <w:lang w:val="de-AT"/>
+        </w:rPr>
+      </w:pPr>
+      <w:r>
+        <w:rPr>
+          <w:lang w:val="de-AT"/>
+        </w:rPr>
+        <w:t>Projektorganisation</w:t>
+      </w:r>
+    </w:p>
+    <w:p>
+      <w:pPr>
+        <w:pStyle w:val="Listenabsatz"/>
+        <w:numPr>
+          <w:ilvl w:val="2"/>
+          <w:numId w:val="5"/>
+        </w:numPr>
+        <w:rPr>
+          <w:lang w:val="de-AT"/>
+        </w:rPr>
+      </w:pPr>
+      <w:r>
+        <w:rPr>
+          <w:lang w:val="de-AT"/>
+        </w:rPr>
+        <w:t>Projektkultur</w:t>
+      </w:r>
+      <w:r>
+        <w:rPr>
+          <w:lang w:val="de-AT"/>
+        </w:rPr>
+        <w:t xml:space="preserve"> (Projektleitbild, Projektlogo, Projektname)</w:t>
+      </w:r>
+    </w:p>
+    <w:p>
+      <w:pPr>
+        <w:pStyle w:val="Listenabsatz"/>
+        <w:numPr>
+          <w:ilvl w:val="3"/>
+          <w:numId w:val="5"/>
+        </w:numPr>
+        <w:rPr>
+          <w:lang w:val="de-AT"/>
+        </w:rPr>
+      </w:pPr>
+      <w:r>
+        <w:rPr>
+          <w:lang w:val="de-AT"/>
+        </w:rPr>
+        <w:t>Spezifisch =&gt; Erfolgskriterium</w:t>
+      </w:r>
+    </w:p>
+    <w:p>
+      <w:pPr>
+        <w:pStyle w:val="Listenabsatz"/>
+        <w:numPr>
+          <w:ilvl w:val="2"/>
+          <w:numId w:val="5"/>
+        </w:numPr>
+        <w:rPr>
+          <w:lang w:val="de-AT"/>
+        </w:rPr>
+      </w:pPr>
+      <w:r>
+        <w:rPr>
+          <w:lang w:val="de-AT"/>
+        </w:rPr>
+        <w:t>Projektkosten</w:t>
+      </w:r>
+    </w:p>
+    <w:p>
+      <w:pPr>
+        <w:pStyle w:val="Listenabsatz"/>
+        <w:numPr>
+          <w:ilvl w:val="2"/>
+          <w:numId w:val="5"/>
+        </w:numPr>
+        <w:rPr>
+          <w:lang w:val="de-AT"/>
+        </w:rPr>
+      </w:pPr>
+      <w:r>
+        <w:rPr>
+          <w:lang w:val="de-AT"/>
+        </w:rPr>
+        <w:t>Projektleistungsfortschritt</w:t>
       </w:r>
     </w:p>
     <w:p>
@@ -1691,236 +4009,2393 @@
         <w:rPr>
           <w:lang w:val="de-AT"/>
         </w:rPr>
-        <w:t>Projektcontrolling</w:t>
-      </w:r>
-    </w:p>
-    <w:p>
-      <w:pPr>
-        <w:pStyle w:val="Listenabsatz"/>
-        <w:numPr>
-          <w:ilvl w:val="1"/>
-          <w:numId w:val="5"/>
-        </w:numPr>
-        <w:rPr>
-          <w:lang w:val="de-AT"/>
-        </w:rPr>
-      </w:pPr>
-      <w:r>
-        <w:rPr>
-          <w:lang w:val="de-AT"/>
-        </w:rPr>
-        <w:t>Rechtzeitiges Erkennen von Abweichungen</w:t>
-      </w:r>
-    </w:p>
-    <w:p>
-      <w:pPr>
-        <w:pStyle w:val="Listenabsatz"/>
-        <w:numPr>
-          <w:ilvl w:val="1"/>
-          <w:numId w:val="5"/>
-        </w:numPr>
-        <w:rPr>
-          <w:lang w:val="de-AT"/>
-        </w:rPr>
-      </w:pPr>
-      <w:r>
-        <w:rPr>
-          <w:lang w:val="de-AT"/>
-        </w:rPr>
-        <w:t>Gegensteuern bzw. Maßnahmen setzen</w:t>
-      </w:r>
-    </w:p>
-    <w:p>
-      <w:pPr>
-        <w:pStyle w:val="Listenabsatz"/>
-        <w:numPr>
-          <w:ilvl w:val="1"/>
-          <w:numId w:val="5"/>
-        </w:numPr>
-        <w:rPr>
-          <w:lang w:val="de-AT"/>
-        </w:rPr>
-      </w:pPr>
-      <w:r>
-        <w:rPr>
-          <w:lang w:val="de-AT"/>
-        </w:rPr>
-        <w:t>Kontrolle der</w:t>
-      </w:r>
-    </w:p>
-    <w:p>
-      <w:pPr>
-        <w:pStyle w:val="Listenabsatz"/>
-        <w:numPr>
-          <w:ilvl w:val="2"/>
-          <w:numId w:val="5"/>
-        </w:numPr>
-        <w:rPr>
-          <w:lang w:val="de-AT"/>
-        </w:rPr>
-      </w:pPr>
-      <w:r>
-        <w:rPr>
-          <w:lang w:val="de-AT"/>
-        </w:rPr>
-        <w:t xml:space="preserve">Ziele </w:t>
-      </w:r>
-      <w:r>
-        <w:rPr>
-          <w:lang w:val="de-AT"/>
-        </w:rPr>
-        <w:t xml:space="preserve"> (qualitativ und quantit</w:t>
-      </w:r>
-      <w:r>
-        <w:rPr>
-          <w:lang w:val="de-AT"/>
-        </w:rPr>
-        <w:t>at</w:t>
-      </w:r>
-      <w:r>
-        <w:rPr>
-          <w:lang w:val="de-AT"/>
-        </w:rPr>
-        <w:t>iv</w:t>
-      </w:r>
-      <w:r>
-        <w:rPr>
-          <w:lang w:val="de-AT"/>
-        </w:rPr>
-        <w:t>, inhaltliche Veränderung</w:t>
-      </w:r>
-      <w:r>
-        <w:rPr>
-          <w:lang w:val="de-AT"/>
-        </w:rPr>
-        <w:t>)</w:t>
-      </w:r>
-    </w:p>
-    <w:p>
-      <w:pPr>
-        <w:pStyle w:val="Listenabsatz"/>
-        <w:numPr>
-          <w:ilvl w:val="2"/>
-          <w:numId w:val="5"/>
-        </w:numPr>
-        <w:rPr>
-          <w:lang w:val="de-AT"/>
-        </w:rPr>
-      </w:pPr>
-      <w:r>
-        <w:rPr>
-          <w:lang w:val="de-AT"/>
-        </w:rPr>
-        <w:t>Leistungen</w:t>
-      </w:r>
-      <w:r>
-        <w:rPr>
-          <w:lang w:val="de-AT"/>
-        </w:rPr>
-        <w:t xml:space="preserve"> (Leistungsfortschritt einzelner Arbeitspakete)</w:t>
-      </w:r>
-    </w:p>
-    <w:p>
-      <w:pPr>
-        <w:pStyle w:val="Listenabsatz"/>
-        <w:numPr>
-          <w:ilvl w:val="2"/>
-          <w:numId w:val="5"/>
-        </w:numPr>
-        <w:rPr>
-          <w:lang w:val="de-AT"/>
-        </w:rPr>
-      </w:pPr>
-      <w:r>
-        <w:rPr>
-          <w:lang w:val="de-AT"/>
-        </w:rPr>
-        <w:t>Termine</w:t>
-      </w:r>
-      <w:r>
-        <w:rPr>
-          <w:lang w:val="de-AT"/>
-        </w:rPr>
-        <w:t xml:space="preserve"> (Aktuelle Arbeitspaket Termine, Gesamttermin)</w:t>
-      </w:r>
-    </w:p>
-    <w:p>
-      <w:pPr>
-        <w:pStyle w:val="Listenabsatz"/>
-        <w:numPr>
-          <w:ilvl w:val="2"/>
-          <w:numId w:val="5"/>
-        </w:numPr>
-        <w:rPr>
-          <w:lang w:val="de-AT"/>
-        </w:rPr>
-      </w:pPr>
-      <w:r>
-        <w:rPr>
-          <w:lang w:val="de-AT"/>
-        </w:rPr>
-        <w:t>Ressourcen</w:t>
-      </w:r>
-      <w:r>
-        <w:rPr>
-          <w:lang w:val="de-AT"/>
-        </w:rPr>
-        <w:t xml:space="preserve"> </w:t>
-      </w:r>
-    </w:p>
-    <w:p>
-      <w:pPr>
-        <w:pStyle w:val="Listenabsatz"/>
-        <w:numPr>
-          <w:ilvl w:val="2"/>
-          <w:numId w:val="5"/>
-        </w:numPr>
-        <w:rPr>
-          <w:lang w:val="de-AT"/>
-        </w:rPr>
-      </w:pPr>
-      <w:r>
-        <w:rPr>
-          <w:lang w:val="de-AT"/>
-        </w:rPr>
-        <w:t>Kosten</w:t>
-      </w:r>
-      <w:r>
-        <w:rPr>
-          <w:lang w:val="de-AT"/>
-        </w:rPr>
-        <w:t xml:space="preserve"> (Angefallene Kosten, Abweichungen)</w:t>
-      </w:r>
-    </w:p>
-    <w:p>
-      <w:pPr>
-        <w:pStyle w:val="Listenabsatz"/>
-        <w:numPr>
-          <w:ilvl w:val="2"/>
-          <w:numId w:val="5"/>
-        </w:numPr>
-        <w:rPr>
-          <w:lang w:val="de-AT"/>
-        </w:rPr>
-      </w:pPr>
-      <w:r>
-        <w:rPr>
-          <w:lang w:val="de-AT"/>
-        </w:rPr>
-        <w:t>Risiken</w:t>
-      </w:r>
-      <w:r>
-        <w:rPr>
-          <w:lang w:val="de-AT"/>
-        </w:rPr>
-        <w:t xml:space="preserve"> (Adaption Bewertung alter Risiken, Controlling der Risikomaßnahmen)</w:t>
-      </w:r>
-    </w:p>
-    <w:p>
-      <w:pPr>
-        <w:pStyle w:val="Listenabsatz"/>
-        <w:numPr>
-          <w:ilvl w:val="2"/>
+        <w:t>Projektkoordination</w:t>
+      </w:r>
+    </w:p>
+    <w:p>
+      <w:pPr>
+        <w:pStyle w:val="Listenabsatz"/>
+        <w:numPr>
+          <w:ilvl w:val="1"/>
+          <w:numId w:val="5"/>
+        </w:numPr>
+        <w:rPr>
+          <w:lang w:val="de-AT"/>
+        </w:rPr>
+      </w:pPr>
+      <w:r>
+        <w:rPr>
+          <w:lang w:val="de-AT"/>
+        </w:rPr>
+        <w:lastRenderedPageBreak/>
+        <w:t>Teilprozess „laufende  Projektkoordination“</w:t>
+      </w:r>
+    </w:p>
+    <w:p>
+      <w:pPr>
+        <w:pStyle w:val="Listenabsatz"/>
+        <w:numPr>
+          <w:ilvl w:val="2"/>
+          <w:numId w:val="5"/>
+        </w:numPr>
+        <w:rPr>
+          <w:lang w:val="de-AT"/>
+        </w:rPr>
+      </w:pPr>
+      <w:r>
+        <w:rPr>
+          <w:lang w:val="de-AT"/>
+        </w:rPr>
+        <w:t>Laufende Führung von TODO Listen</w:t>
+      </w:r>
+    </w:p>
+    <w:p>
+      <w:pPr>
+        <w:pStyle w:val="Listenabsatz"/>
+        <w:numPr>
+          <w:ilvl w:val="2"/>
+          <w:numId w:val="5"/>
+        </w:numPr>
+        <w:rPr>
+          <w:lang w:val="de-AT"/>
+        </w:rPr>
+      </w:pPr>
+      <w:r>
+        <w:rPr>
+          <w:lang w:val="de-AT"/>
+        </w:rPr>
+        <w:t>Laufendes Projektmarketing</w:t>
+      </w:r>
+    </w:p>
+    <w:p>
+      <w:pPr>
+        <w:pStyle w:val="Listenabsatz"/>
+        <w:numPr>
+          <w:ilvl w:val="1"/>
+          <w:numId w:val="5"/>
+        </w:numPr>
+        <w:rPr>
+          <w:lang w:val="de-AT"/>
+        </w:rPr>
+      </w:pPr>
+      <w:r>
+        <w:rPr>
+          <w:lang w:val="de-AT"/>
+        </w:rPr>
+        <w:t>Abhalten von Besprechungen</w:t>
+      </w:r>
+    </w:p>
+    <w:p>
+      <w:pPr>
+        <w:pStyle w:val="Listenabsatz"/>
+        <w:numPr>
+          <w:ilvl w:val="1"/>
+          <w:numId w:val="5"/>
+        </w:numPr>
+        <w:rPr>
+          <w:lang w:val="de-AT"/>
+        </w:rPr>
+      </w:pPr>
+      <w:r>
+        <w:rPr>
+          <w:lang w:val="de-AT"/>
+        </w:rPr>
+        <w:t>Kontinuierlich</w:t>
+      </w:r>
+    </w:p>
+    <w:p>
+      <w:pPr>
+        <w:pStyle w:val="Listenabsatz"/>
+        <w:numPr>
+          <w:ilvl w:val="1"/>
+          <w:numId w:val="5"/>
+        </w:numPr>
+        <w:rPr>
+          <w:lang w:val="de-AT"/>
+        </w:rPr>
+      </w:pPr>
+      <w:r>
+        <w:rPr>
+          <w:lang w:val="de-AT"/>
+        </w:rPr>
+        <w:t>Lösen von Problemen und Konflikten</w:t>
+      </w:r>
+    </w:p>
+    <w:p>
+      <w:pPr>
+        <w:pStyle w:val="Listenabsatz"/>
+        <w:numPr>
+          <w:ilvl w:val="1"/>
+          <w:numId w:val="5"/>
+        </w:numPr>
+        <w:rPr>
+          <w:lang w:val="de-AT"/>
+        </w:rPr>
+      </w:pPr>
+      <w:r>
+        <w:rPr>
+          <w:lang w:val="de-AT"/>
+        </w:rPr>
+        <w:t>Abnahme von Arbeitspaketen</w:t>
+      </w:r>
+    </w:p>
+    <w:p>
+      <w:pPr>
+        <w:pStyle w:val="Listenabsatz"/>
+        <w:numPr>
+          <w:ilvl w:val="1"/>
+          <w:numId w:val="5"/>
+        </w:numPr>
+        <w:rPr>
+          <w:lang w:val="de-AT"/>
+        </w:rPr>
+      </w:pPr>
+      <w:r>
+        <w:rPr>
+          <w:lang w:val="de-AT"/>
+        </w:rPr>
+        <w:t>Sicherung des Projektfortschritts</w:t>
+      </w:r>
+    </w:p>
+    <w:p>
+      <w:pPr>
+        <w:pStyle w:val="Listenabsatz"/>
+        <w:numPr>
+          <w:ilvl w:val="1"/>
+          <w:numId w:val="5"/>
+        </w:numPr>
+        <w:rPr>
+          <w:lang w:val="de-AT"/>
+        </w:rPr>
+      </w:pPr>
+      <w:r>
+        <w:rPr>
+          <w:lang w:val="de-AT"/>
+        </w:rPr>
+        <w:t>Information der Vertreter der relevanten Projektumwelten</w:t>
+      </w:r>
+    </w:p>
+    <w:p>
+      <w:pPr>
+        <w:pStyle w:val="Listenabsatz"/>
+        <w:numPr>
+          <w:ilvl w:val="1"/>
+          <w:numId w:val="5"/>
+        </w:numPr>
+        <w:rPr>
+          <w:lang w:val="de-AT"/>
+        </w:rPr>
+      </w:pPr>
+      <w:r>
+        <w:rPr>
+          <w:lang w:val="de-AT"/>
+        </w:rPr>
+        <w:t>Koordination von Projektressourcen</w:t>
+      </w:r>
+    </w:p>
+    <w:p>
+      <w:pPr>
+        <w:pStyle w:val="Listenabsatz"/>
+        <w:numPr>
+          <w:ilvl w:val="1"/>
+          <w:numId w:val="5"/>
+        </w:numPr>
+        <w:rPr>
+          <w:lang w:val="de-AT"/>
+        </w:rPr>
+      </w:pPr>
+      <w:r>
+        <w:rPr>
+          <w:lang w:val="de-AT"/>
+        </w:rPr>
+        <w:t>Dokumentation</w:t>
+      </w:r>
+    </w:p>
+    <w:p>
+      <w:pPr>
+        <w:pStyle w:val="Listenabsatz"/>
+        <w:numPr>
+          <w:ilvl w:val="2"/>
+          <w:numId w:val="5"/>
+        </w:numPr>
+        <w:rPr>
+          <w:lang w:val="de-AT"/>
+        </w:rPr>
+      </w:pPr>
+      <w:r>
+        <w:rPr>
+          <w:lang w:val="de-AT"/>
+        </w:rPr>
+        <w:t>Sitzungsprotokolle</w:t>
+      </w:r>
+    </w:p>
+    <w:p>
+      <w:pPr>
+        <w:pStyle w:val="Listenabsatz"/>
+        <w:numPr>
+          <w:ilvl w:val="2"/>
+          <w:numId w:val="5"/>
+        </w:numPr>
+        <w:rPr>
+          <w:lang w:val="de-AT"/>
+        </w:rPr>
+      </w:pPr>
+      <w:r>
+        <w:rPr>
+          <w:lang w:val="de-AT"/>
+        </w:rPr>
+        <w:t>Arbeitspakete Abnahmeprotokoll</w:t>
+      </w:r>
+    </w:p>
+    <w:p>
+      <w:pPr>
+        <w:pStyle w:val="Listenabsatz"/>
+        <w:numPr>
+          <w:ilvl w:val="2"/>
+          <w:numId w:val="5"/>
+        </w:numPr>
+        <w:rPr>
+          <w:lang w:val="de-AT"/>
+        </w:rPr>
+      </w:pPr>
+      <w:r>
+        <w:rPr>
+          <w:lang w:val="de-AT"/>
+        </w:rPr>
+        <w:t>Projektmanagementdokumentation</w:t>
+      </w:r>
+    </w:p>
+    <w:p>
+      <w:pPr>
+        <w:pStyle w:val="Listenabsatz"/>
+        <w:numPr>
+          <w:ilvl w:val="0"/>
+          <w:numId w:val="5"/>
+        </w:numPr>
+        <w:rPr>
+          <w:lang w:val="de-AT"/>
+        </w:rPr>
+      </w:pPr>
+      <w:r>
+        <w:rPr>
+          <w:lang w:val="de-AT"/>
+        </w:rPr>
+        <w:t>Projektabschluss</w:t>
+      </w:r>
+    </w:p>
+    <w:p>
+      <w:pPr>
+        <w:pStyle w:val="Listenabsatz"/>
+        <w:numPr>
+          <w:ilvl w:val="1"/>
+          <w:numId w:val="5"/>
+        </w:numPr>
+        <w:rPr>
+          <w:lang w:val="de-AT"/>
+        </w:rPr>
+      </w:pPr>
+      <w:r>
+        <w:rPr>
+          <w:lang w:val="de-AT"/>
+        </w:rPr>
+        <w:t>Organisatorisches Lernen von Stammorganisationen sichern</w:t>
+      </w:r>
+    </w:p>
+    <w:p>
+      <w:pPr>
+        <w:pStyle w:val="Listenabsatz"/>
+        <w:numPr>
+          <w:ilvl w:val="1"/>
+          <w:numId w:val="5"/>
+        </w:numPr>
+        <w:rPr>
+          <w:lang w:val="de-AT"/>
+        </w:rPr>
+      </w:pPr>
+      <w:r>
+        <w:rPr>
+          <w:lang w:val="de-AT"/>
+        </w:rPr>
+        <w:t>Verantwortung für Restaufgaben festlegen</w:t>
+      </w:r>
+    </w:p>
+    <w:p>
+      <w:pPr>
+        <w:pStyle w:val="Listenabsatz"/>
+        <w:numPr>
+          <w:ilvl w:val="1"/>
+          <w:numId w:val="5"/>
+        </w:numPr>
+        <w:rPr>
+          <w:lang w:val="de-AT"/>
+        </w:rPr>
+      </w:pPr>
+      <w:r>
+        <w:rPr>
+          <w:lang w:val="de-AT"/>
+        </w:rPr>
+        <w:t>Restaufgaben erledigen</w:t>
+      </w:r>
+    </w:p>
+    <w:p>
+      <w:pPr>
+        <w:pStyle w:val="Listenabsatz"/>
+        <w:numPr>
+          <w:ilvl w:val="1"/>
+          <w:numId w:val="5"/>
+        </w:numPr>
+        <w:rPr>
+          <w:lang w:val="de-AT"/>
+        </w:rPr>
+      </w:pPr>
+      <w:r>
+        <w:rPr>
+          <w:lang w:val="de-AT"/>
+        </w:rPr>
+        <w:t>IST Projektdokumentation und Projektabschlussbericht</w:t>
+      </w:r>
+    </w:p>
+    <w:p>
+      <w:pPr>
+        <w:pStyle w:val="Listenabsatz"/>
+        <w:numPr>
+          <w:ilvl w:val="1"/>
+          <w:numId w:val="5"/>
+        </w:numPr>
+        <w:rPr>
+          <w:lang w:val="de-AT"/>
+        </w:rPr>
+      </w:pPr>
+      <w:r>
+        <w:rPr>
+          <w:lang w:val="de-AT"/>
+        </w:rPr>
+        <w:t>Treffen von Vereinbarungen für Nachprojektphase</w:t>
+      </w:r>
+    </w:p>
+    <w:p>
+      <w:pPr>
+        <w:pStyle w:val="Listenabsatz"/>
+        <w:numPr>
+          <w:ilvl w:val="1"/>
+          <w:numId w:val="5"/>
+        </w:numPr>
+        <w:rPr>
+          <w:lang w:val="de-AT"/>
+        </w:rPr>
+      </w:pPr>
+      <w:r>
+        <w:rPr>
+          <w:lang w:val="de-AT"/>
+        </w:rPr>
+        <w:t>Leistungen im Projektteam und im Projektauftraggeberteam reflektieren</w:t>
+      </w:r>
+    </w:p>
+    <w:p>
+      <w:pPr>
+        <w:pStyle w:val="Listenabsatz"/>
+        <w:numPr>
+          <w:ilvl w:val="1"/>
+          <w:numId w:val="5"/>
+        </w:numPr>
+        <w:rPr>
+          <w:lang w:val="de-AT"/>
+        </w:rPr>
+      </w:pPr>
+      <w:r>
+        <w:rPr>
+          <w:lang w:val="de-AT"/>
+        </w:rPr>
+        <w:t>Beurteilung des Projekterfolgs</w:t>
+      </w:r>
+    </w:p>
+    <w:p>
+      <w:pPr>
+        <w:pStyle w:val="Listenabsatz"/>
+        <w:numPr>
+          <w:ilvl w:val="1"/>
+          <w:numId w:val="5"/>
+        </w:numPr>
+        <w:rPr>
+          <w:lang w:val="de-AT"/>
+        </w:rPr>
+      </w:pPr>
+      <w:r>
+        <w:rPr>
+          <w:lang w:val="de-AT"/>
+        </w:rPr>
+        <w:t>Auflösung des sozialen Systems Projekt</w:t>
+      </w:r>
+    </w:p>
+    <w:p>
+      <w:pPr>
+        <w:pStyle w:val="Listenabsatz"/>
+        <w:numPr>
+          <w:ilvl w:val="1"/>
+          <w:numId w:val="5"/>
+        </w:numPr>
+        <w:rPr>
+          <w:lang w:val="de-AT"/>
+        </w:rPr>
+      </w:pPr>
+      <w:r>
+        <w:rPr>
+          <w:lang w:val="de-AT"/>
+        </w:rPr>
+        <w:t>Auflösung des Projektteams und der Projektumweltbeziehungen</w:t>
+      </w:r>
+    </w:p>
+    <w:p>
+      <w:pPr>
+        <w:pStyle w:val="Listenabsatz"/>
+        <w:numPr>
+          <w:ilvl w:val="1"/>
+          <w:numId w:val="5"/>
+        </w:numPr>
+        <w:rPr>
+          <w:lang w:val="de-AT"/>
+        </w:rPr>
+      </w:pPr>
+      <w:r>
+        <w:rPr>
+          <w:lang w:val="de-AT"/>
+        </w:rPr>
+        <w:t>Know-How Transfer</w:t>
+      </w:r>
+    </w:p>
+    <w:p>
+      <w:pPr>
+        <w:pStyle w:val="Listenabsatz"/>
+        <w:numPr>
+          <w:ilvl w:val="1"/>
+          <w:numId w:val="5"/>
+        </w:numPr>
+        <w:rPr>
+          <w:lang w:val="de-AT"/>
+        </w:rPr>
+      </w:pPr>
+      <w:r>
+        <w:rPr>
+          <w:lang w:val="de-AT"/>
+        </w:rPr>
+        <w:t>Formale Projektabnahme</w:t>
+      </w:r>
+    </w:p>
+    <w:p>
+      <w:pPr>
+        <w:pStyle w:val="Listenabsatz"/>
+        <w:numPr>
+          <w:ilvl w:val="1"/>
+          <w:numId w:val="5"/>
+        </w:numPr>
+        <w:rPr>
+          <w:lang w:val="de-AT"/>
+        </w:rPr>
+      </w:pPr>
+      <w:r>
+        <w:rPr>
+          <w:lang w:val="de-AT"/>
+        </w:rPr>
+        <w:t>Dokumentation</w:t>
+      </w:r>
+    </w:p>
+    <w:p>
+      <w:pPr>
+        <w:pStyle w:val="Listenabsatz"/>
+        <w:numPr>
+          <w:ilvl w:val="1"/>
+          <w:numId w:val="5"/>
+        </w:numPr>
+        <w:rPr>
+          <w:lang w:val="de-AT"/>
+        </w:rPr>
+      </w:pPr>
+      <w:r>
+        <w:rPr>
+          <w:lang w:val="de-AT"/>
+        </w:rPr>
+        <w:t>Abschließendes Projektmarketing</w:t>
+      </w:r>
+    </w:p>
+    <w:p>
+      <w:pPr>
+        <w:pStyle w:val="Listenabsatz"/>
+        <w:numPr>
+          <w:ilvl w:val="2"/>
+          <w:numId w:val="5"/>
+        </w:numPr>
+        <w:rPr>
+          <w:lang w:val="de-AT"/>
+        </w:rPr>
+      </w:pPr>
+      <w:r>
+        <w:rPr>
+          <w:lang w:val="de-AT"/>
+        </w:rPr>
+        <w:t>Projektmanager und Projektteam zuständig</w:t>
+      </w:r>
+    </w:p>
+    <w:p>
+      <w:pPr>
+        <w:pStyle w:val="Listenabsatz"/>
+        <w:numPr>
+          <w:ilvl w:val="1"/>
+          <w:numId w:val="5"/>
+        </w:numPr>
+        <w:rPr>
+          <w:lang w:val="de-AT"/>
+        </w:rPr>
+      </w:pPr>
+      <w:r>
+        <w:rPr>
+          <w:lang w:val="de-AT"/>
+        </w:rPr>
+        <w:t>Projektauftraggeberteam</w:t>
+      </w:r>
+    </w:p>
+    <w:p>
+      <w:pPr>
+        <w:pStyle w:val="Listenabsatz"/>
+        <w:numPr>
+          <w:ilvl w:val="2"/>
+          <w:numId w:val="5"/>
+        </w:numPr>
+        <w:rPr>
+          <w:lang w:val="de-AT"/>
+        </w:rPr>
+      </w:pPr>
+      <w:r>
+        <w:rPr>
+          <w:lang w:val="de-AT"/>
+        </w:rPr>
+        <w:t>Formale Projektabnahme beim Projektabschluss</w:t>
+      </w:r>
+    </w:p>
+    <w:p>
+      <w:pPr>
+        <w:pStyle w:val="Listenabsatz"/>
+        <w:numPr>
+          <w:ilvl w:val="2"/>
+          <w:numId w:val="5"/>
+        </w:numPr>
+        <w:rPr>
+          <w:lang w:val="de-AT"/>
+        </w:rPr>
+      </w:pPr>
+      <w:r>
+        <w:rPr>
+          <w:lang w:val="de-AT"/>
+        </w:rPr>
+        <w:t>Teilnahme an Projektabschlussworkshop</w:t>
+      </w:r>
+    </w:p>
+    <w:p>
+      <w:pPr>
+        <w:pStyle w:val="Listenabsatz"/>
+        <w:numPr>
+          <w:ilvl w:val="0"/>
+          <w:numId w:val="5"/>
+        </w:numPr>
+        <w:rPr>
+          <w:lang w:val="de-AT"/>
+        </w:rPr>
+      </w:pPr>
+      <w:r>
+        <w:rPr>
+          <w:lang w:val="de-AT"/>
+        </w:rPr>
+        <w:t>Risikomanagement</w:t>
+      </w:r>
+    </w:p>
+    <w:p>
+      <w:pPr>
+        <w:pStyle w:val="Listenabsatz"/>
+        <w:numPr>
+          <w:ilvl w:val="0"/>
+          <w:numId w:val="5"/>
+        </w:numPr>
+        <w:rPr>
+          <w:lang w:val="de-AT"/>
+        </w:rPr>
+      </w:pPr>
+      <w:r>
+        <w:rPr>
+          <w:lang w:val="de-AT"/>
+        </w:rPr>
+        <w:t>Kommunikationsmanagement</w:t>
+      </w:r>
+    </w:p>
+    <w:p>
+      <w:pPr>
+        <w:pStyle w:val="Listenabsatz"/>
+        <w:numPr>
+          <w:ilvl w:val="0"/>
+          <w:numId w:val="5"/>
+        </w:numPr>
+        <w:rPr>
+          <w:lang w:val="de-AT"/>
+        </w:rPr>
+      </w:pPr>
+      <w:r>
+        <w:rPr>
+          <w:lang w:val="de-AT"/>
+        </w:rPr>
+        <w:t>Projektmarketing</w:t>
+      </w:r>
+    </w:p>
+    <w:p>
+      <w:pPr>
+        <w:pStyle w:val="Listenabsatz"/>
+        <w:numPr>
+          <w:ilvl w:val="1"/>
+          <w:numId w:val="5"/>
+        </w:numPr>
+        <w:rPr>
+          <w:lang w:val="de-AT"/>
+        </w:rPr>
+      </w:pPr>
+      <w:r>
+        <w:rPr>
+          <w:lang w:val="de-AT"/>
+        </w:rPr>
+        <w:t>Beim Erreichen von Meilensteinen</w:t>
+      </w:r>
+    </w:p>
+    <w:p>
+      <w:pPr>
+        <w:pStyle w:val="Listenabsatz"/>
+        <w:numPr>
+          <w:ilvl w:val="1"/>
+          <w:numId w:val="5"/>
+        </w:numPr>
+        <w:rPr>
+          <w:lang w:val="de-AT"/>
+        </w:rPr>
+      </w:pPr>
+      <w:r>
+        <w:rPr>
+          <w:lang w:val="de-AT"/>
+        </w:rPr>
+        <w:t>Beim Projektabschluss</w:t>
+      </w:r>
+    </w:p>
+    <w:p>
+      <w:pPr>
+        <w:pStyle w:val="Listenabsatz"/>
+        <w:numPr>
+          <w:ilvl w:val="1"/>
+          <w:numId w:val="5"/>
+        </w:numPr>
+        <w:rPr>
+          <w:lang w:val="de-AT"/>
+        </w:rPr>
+      </w:pPr>
+      <w:r>
+        <w:rPr>
+          <w:lang w:val="de-AT"/>
+        </w:rPr>
+        <w:t>Abstimmung im Projektteam</w:t>
+      </w:r>
+    </w:p>
+    <w:p>
+      <w:pPr>
+        <w:pStyle w:val="Listenabsatz"/>
+        <w:numPr>
+          <w:ilvl w:val="1"/>
+          <w:numId w:val="5"/>
+        </w:numPr>
+        <w:rPr>
+          <w:lang w:val="de-AT"/>
+        </w:rPr>
+      </w:pPr>
+      <w:r>
+        <w:rPr>
+          <w:lang w:val="de-AT"/>
+        </w:rPr>
+        <w:t>Abhängig vom Projekt unterschiedlich intensiv</w:t>
+      </w:r>
+    </w:p>
+    <w:p>
+      <w:pPr>
+        <w:pStyle w:val="Listenabsatz"/>
+        <w:numPr>
+          <w:ilvl w:val="1"/>
+          <w:numId w:val="5"/>
+        </w:numPr>
+        <w:rPr>
+          <w:lang w:val="de-AT"/>
+        </w:rPr>
+      </w:pPr>
+      <w:r>
+        <w:rPr>
+          <w:lang w:val="de-AT"/>
+        </w:rPr>
+        <w:t>Unterstützt von der Business Case Analyse</w:t>
+      </w:r>
+    </w:p>
+    <w:p>
+      <w:pPr>
+        <w:pStyle w:val="Listenabsatz"/>
+        <w:numPr>
+          <w:ilvl w:val="1"/>
+          <w:numId w:val="5"/>
+        </w:numPr>
+        <w:rPr>
+          <w:lang w:val="de-AT"/>
+        </w:rPr>
+      </w:pPr>
+      <w:r>
+        <w:rPr>
+          <w:lang w:val="de-AT"/>
+        </w:rPr>
+        <w:t>Erfolgt durch Kommunikation mit relevanten Projektumwelten</w:t>
+      </w:r>
+    </w:p>
+    <w:p>
+      <w:pPr>
+        <w:pStyle w:val="Listenabsatz"/>
+        <w:numPr>
+          <w:ilvl w:val="1"/>
+          <w:numId w:val="5"/>
+        </w:numPr>
+        <w:rPr>
+          <w:lang w:val="de-AT"/>
+        </w:rPr>
+      </w:pPr>
+      <w:r>
+        <w:rPr>
+          <w:lang w:val="de-AT"/>
+        </w:rPr>
+        <w:t>Hilfsmittel</w:t>
+      </w:r>
+    </w:p>
+    <w:p>
+      <w:pPr>
+        <w:pStyle w:val="Listenabsatz"/>
+        <w:numPr>
+          <w:ilvl w:val="2"/>
+          <w:numId w:val="5"/>
+        </w:numPr>
+        <w:rPr>
+          <w:lang w:val="de-AT"/>
+        </w:rPr>
+      </w:pPr>
+      <w:r>
+        <w:rPr>
+          <w:lang w:val="de-AT"/>
+        </w:rPr>
+        <w:t>Projektfolder</w:t>
+      </w:r>
+    </w:p>
+    <w:p>
+      <w:pPr>
+        <w:pStyle w:val="Listenabsatz"/>
+        <w:numPr>
+          <w:ilvl w:val="2"/>
+          <w:numId w:val="5"/>
+        </w:numPr>
+        <w:rPr>
+          <w:lang w:val="de-AT"/>
+        </w:rPr>
+      </w:pPr>
+      <w:r>
+        <w:rPr>
+          <w:lang w:val="de-AT"/>
+        </w:rPr>
+        <w:t>Projektvernissagen</w:t>
+      </w:r>
+    </w:p>
+    <w:p>
+      <w:pPr>
+        <w:pStyle w:val="Listenabsatz"/>
+        <w:numPr>
+          <w:ilvl w:val="2"/>
+          <w:numId w:val="5"/>
+        </w:numPr>
+        <w:rPr>
+          <w:lang w:val="de-AT"/>
+        </w:rPr>
+      </w:pPr>
+      <w:r>
+        <w:rPr>
+          <w:lang w:val="de-AT"/>
+        </w:rPr>
+        <w:lastRenderedPageBreak/>
+        <w:t>Projektpräsentationen</w:t>
+      </w:r>
+    </w:p>
+    <w:p>
+      <w:pPr>
+        <w:pStyle w:val="Listenabsatz"/>
+        <w:numPr>
+          <w:ilvl w:val="1"/>
+          <w:numId w:val="5"/>
+        </w:numPr>
+        <w:rPr>
+          <w:lang w:val="de-AT"/>
+        </w:rPr>
+      </w:pPr>
+      <w:r>
+        <w:rPr>
+          <w:lang w:val="de-AT"/>
+        </w:rPr>
+        <w:t>Ziele</w:t>
+      </w:r>
+    </w:p>
+    <w:p>
+      <w:pPr>
+        <w:pStyle w:val="Listenabsatz"/>
+        <w:numPr>
+          <w:ilvl w:val="2"/>
+          <w:numId w:val="5"/>
+        </w:numPr>
+        <w:rPr>
+          <w:lang w:val="de-AT"/>
+        </w:rPr>
+      </w:pPr>
+      <w:r>
+        <w:rPr>
+          <w:lang w:val="de-AT"/>
+        </w:rPr>
+        <w:t>Mehr Aufmerksamkeit für das Projekt</w:t>
+      </w:r>
+    </w:p>
+    <w:p>
+      <w:pPr>
+        <w:pStyle w:val="Listenabsatz"/>
+        <w:numPr>
+          <w:ilvl w:val="2"/>
+          <w:numId w:val="5"/>
+        </w:numPr>
+        <w:rPr>
+          <w:lang w:val="de-AT"/>
+        </w:rPr>
+      </w:pPr>
+      <w:r>
+        <w:rPr>
+          <w:lang w:val="de-AT"/>
+        </w:rPr>
+        <w:t>Projektziele den relevanten Projektumwelten hinüberzubringen</w:t>
+      </w:r>
+    </w:p>
+    <w:p>
+      <w:pPr>
+        <w:pStyle w:val="Listenabsatz"/>
+        <w:numPr>
+          <w:ilvl w:val="0"/>
+          <w:numId w:val="5"/>
+        </w:numPr>
+        <w:rPr>
+          <w:lang w:val="de-AT"/>
+        </w:rPr>
+      </w:pPr>
+      <w:r>
+        <w:rPr>
+          <w:lang w:val="de-AT"/>
+        </w:rPr>
+        <w:t>Projektkrise</w:t>
+      </w:r>
+    </w:p>
+    <w:p>
+      <w:pPr>
+        <w:pStyle w:val="Listenabsatz"/>
+        <w:numPr>
+          <w:ilvl w:val="1"/>
+          <w:numId w:val="5"/>
+        </w:numPr>
+        <w:rPr>
+          <w:lang w:val="de-AT"/>
+        </w:rPr>
+      </w:pPr>
+      <w:r>
+        <w:rPr>
+          <w:lang w:val="de-AT"/>
+        </w:rPr>
+        <w:t>Startet mit der Definition  einer Projektdiskontinuität</w:t>
+      </w:r>
+    </w:p>
+    <w:p>
+      <w:pPr>
+        <w:pStyle w:val="Listenabsatz"/>
+        <w:numPr>
+          <w:ilvl w:val="1"/>
+          <w:numId w:val="5"/>
+        </w:numPr>
+        <w:rPr>
+          <w:lang w:val="de-AT"/>
+        </w:rPr>
+      </w:pPr>
+      <w:r>
+        <w:rPr>
+          <w:lang w:val="de-AT"/>
+        </w:rPr>
+        <w:t>Existentielle Bedrohung</w:t>
+      </w:r>
+    </w:p>
+    <w:p>
+      <w:pPr>
+        <w:pStyle w:val="Listenabsatz"/>
+        <w:numPr>
+          <w:ilvl w:val="1"/>
+          <w:numId w:val="5"/>
+        </w:numPr>
+        <w:rPr>
+          <w:lang w:val="de-AT"/>
+        </w:rPr>
+      </w:pPr>
+      <w:r>
+        <w:rPr>
+          <w:lang w:val="de-AT"/>
+        </w:rPr>
+        <w:t>Gravierende Abweichung</w:t>
+      </w:r>
+    </w:p>
+    <w:p>
+      <w:pPr>
+        <w:pStyle w:val="Listenabsatz"/>
+        <w:numPr>
+          <w:ilvl w:val="1"/>
+          <w:numId w:val="5"/>
+        </w:numPr>
+        <w:rPr>
+          <w:lang w:val="de-AT"/>
+        </w:rPr>
+      </w:pPr>
+      <w:r>
+        <w:rPr>
+          <w:lang w:val="de-AT"/>
+        </w:rPr>
+        <w:t>Definition durch Projektauftraggeber bzw. Projektteam</w:t>
+      </w:r>
+    </w:p>
+    <w:p>
+      <w:pPr>
+        <w:pStyle w:val="Listenabsatz"/>
+        <w:numPr>
+          <w:ilvl w:val="1"/>
+          <w:numId w:val="5"/>
+        </w:numPr>
+        <w:rPr>
+          <w:lang w:val="de-AT"/>
+        </w:rPr>
+      </w:pPr>
+      <w:r>
+        <w:rPr>
+          <w:lang w:val="de-AT"/>
+        </w:rPr>
+        <w:t>Aufgaben</w:t>
+      </w:r>
+    </w:p>
+    <w:p>
+      <w:pPr>
+        <w:pStyle w:val="Listenabsatz"/>
+        <w:numPr>
+          <w:ilvl w:val="2"/>
+          <w:numId w:val="5"/>
+        </w:numPr>
+        <w:rPr>
+          <w:lang w:val="de-AT"/>
+        </w:rPr>
+      </w:pPr>
+      <w:r>
+        <w:rPr>
+          <w:lang w:val="de-AT"/>
+        </w:rPr>
+        <w:t>Bewältigung der Projektdiskontinuität</w:t>
+      </w:r>
+    </w:p>
+    <w:p>
+      <w:pPr>
+        <w:pStyle w:val="Listenabsatz"/>
+        <w:numPr>
+          <w:ilvl w:val="2"/>
+          <w:numId w:val="5"/>
+        </w:numPr>
+        <w:rPr>
+          <w:lang w:val="de-AT"/>
+        </w:rPr>
+      </w:pPr>
+      <w:r>
+        <w:rPr>
+          <w:lang w:val="de-AT"/>
+        </w:rPr>
+        <w:t>Vorsorge für Projektdiskontinuitäten</w:t>
+      </w:r>
+    </w:p>
+    <w:p>
+      <w:pPr>
+        <w:pStyle w:val="Listenabsatz"/>
+        <w:numPr>
+          <w:ilvl w:val="2"/>
+          <w:numId w:val="5"/>
+        </w:numPr>
+        <w:rPr>
+          <w:lang w:val="de-AT"/>
+        </w:rPr>
+      </w:pPr>
+      <w:r>
+        <w:rPr>
+          <w:lang w:val="de-AT"/>
+        </w:rPr>
+        <w:t>Krisenvermeidung in Projekten</w:t>
+      </w:r>
+    </w:p>
+    <w:p>
+      <w:pPr>
+        <w:pStyle w:val="Listenabsatz"/>
+        <w:numPr>
+          <w:ilvl w:val="2"/>
+          <w:numId w:val="5"/>
+        </w:numPr>
+        <w:rPr>
+          <w:lang w:val="de-AT"/>
+        </w:rPr>
+      </w:pPr>
+      <w:r>
+        <w:rPr>
+          <w:lang w:val="de-AT"/>
+        </w:rPr>
+        <w:t>Planung von Vorsorgemaßnahmen</w:t>
+      </w:r>
+    </w:p>
+    <w:p>
+      <w:pPr>
+        <w:pStyle w:val="Listenabsatz"/>
+        <w:numPr>
+          <w:ilvl w:val="2"/>
+          <w:numId w:val="5"/>
+        </w:numPr>
+        <w:rPr>
+          <w:lang w:val="de-AT"/>
+        </w:rPr>
+      </w:pPr>
+      <w:r>
+        <w:rPr>
+          <w:lang w:val="de-AT"/>
+        </w:rPr>
+        <w:t>Analyse bereits realisierter Vorsorgemaßnahmen</w:t>
+      </w:r>
+    </w:p>
+    <w:p>
+      <w:pPr>
+        <w:pStyle w:val="Listenabsatz"/>
+        <w:numPr>
+          <w:ilvl w:val="2"/>
+          <w:numId w:val="5"/>
+        </w:numPr>
+        <w:rPr>
+          <w:lang w:val="de-AT"/>
+        </w:rPr>
+      </w:pPr>
+      <w:r>
+        <w:rPr>
+          <w:lang w:val="de-AT"/>
+        </w:rPr>
+        <w:t>Planung von Sofortmaßnahmen</w:t>
+      </w:r>
+    </w:p>
+    <w:p>
+      <w:pPr>
+        <w:pStyle w:val="Listenabsatz"/>
+        <w:numPr>
+          <w:ilvl w:val="2"/>
+          <w:numId w:val="5"/>
+        </w:numPr>
+        <w:rPr>
+          <w:lang w:val="de-AT"/>
+        </w:rPr>
+      </w:pPr>
+      <w:r>
+        <w:rPr>
+          <w:lang w:val="de-AT"/>
+        </w:rPr>
+        <w:t>Umsetzung von Sofortmaßnahmen</w:t>
+      </w:r>
+    </w:p>
+    <w:p>
+      <w:pPr>
+        <w:pStyle w:val="Listenabsatz"/>
+        <w:numPr>
+          <w:ilvl w:val="2"/>
+          <w:numId w:val="5"/>
+        </w:numPr>
+        <w:rPr>
+          <w:lang w:val="de-AT"/>
+        </w:rPr>
+      </w:pPr>
+      <w:r>
+        <w:rPr>
+          <w:lang w:val="de-AT"/>
+        </w:rPr>
+        <w:t>Definition und Beendigung der Projektdiskontinuität</w:t>
+      </w:r>
+    </w:p>
+    <w:p>
+      <w:pPr>
+        <w:pStyle w:val="Listenabsatz"/>
+        <w:numPr>
+          <w:ilvl w:val="2"/>
+          <w:numId w:val="5"/>
+        </w:numPr>
+        <w:rPr>
+          <w:lang w:val="de-AT"/>
+        </w:rPr>
+      </w:pPr>
+      <w:r>
+        <w:rPr>
+          <w:lang w:val="de-AT"/>
+        </w:rPr>
+        <w:t>Definition der Projektdiskontinuität</w:t>
+      </w:r>
+    </w:p>
+    <w:p>
+      <w:pPr>
+        <w:pStyle w:val="Listenabsatz"/>
+        <w:numPr>
+          <w:ilvl w:val="2"/>
+          <w:numId w:val="5"/>
+        </w:numPr>
+        <w:rPr>
+          <w:lang w:val="de-AT"/>
+        </w:rPr>
+      </w:pPr>
+      <w:r>
+        <w:rPr>
+          <w:lang w:val="de-AT"/>
+        </w:rPr>
+        <w:t>Planung alternativer Bewältigungsstrategien</w:t>
+      </w:r>
+    </w:p>
+    <w:p>
+      <w:pPr>
+        <w:pStyle w:val="Listenabsatz"/>
+        <w:numPr>
+          <w:ilvl w:val="1"/>
+          <w:numId w:val="5"/>
+        </w:numPr>
+        <w:rPr>
+          <w:lang w:val="de-AT"/>
+        </w:rPr>
+      </w:pPr>
+      <w:r>
+        <w:rPr>
+          <w:lang w:val="de-AT"/>
+        </w:rPr>
+        <w:t>Vermeidung</w:t>
+      </w:r>
+    </w:p>
+    <w:p>
+      <w:pPr>
+        <w:pStyle w:val="Listenabsatz"/>
+        <w:numPr>
+          <w:ilvl w:val="2"/>
+          <w:numId w:val="5"/>
+        </w:numPr>
+        <w:rPr>
+          <w:lang w:val="de-AT"/>
+        </w:rPr>
+      </w:pPr>
+      <w:r>
+        <w:rPr>
+          <w:lang w:val="de-AT"/>
+        </w:rPr>
+        <w:t>Adäquate Projektplanung</w:t>
+      </w:r>
+    </w:p>
+    <w:p>
+      <w:pPr>
+        <w:pStyle w:val="Listenabsatz"/>
+        <w:numPr>
+          <w:ilvl w:val="2"/>
+          <w:numId w:val="5"/>
+        </w:numPr>
+        <w:rPr>
+          <w:lang w:val="de-AT"/>
+        </w:rPr>
+      </w:pPr>
+      <w:r>
+        <w:rPr>
+          <w:lang w:val="de-AT"/>
+        </w:rPr>
+        <w:t>Präventive Risikomaßnahmen</w:t>
+      </w:r>
+    </w:p>
+    <w:p>
+      <w:pPr>
+        <w:pStyle w:val="Listenabsatz"/>
+        <w:numPr>
+          <w:ilvl w:val="2"/>
+          <w:numId w:val="5"/>
+        </w:numPr>
+        <w:rPr>
+          <w:lang w:val="de-AT"/>
+        </w:rPr>
+      </w:pPr>
+      <w:r>
+        <w:rPr>
+          <w:lang w:val="de-AT"/>
+        </w:rPr>
+        <w:t>Projektstart und Projektcontrolling</w:t>
+      </w:r>
+    </w:p>
+    <w:p>
+      <w:pPr>
+        <w:pStyle w:val="Listenabsatz"/>
+        <w:numPr>
+          <w:ilvl w:val="1"/>
+          <w:numId w:val="5"/>
+        </w:numPr>
+        <w:rPr>
+          <w:lang w:val="de-AT"/>
+        </w:rPr>
+      </w:pPr>
+      <w:r>
+        <w:rPr>
+          <w:lang w:val="de-AT"/>
+        </w:rPr>
+        <w:t>Bewältigung</w:t>
+      </w:r>
+    </w:p>
+    <w:p>
+      <w:pPr>
+        <w:pStyle w:val="Listenabsatz"/>
+        <w:numPr>
+          <w:ilvl w:val="2"/>
+          <w:numId w:val="5"/>
+        </w:numPr>
+        <w:rPr>
+          <w:lang w:val="de-AT"/>
+        </w:rPr>
+      </w:pPr>
+      <w:r>
+        <w:rPr>
+          <w:lang w:val="de-AT"/>
+        </w:rPr>
+        <w:t>Projektabbruch</w:t>
+      </w:r>
+    </w:p>
+    <w:p>
+      <w:pPr>
+        <w:pStyle w:val="Listenabsatz"/>
+        <w:numPr>
+          <w:ilvl w:val="2"/>
+          <w:numId w:val="5"/>
+        </w:numPr>
+        <w:rPr>
+          <w:lang w:val="de-AT"/>
+        </w:rPr>
+      </w:pPr>
+      <w:r>
+        <w:rPr>
+          <w:lang w:val="de-AT"/>
+        </w:rPr>
+        <w:t>Projektunterbrechung</w:t>
+      </w:r>
+    </w:p>
+    <w:p>
+      <w:pPr>
+        <w:pStyle w:val="Listenabsatz"/>
+        <w:numPr>
+          <w:ilvl w:val="2"/>
+          <w:numId w:val="5"/>
+        </w:numPr>
+        <w:rPr>
+          <w:lang w:val="de-AT"/>
+        </w:rPr>
+      </w:pPr>
+      <w:r>
+        <w:rPr>
+          <w:lang w:val="de-AT"/>
+        </w:rPr>
+        <w:t>Re-Design des Projekts</w:t>
+      </w:r>
+    </w:p>
+    <w:p>
+      <w:pPr>
+        <w:pStyle w:val="Listenabsatz"/>
+        <w:numPr>
+          <w:ilvl w:val="1"/>
+          <w:numId w:val="5"/>
+        </w:numPr>
+        <w:rPr>
+          <w:lang w:val="de-AT"/>
+        </w:rPr>
+      </w:pPr>
+      <w:r>
+        <w:rPr>
+          <w:lang w:val="de-AT"/>
+        </w:rPr>
+        <w:t>Verhalten</w:t>
+      </w:r>
+    </w:p>
+    <w:p>
+      <w:pPr>
+        <w:pStyle w:val="Listenabsatz"/>
+        <w:numPr>
+          <w:ilvl w:val="2"/>
+          <w:numId w:val="5"/>
+        </w:numPr>
+        <w:rPr>
+          <w:lang w:val="de-AT"/>
+        </w:rPr>
+      </w:pPr>
+      <w:r>
+        <w:rPr>
+          <w:lang w:val="de-AT"/>
+        </w:rPr>
+        <w:t>Ruhe bewahren</w:t>
+      </w:r>
+    </w:p>
+    <w:p>
+      <w:pPr>
+        <w:pStyle w:val="Listenabsatz"/>
+        <w:numPr>
+          <w:ilvl w:val="2"/>
+          <w:numId w:val="5"/>
+        </w:numPr>
+        <w:rPr>
+          <w:lang w:val="de-AT"/>
+        </w:rPr>
+      </w:pPr>
+      <w:r>
+        <w:rPr>
+          <w:lang w:val="de-AT"/>
+        </w:rPr>
+        <w:t>Probleme untersuchen und analysieren</w:t>
+      </w:r>
+    </w:p>
+    <w:p>
+      <w:pPr>
+        <w:pStyle w:val="Listenabsatz"/>
+        <w:numPr>
+          <w:ilvl w:val="2"/>
+          <w:numId w:val="5"/>
+        </w:numPr>
+        <w:rPr>
+          <w:lang w:val="de-AT"/>
+        </w:rPr>
+      </w:pPr>
+      <w:r>
+        <w:rPr>
+          <w:lang w:val="de-AT"/>
+        </w:rPr>
+        <w:t>Höhere Intensität an Kommunikation</w:t>
+      </w:r>
+    </w:p>
+    <w:p>
+      <w:pPr>
+        <w:pStyle w:val="Listenabsatz"/>
+        <w:numPr>
+          <w:ilvl w:val="2"/>
+          <w:numId w:val="5"/>
+        </w:numPr>
+        <w:rPr>
+          <w:lang w:val="de-AT"/>
+        </w:rPr>
+      </w:pPr>
+      <w:r>
+        <w:rPr>
+          <w:lang w:val="de-AT"/>
+        </w:rPr>
+        <w:t>Richtige Personen zusammenbringen</w:t>
+      </w:r>
+    </w:p>
+    <w:p>
+      <w:pPr>
+        <w:pStyle w:val="Listenabsatz"/>
+        <w:numPr>
+          <w:ilvl w:val="2"/>
+          <w:numId w:val="5"/>
+        </w:numPr>
+        <w:rPr>
+          <w:lang w:val="de-AT"/>
+        </w:rPr>
+      </w:pPr>
+      <w:r>
+        <w:rPr>
+          <w:lang w:val="de-AT"/>
+        </w:rPr>
+        <w:t>Alternativen suchen</w:t>
+      </w:r>
+    </w:p>
+    <w:p>
+      <w:pPr>
+        <w:pStyle w:val="Listenabsatz"/>
+        <w:numPr>
+          <w:ilvl w:val="1"/>
+          <w:numId w:val="5"/>
+        </w:numPr>
+        <w:rPr>
+          <w:lang w:val="de-AT"/>
+        </w:rPr>
+      </w:pPr>
+      <w:r>
+        <w:rPr>
+          <w:lang w:val="de-AT"/>
+        </w:rPr>
+        <w:t>Ziele</w:t>
+      </w:r>
+    </w:p>
+    <w:p>
+      <w:pPr>
+        <w:pStyle w:val="Listenabsatz"/>
+        <w:numPr>
+          <w:ilvl w:val="2"/>
+          <w:numId w:val="5"/>
+        </w:numPr>
+        <w:rPr>
+          <w:lang w:val="de-AT"/>
+        </w:rPr>
+      </w:pPr>
+      <w:r>
+        <w:rPr>
+          <w:lang w:val="de-AT"/>
+        </w:rPr>
+        <w:t>Bewältigung einer Projektkrise bzw. Projektchange</w:t>
+      </w:r>
+    </w:p>
+    <w:p>
+      <w:pPr>
+        <w:pStyle w:val="Listenabsatz"/>
+        <w:numPr>
+          <w:ilvl w:val="2"/>
+          <w:numId w:val="5"/>
+        </w:numPr>
+        <w:rPr>
+          <w:lang w:val="de-AT"/>
+        </w:rPr>
+      </w:pPr>
+      <w:r>
+        <w:rPr>
+          <w:lang w:val="de-AT"/>
+        </w:rPr>
+        <w:t>Limitierung des möglichen Schadens für das Projekt</w:t>
+      </w:r>
+    </w:p>
+    <w:p>
+      <w:pPr>
+        <w:pStyle w:val="Listenabsatz"/>
+        <w:numPr>
+          <w:ilvl w:val="2"/>
+          <w:numId w:val="5"/>
+        </w:numPr>
+        <w:rPr>
+          <w:lang w:val="de-AT"/>
+        </w:rPr>
+      </w:pPr>
+      <w:r>
+        <w:rPr>
+          <w:lang w:val="de-AT"/>
+        </w:rPr>
+        <w:t>Effiziente Gestaltung des Prozesses der Bewältigung</w:t>
+      </w:r>
+    </w:p>
+    <w:p>
+      <w:pPr>
+        <w:pStyle w:val="Listenabsatz"/>
+        <w:numPr>
+          <w:ilvl w:val="0"/>
+          <w:numId w:val="5"/>
+        </w:numPr>
+        <w:rPr>
+          <w:lang w:val="de-AT"/>
+        </w:rPr>
+      </w:pPr>
+      <w:r>
+        <w:rPr>
+          <w:lang w:val="de-AT"/>
+        </w:rPr>
+        <w:t>Projektrollen</w:t>
+      </w:r>
+    </w:p>
+    <w:p>
+      <w:pPr>
+        <w:pStyle w:val="Listenabsatz"/>
+        <w:numPr>
+          <w:ilvl w:val="1"/>
+          <w:numId w:val="5"/>
+        </w:numPr>
+        <w:rPr>
+          <w:lang w:val="de-AT"/>
+        </w:rPr>
+      </w:pPr>
+      <w:r>
+        <w:rPr>
+          <w:lang w:val="de-AT"/>
+        </w:rPr>
+        <w:t>Relational zu beschreiben</w:t>
+      </w:r>
+    </w:p>
+    <w:p>
+      <w:pPr>
+        <w:pStyle w:val="Listenabsatz"/>
+        <w:numPr>
+          <w:ilvl w:val="1"/>
+          <w:numId w:val="5"/>
+        </w:numPr>
+        <w:rPr>
+          <w:lang w:val="de-AT"/>
+        </w:rPr>
+      </w:pPr>
+      <w:r>
+        <w:rPr>
+          <w:lang w:val="de-AT"/>
+        </w:rPr>
+        <w:t>Projektspezifisch zu definieren</w:t>
+      </w:r>
+    </w:p>
+    <w:p>
+      <w:pPr>
+        <w:pStyle w:val="Listenabsatz"/>
+        <w:numPr>
+          <w:ilvl w:val="1"/>
+          <w:numId w:val="5"/>
+        </w:numPr>
+        <w:rPr>
+          <w:lang w:val="de-AT"/>
+        </w:rPr>
+      </w:pPr>
+      <w:r>
+        <w:rPr>
+          <w:lang w:val="de-AT"/>
+        </w:rPr>
+        <w:t>Definiert</w:t>
+      </w:r>
+    </w:p>
+    <w:p>
+      <w:pPr>
+        <w:pStyle w:val="Listenabsatz"/>
+        <w:numPr>
+          <w:ilvl w:val="2"/>
+          <w:numId w:val="5"/>
+        </w:numPr>
+        <w:rPr>
+          <w:lang w:val="de-AT"/>
+        </w:rPr>
+      </w:pPr>
+      <w:r>
+        <w:rPr>
+          <w:lang w:val="de-AT"/>
+        </w:rPr>
+        <w:t>Beschreibung der projektbezogenen Aufgaben</w:t>
+      </w:r>
+    </w:p>
+    <w:p>
+      <w:pPr>
+        <w:pStyle w:val="Listenabsatz"/>
+        <w:numPr>
+          <w:ilvl w:val="2"/>
+          <w:numId w:val="5"/>
+        </w:numPr>
+        <w:rPr>
+          <w:lang w:val="de-AT"/>
+        </w:rPr>
+      </w:pPr>
+      <w:r>
+        <w:rPr>
+          <w:lang w:val="de-AT"/>
+        </w:rPr>
+        <w:t>Beschreibung der organisatorischen Eingliederung in das Projekt</w:t>
+      </w:r>
+    </w:p>
+    <w:p>
+      <w:pPr>
+        <w:pStyle w:val="Listenabsatz"/>
+        <w:numPr>
+          <w:ilvl w:val="2"/>
+          <w:numId w:val="5"/>
+        </w:numPr>
+        <w:rPr>
+          <w:lang w:val="de-AT"/>
+        </w:rPr>
+      </w:pPr>
+      <w:r>
+        <w:rPr>
+          <w:lang w:val="de-AT"/>
+        </w:rPr>
+        <w:lastRenderedPageBreak/>
+        <w:t>Beschreibung der projektbezogenen Weisungsbefugnisse</w:t>
+      </w:r>
+    </w:p>
+    <w:p>
+      <w:pPr>
+        <w:pStyle w:val="Listenabsatz"/>
+        <w:numPr>
+          <w:ilvl w:val="1"/>
+          <w:numId w:val="5"/>
+        </w:numPr>
+        <w:rPr>
+          <w:lang w:val="de-AT"/>
+        </w:rPr>
+      </w:pPr>
+      <w:r>
+        <w:rPr>
+          <w:lang w:val="de-AT"/>
+        </w:rPr>
+        <w:t>Projektmanager</w:t>
+      </w:r>
+    </w:p>
+    <w:p>
+      <w:pPr>
+        <w:pStyle w:val="Listenabsatz"/>
+        <w:numPr>
+          <w:ilvl w:val="2"/>
+          <w:numId w:val="5"/>
+        </w:numPr>
+        <w:rPr>
+          <w:lang w:val="de-AT"/>
+        </w:rPr>
+      </w:pPr>
+      <w:r>
+        <w:rPr>
+          <w:lang w:val="de-AT"/>
+        </w:rPr>
+        <w:t>Nur eine Person</w:t>
+      </w:r>
+    </w:p>
+    <w:p>
+      <w:pPr>
+        <w:pStyle w:val="Listenabsatz"/>
+        <w:numPr>
+          <w:ilvl w:val="2"/>
+          <w:numId w:val="5"/>
+        </w:numPr>
+        <w:rPr>
+          <w:lang w:val="de-AT"/>
+        </w:rPr>
+      </w:pPr>
+      <w:r>
+        <w:rPr>
+          <w:lang w:val="de-AT"/>
+        </w:rPr>
+        <w:t>Aufgaben definiert in der Rollenbeschreibung</w:t>
+      </w:r>
+    </w:p>
+    <w:p>
+      <w:pPr>
+        <w:pStyle w:val="Listenabsatz"/>
+        <w:numPr>
+          <w:ilvl w:val="2"/>
+          <w:numId w:val="5"/>
+        </w:numPr>
+        <w:rPr>
+          <w:lang w:val="de-AT"/>
+        </w:rPr>
+      </w:pPr>
+      <w:r>
+        <w:rPr>
+          <w:lang w:val="de-AT"/>
+        </w:rPr>
+        <w:t>Soziale Kompetenzen</w:t>
+      </w:r>
+    </w:p>
+    <w:p>
+      <w:pPr>
+        <w:pStyle w:val="Listenabsatz"/>
+        <w:numPr>
+          <w:ilvl w:val="2"/>
+          <w:numId w:val="5"/>
+        </w:numPr>
+        <w:rPr>
+          <w:lang w:val="de-AT"/>
+        </w:rPr>
+      </w:pPr>
+      <w:r>
+        <w:rPr>
+          <w:lang w:val="de-AT"/>
+        </w:rPr>
+        <w:t>Projektmanagementerfahrung</w:t>
+      </w:r>
+    </w:p>
+    <w:p>
+      <w:pPr>
+        <w:pStyle w:val="Listenabsatz"/>
+        <w:numPr>
+          <w:ilvl w:val="2"/>
+          <w:numId w:val="5"/>
+        </w:numPr>
+        <w:rPr>
+          <w:lang w:val="de-AT"/>
+        </w:rPr>
+      </w:pPr>
+      <w:r>
+        <w:rPr>
+          <w:lang w:val="de-AT"/>
+        </w:rPr>
+        <w:t>Formelle Entscheidungsbefugnisse</w:t>
+      </w:r>
+    </w:p>
+    <w:p>
+      <w:pPr>
+        <w:pStyle w:val="Listenabsatz"/>
+        <w:numPr>
+          <w:ilvl w:val="2"/>
+          <w:numId w:val="5"/>
+        </w:numPr>
+        <w:rPr>
+          <w:lang w:val="de-AT"/>
+        </w:rPr>
+      </w:pPr>
+      <w:r>
+        <w:rPr>
+          <w:lang w:val="de-AT"/>
+        </w:rPr>
+        <w:t>Führungsrolle</w:t>
+      </w:r>
+    </w:p>
+    <w:p>
+      <w:pPr>
+        <w:pStyle w:val="Listenabsatz"/>
+        <w:numPr>
+          <w:ilvl w:val="2"/>
+          <w:numId w:val="5"/>
+        </w:numPr>
+        <w:rPr>
+          <w:lang w:val="de-AT"/>
+        </w:rPr>
+      </w:pPr>
+      <w:r>
+        <w:rPr>
+          <w:lang w:val="de-AT"/>
+        </w:rPr>
+        <w:t>Aufgaben</w:t>
+      </w:r>
+    </w:p>
+    <w:p>
+      <w:pPr>
+        <w:pStyle w:val="Listenabsatz"/>
+        <w:numPr>
+          <w:ilvl w:val="3"/>
+          <w:numId w:val="5"/>
+        </w:numPr>
+        <w:rPr>
+          <w:lang w:val="de-AT"/>
+        </w:rPr>
+      </w:pPr>
+      <w:r>
+        <w:rPr>
+          <w:lang w:val="de-AT"/>
+        </w:rPr>
+        <w:t>Auswahl von Projektteammitgliedern</w:t>
+      </w:r>
+    </w:p>
+    <w:p>
+      <w:pPr>
+        <w:pStyle w:val="Listenabsatz"/>
+        <w:numPr>
+          <w:ilvl w:val="3"/>
+          <w:numId w:val="5"/>
+        </w:numPr>
+        <w:rPr>
+          <w:lang w:val="de-AT"/>
+        </w:rPr>
+      </w:pPr>
+      <w:r>
+        <w:rPr>
+          <w:lang w:val="de-AT"/>
+        </w:rPr>
+        <w:t>Erstellung des Erstansatzes der Projektplanung</w:t>
+      </w:r>
+    </w:p>
+    <w:p>
+      <w:pPr>
+        <w:pStyle w:val="Listenabsatz"/>
+        <w:numPr>
+          <w:ilvl w:val="3"/>
+          <w:numId w:val="5"/>
+        </w:numPr>
+        <w:rPr>
+          <w:lang w:val="de-AT"/>
+        </w:rPr>
+      </w:pPr>
+      <w:r>
+        <w:rPr>
+          <w:lang w:val="de-AT"/>
+        </w:rPr>
+        <w:t>Auswahl der einzusetzenden Projektinfrastruktur</w:t>
+      </w:r>
+    </w:p>
+    <w:p>
+      <w:pPr>
+        <w:pStyle w:val="Listenabsatz"/>
+        <w:numPr>
+          <w:ilvl w:val="3"/>
+          <w:numId w:val="5"/>
+        </w:numPr>
+        <w:rPr>
+          <w:lang w:val="de-AT"/>
+        </w:rPr>
+      </w:pPr>
+      <w:r>
+        <w:rPr>
+          <w:lang w:val="de-AT"/>
+        </w:rPr>
+        <w:t>Planung des Projektstartworkshop</w:t>
+      </w:r>
+    </w:p>
+    <w:p>
+      <w:pPr>
+        <w:pStyle w:val="Listenabsatz"/>
+        <w:numPr>
+          <w:ilvl w:val="1"/>
+          <w:numId w:val="5"/>
+        </w:numPr>
+        <w:rPr>
+          <w:lang w:val="de-AT"/>
+        </w:rPr>
+      </w:pPr>
+      <w:r>
+        <w:rPr>
+          <w:lang w:val="de-AT"/>
+        </w:rPr>
+        <w:t>Subteammanager</w:t>
+      </w:r>
+    </w:p>
+    <w:p>
+      <w:pPr>
+        <w:pStyle w:val="Listenabsatz"/>
+        <w:numPr>
+          <w:ilvl w:val="2"/>
+          <w:numId w:val="5"/>
+        </w:numPr>
+        <w:rPr>
+          <w:lang w:val="de-AT"/>
+        </w:rPr>
+      </w:pPr>
+      <w:r>
+        <w:rPr>
+          <w:lang w:val="de-AT"/>
+        </w:rPr>
+        <w:t>Führungsrolle</w:t>
+      </w:r>
+    </w:p>
+    <w:p>
+      <w:pPr>
+        <w:pStyle w:val="Listenabsatz"/>
+        <w:numPr>
+          <w:ilvl w:val="1"/>
+          <w:numId w:val="5"/>
+        </w:numPr>
+        <w:rPr>
+          <w:lang w:val="de-AT"/>
+        </w:rPr>
+      </w:pPr>
+      <w:r>
+        <w:rPr>
+          <w:lang w:val="de-AT"/>
+        </w:rPr>
+        <w:t>Projektteam</w:t>
+      </w:r>
+    </w:p>
+    <w:p>
+      <w:pPr>
+        <w:pStyle w:val="Listenabsatz"/>
+        <w:numPr>
+          <w:ilvl w:val="2"/>
+          <w:numId w:val="5"/>
+        </w:numPr>
+        <w:rPr>
+          <w:lang w:val="de-AT"/>
+        </w:rPr>
+      </w:pPr>
+      <w:r>
+        <w:rPr>
+          <w:lang w:val="de-AT"/>
+        </w:rPr>
+        <w:t>Motivation über Anreize</w:t>
+      </w:r>
+    </w:p>
+    <w:p>
+      <w:pPr>
+        <w:pStyle w:val="Listenabsatz"/>
+        <w:numPr>
+          <w:ilvl w:val="2"/>
+          <w:numId w:val="5"/>
+        </w:numPr>
+        <w:rPr>
+          <w:lang w:val="de-AT"/>
+        </w:rPr>
+      </w:pPr>
+      <w:r>
+        <w:rPr>
+          <w:lang w:val="de-AT"/>
+        </w:rPr>
+        <w:t>Sitzungen sind zu Moderieren</w:t>
+      </w:r>
+    </w:p>
+    <w:p>
+      <w:pPr>
+        <w:pStyle w:val="Listenabsatz"/>
+        <w:numPr>
+          <w:ilvl w:val="2"/>
+          <w:numId w:val="5"/>
+        </w:numPr>
+        <w:rPr>
+          <w:lang w:val="de-AT"/>
+        </w:rPr>
+      </w:pPr>
+      <w:r>
+        <w:rPr>
+          <w:lang w:val="de-AT"/>
+        </w:rPr>
+        <w:t>Benötigen Know-How und Entscheidungs- bzw. Beziehungskapital</w:t>
+      </w:r>
+    </w:p>
+    <w:p>
+      <w:pPr>
+        <w:pStyle w:val="Listenabsatz"/>
+        <w:numPr>
+          <w:ilvl w:val="2"/>
+          <w:numId w:val="5"/>
+        </w:numPr>
+        <w:rPr>
+          <w:lang w:val="de-AT"/>
+        </w:rPr>
+      </w:pPr>
+      <w:r>
+        <w:rPr>
+          <w:lang w:val="de-AT"/>
+        </w:rPr>
+        <w:t>Mehr Nähe zum Projekt als Projektmitarbeiter</w:t>
+      </w:r>
+    </w:p>
+    <w:p>
+      <w:pPr>
+        <w:pStyle w:val="Listenabsatz"/>
+        <w:numPr>
+          <w:ilvl w:val="2"/>
+          <w:numId w:val="5"/>
+        </w:numPr>
+        <w:rPr>
+          <w:lang w:val="de-AT"/>
+        </w:rPr>
+      </w:pPr>
+      <w:r>
+        <w:rPr>
+          <w:lang w:val="de-AT"/>
+        </w:rPr>
+        <w:t>Methoden</w:t>
+      </w:r>
+    </w:p>
+    <w:p>
+      <w:pPr>
+        <w:pStyle w:val="Listenabsatz"/>
+        <w:numPr>
+          <w:ilvl w:val="3"/>
+          <w:numId w:val="5"/>
+        </w:numPr>
+        <w:rPr>
+          <w:lang w:val="de-AT"/>
+        </w:rPr>
+      </w:pPr>
+      <w:r>
+        <w:rPr>
+          <w:lang w:val="de-AT"/>
+        </w:rPr>
+        <w:t>Funktionendiagramm</w:t>
+      </w:r>
+    </w:p>
+    <w:p>
+      <w:pPr>
+        <w:pStyle w:val="Listenabsatz"/>
+        <w:numPr>
+          <w:ilvl w:val="2"/>
+          <w:numId w:val="5"/>
+        </w:numPr>
+        <w:rPr>
+          <w:lang w:val="de-AT"/>
+        </w:rPr>
+      </w:pPr>
+      <w:r>
+        <w:rPr>
+          <w:lang w:val="de-AT"/>
+        </w:rPr>
+        <w:t>Es gibt nur einen Führer</w:t>
+      </w:r>
+    </w:p>
+    <w:p>
+      <w:pPr>
+        <w:pStyle w:val="Listenabsatz"/>
+        <w:numPr>
+          <w:ilvl w:val="2"/>
+          <w:numId w:val="5"/>
+        </w:numPr>
+        <w:rPr>
+          <w:lang w:val="de-AT"/>
+        </w:rPr>
+      </w:pPr>
+      <w:r>
+        <w:rPr>
+          <w:lang w:val="de-AT"/>
+        </w:rPr>
+        <w:t>Führungsrolle</w:t>
+      </w:r>
+    </w:p>
+    <w:p>
+      <w:pPr>
+        <w:pStyle w:val="Listenabsatz"/>
+        <w:numPr>
+          <w:ilvl w:val="2"/>
+          <w:numId w:val="5"/>
+        </w:numPr>
+        <w:rPr>
+          <w:lang w:val="de-AT"/>
+        </w:rPr>
+      </w:pPr>
+      <w:r>
+        <w:rPr>
+          <w:lang w:val="de-AT"/>
+        </w:rPr>
+        <w:t>Zusammenstellung</w:t>
+      </w:r>
+    </w:p>
+    <w:p>
+      <w:pPr>
+        <w:pStyle w:val="Listenabsatz"/>
+        <w:numPr>
+          <w:ilvl w:val="3"/>
+          <w:numId w:val="5"/>
+        </w:numPr>
+        <w:rPr>
+          <w:lang w:val="de-AT"/>
+        </w:rPr>
+      </w:pPr>
+      <w:r>
+        <w:rPr>
+          <w:lang w:val="de-AT"/>
+        </w:rPr>
+        <w:t>Obliegt dem Projektmanager</w:t>
+      </w:r>
+    </w:p>
+    <w:p>
+      <w:pPr>
+        <w:pStyle w:val="Listenabsatz"/>
+        <w:numPr>
+          <w:ilvl w:val="3"/>
+          <w:numId w:val="5"/>
+        </w:numPr>
+        <w:rPr>
+          <w:lang w:val="de-AT"/>
+        </w:rPr>
+      </w:pPr>
+      <w:r>
+        <w:rPr>
+          <w:lang w:val="de-AT"/>
+        </w:rPr>
+        <w:t>Mit Hilfe des Betrachtungsobjekteplans</w:t>
+      </w:r>
+    </w:p>
+    <w:p>
+      <w:pPr>
+        <w:pStyle w:val="Listenabsatz"/>
+        <w:numPr>
+          <w:ilvl w:val="2"/>
+          <w:numId w:val="5"/>
+        </w:numPr>
+        <w:rPr>
+          <w:lang w:val="de-AT"/>
+        </w:rPr>
+      </w:pPr>
+      <w:r>
+        <w:rPr>
+          <w:lang w:val="de-AT"/>
+        </w:rPr>
+        <w:t>Lebenszyklus</w:t>
+      </w:r>
+    </w:p>
+    <w:p>
+      <w:pPr>
+        <w:pStyle w:val="Listenabsatz"/>
+        <w:numPr>
+          <w:ilvl w:val="3"/>
+          <w:numId w:val="5"/>
+        </w:numPr>
+        <w:rPr>
+          <w:lang w:val="de-AT"/>
+        </w:rPr>
+      </w:pPr>
+      <w:r>
+        <w:rPr>
+          <w:lang w:val="de-AT"/>
+        </w:rPr>
+        <w:t>Teamarbeit</w:t>
+      </w:r>
+    </w:p>
+    <w:p>
+      <w:pPr>
+        <w:pStyle w:val="Listenabsatz"/>
+        <w:numPr>
+          <w:ilvl w:val="3"/>
+          <w:numId w:val="5"/>
+        </w:numPr>
+        <w:rPr>
+          <w:lang w:val="de-AT"/>
+        </w:rPr>
+      </w:pPr>
+      <w:r>
+        <w:rPr>
+          <w:lang w:val="de-AT"/>
+        </w:rPr>
+        <w:t>Teambildung</w:t>
+      </w:r>
+    </w:p>
+    <w:p>
+      <w:pPr>
+        <w:pStyle w:val="Listenabsatz"/>
+        <w:numPr>
+          <w:ilvl w:val="2"/>
+          <w:numId w:val="5"/>
+        </w:numPr>
+        <w:rPr>
+          <w:lang w:val="de-AT"/>
+        </w:rPr>
+      </w:pPr>
+      <w:r>
+        <w:rPr>
+          <w:lang w:val="de-AT"/>
+        </w:rPr>
+        <w:t>Teams</w:t>
+      </w:r>
+    </w:p>
+    <w:p>
+      <w:pPr>
+        <w:pStyle w:val="Listenabsatz"/>
+        <w:numPr>
+          <w:ilvl w:val="3"/>
+          <w:numId w:val="5"/>
+        </w:numPr>
+        <w:rPr>
+          <w:lang w:val="de-AT"/>
+        </w:rPr>
+      </w:pPr>
+      <w:r>
+        <w:rPr>
+          <w:lang w:val="de-AT"/>
+        </w:rPr>
+        <w:t>Projektauftraggeberteam</w:t>
+      </w:r>
+      <w:r>
+        <w:rPr>
+          <w:lang w:val="de-AT"/>
+        </w:rPr>
+        <w:t>s</w:t>
+      </w:r>
+    </w:p>
+    <w:p>
+      <w:pPr>
+        <w:pStyle w:val="Listenabsatz"/>
+        <w:numPr>
+          <w:ilvl w:val="3"/>
+          <w:numId w:val="5"/>
+        </w:numPr>
+        <w:rPr>
+          <w:lang w:val="de-AT"/>
+        </w:rPr>
+      </w:pPr>
+      <w:r>
+        <w:rPr>
+          <w:lang w:val="de-AT"/>
+        </w:rPr>
+        <w:t>Projektteam</w:t>
+      </w:r>
+      <w:r>
+        <w:rPr>
+          <w:lang w:val="de-AT"/>
+        </w:rPr>
+        <w:t>s</w:t>
+      </w:r>
+    </w:p>
+    <w:p>
+      <w:pPr>
+        <w:pStyle w:val="Listenabsatz"/>
+        <w:numPr>
+          <w:ilvl w:val="3"/>
+          <w:numId w:val="5"/>
+        </w:numPr>
+        <w:rPr>
+          <w:lang w:val="de-AT"/>
+        </w:rPr>
+      </w:pPr>
+      <w:r>
+        <w:rPr>
+          <w:lang w:val="de-AT"/>
+        </w:rPr>
+        <w:t>Subteam</w:t>
+      </w:r>
+      <w:r>
+        <w:rPr>
+          <w:lang w:val="de-AT"/>
+        </w:rPr>
+        <w:t>s</w:t>
+      </w:r>
+    </w:p>
+    <w:p>
+      <w:pPr>
+        <w:pStyle w:val="Listenabsatz"/>
+        <w:numPr>
+          <w:ilvl w:val="2"/>
+          <w:numId w:val="5"/>
+        </w:numPr>
+        <w:rPr>
+          <w:lang w:val="de-AT"/>
+        </w:rPr>
+      </w:pPr>
+      <w:r>
+        <w:rPr>
+          <w:lang w:val="de-AT"/>
+        </w:rPr>
+        <w:t>Redundanz</w:t>
+      </w:r>
+    </w:p>
+    <w:p>
+      <w:pPr>
+        <w:pStyle w:val="Listenabsatz"/>
+        <w:numPr>
+          <w:ilvl w:val="3"/>
+          <w:numId w:val="5"/>
+        </w:numPr>
+        <w:rPr>
+          <w:lang w:val="de-AT"/>
+        </w:rPr>
+      </w:pPr>
+      <w:r>
+        <w:rPr>
+          <w:lang w:val="de-AT"/>
+        </w:rPr>
+        <w:t>Ähnliche fachliche Qualifikationen</w:t>
+      </w:r>
+    </w:p>
+    <w:p>
+      <w:pPr>
+        <w:pStyle w:val="Listenabsatz"/>
+        <w:numPr>
+          <w:ilvl w:val="3"/>
+          <w:numId w:val="5"/>
+        </w:numPr>
+        <w:rPr>
+          <w:lang w:val="de-AT"/>
+        </w:rPr>
+      </w:pPr>
+      <w:r>
+        <w:rPr>
+          <w:lang w:val="de-AT"/>
+        </w:rPr>
+        <w:t>Kontakt mehrerer Projektteamitglieder zu Projektumwelten</w:t>
+      </w:r>
+    </w:p>
+    <w:p>
+      <w:pPr>
+        <w:pStyle w:val="Listenabsatz"/>
+        <w:numPr>
+          <w:ilvl w:val="3"/>
+          <w:numId w:val="5"/>
+        </w:numPr>
+        <w:rPr>
+          <w:lang w:val="de-AT"/>
+        </w:rPr>
+      </w:pPr>
+      <w:r>
+        <w:rPr>
+          <w:lang w:val="de-AT"/>
+        </w:rPr>
+        <w:t>Erübrigt Stellvertreter zu nominieren</w:t>
+      </w:r>
+    </w:p>
+    <w:p>
+      <w:pPr>
+        <w:pStyle w:val="Listenabsatz"/>
+        <w:numPr>
+          <w:ilvl w:val="1"/>
+          <w:numId w:val="5"/>
+        </w:numPr>
+        <w:rPr>
+          <w:lang w:val="de-AT"/>
+        </w:rPr>
+      </w:pPr>
+      <w:r>
+        <w:rPr>
+          <w:lang w:val="de-AT"/>
+        </w:rPr>
+        <w:t>Projektteammitglied</w:t>
+      </w:r>
+    </w:p>
+    <w:p>
+      <w:pPr>
+        <w:pStyle w:val="Listenabsatz"/>
+        <w:numPr>
+          <w:ilvl w:val="2"/>
+          <w:numId w:val="5"/>
+        </w:numPr>
+        <w:rPr>
+          <w:lang w:val="de-AT"/>
+        </w:rPr>
+      </w:pPr>
+      <w:r>
+        <w:rPr>
+          <w:lang w:val="de-AT"/>
+        </w:rPr>
+        <w:t>Auswahl</w:t>
+      </w:r>
+    </w:p>
+    <w:p>
+      <w:pPr>
+        <w:pStyle w:val="Listenabsatz"/>
+        <w:numPr>
+          <w:ilvl w:val="3"/>
+          <w:numId w:val="5"/>
+        </w:numPr>
+        <w:rPr>
+          <w:lang w:val="de-AT"/>
+        </w:rPr>
+      </w:pPr>
+      <w:r>
+        <w:rPr>
+          <w:lang w:val="de-AT"/>
+        </w:rPr>
+        <w:t>Kompetenzen</w:t>
+      </w:r>
+    </w:p>
+    <w:p>
+      <w:pPr>
+        <w:pStyle w:val="Listenabsatz"/>
+        <w:numPr>
+          <w:ilvl w:val="3"/>
+          <w:numId w:val="5"/>
+        </w:numPr>
+        <w:rPr>
+          <w:lang w:val="de-AT"/>
+        </w:rPr>
+      </w:pPr>
+      <w:r>
+        <w:rPr>
+          <w:lang w:val="de-AT"/>
+        </w:rPr>
+        <w:t>Beziehungen zu anderen Teammitgliedern</w:t>
+      </w:r>
+    </w:p>
+    <w:p>
+      <w:pPr>
+        <w:pStyle w:val="Listenabsatz"/>
+        <w:numPr>
+          <w:ilvl w:val="3"/>
+          <w:numId w:val="5"/>
+        </w:numPr>
+        <w:rPr>
+          <w:lang w:val="de-AT"/>
+        </w:rPr>
+      </w:pPr>
+      <w:r>
+        <w:rPr>
+          <w:lang w:val="de-AT"/>
+        </w:rPr>
+        <w:t>Beziehungen zu relevanten Projektumwelten</w:t>
+      </w:r>
+    </w:p>
+    <w:p>
+      <w:pPr>
+        <w:pStyle w:val="Listenabsatz"/>
+        <w:numPr>
+          <w:ilvl w:val="1"/>
           <w:numId w:val="5"/>
         </w:numPr>
         <w:rPr>
@@ -1949,43 +6424,242 @@
         <w:rPr>
           <w:lang w:val="de-AT"/>
         </w:rPr>
-        <w:t>Projektumwelt</w:t>
-      </w:r>
-    </w:p>
-    <w:p>
-      <w:pPr>
-        <w:pStyle w:val="Listenabsatz"/>
-        <w:numPr>
-          <w:ilvl w:val="2"/>
-          <w:numId w:val="5"/>
-        </w:numPr>
-        <w:rPr>
-          <w:lang w:val="de-AT"/>
-        </w:rPr>
-      </w:pPr>
-      <w:r>
-        <w:rPr>
-          <w:lang w:val="de-AT"/>
-        </w:rPr>
-        <w:t>Projektkultur</w:t>
-      </w:r>
-    </w:p>
-    <w:p>
-      <w:pPr>
-        <w:pStyle w:val="Listenabsatz"/>
-        <w:numPr>
-          <w:ilvl w:val="1"/>
-          <w:numId w:val="5"/>
-        </w:numPr>
-        <w:rPr>
-          <w:lang w:val="de-AT"/>
-        </w:rPr>
-      </w:pPr>
-      <w:r>
-        <w:rPr>
-          <w:lang w:val="de-AT"/>
-        </w:rPr>
-        <w:t>Projektcontrollingbericht</w:t>
+        <w:lastRenderedPageBreak/>
+        <w:t>Projektrollen sind relational zu definieren</w:t>
+      </w:r>
+    </w:p>
+    <w:p>
+      <w:pPr>
+        <w:pStyle w:val="Listenabsatz"/>
+        <w:numPr>
+          <w:ilvl w:val="2"/>
+          <w:numId w:val="5"/>
+        </w:numPr>
+        <w:rPr>
+          <w:lang w:val="de-AT"/>
+        </w:rPr>
+      </w:pPr>
+      <w:r>
+        <w:rPr>
+          <w:lang w:val="de-AT"/>
+        </w:rPr>
+        <w:t>Jedes Projekt hat ein Recht auf ein Projektauftraggeberteam</w:t>
+      </w:r>
+    </w:p>
+    <w:p>
+      <w:pPr>
+        <w:pStyle w:val="Listenabsatz"/>
+        <w:numPr>
+          <w:ilvl w:val="2"/>
+          <w:numId w:val="5"/>
+        </w:numPr>
+        <w:rPr>
+          <w:lang w:val="de-AT"/>
+        </w:rPr>
+      </w:pPr>
+      <w:r>
+        <w:rPr>
+          <w:lang w:val="de-AT"/>
+        </w:rPr>
+        <w:t>Matrixprojektorganisation</w:t>
+      </w:r>
+    </w:p>
+    <w:p>
+      <w:pPr>
+        <w:pStyle w:val="Listenabsatz"/>
+        <w:numPr>
+          <w:ilvl w:val="3"/>
+          <w:numId w:val="5"/>
+        </w:numPr>
+        <w:rPr>
+          <w:lang w:val="de-AT"/>
+        </w:rPr>
+      </w:pPr>
+      <w:r>
+        <w:rPr>
+          <w:lang w:val="de-AT"/>
+        </w:rPr>
+        <w:t>Möglichkeit des Know-how Austauschs in Fachabteilungen</w:t>
+      </w:r>
+    </w:p>
+    <w:p>
+      <w:pPr>
+        <w:pStyle w:val="Listenabsatz"/>
+        <w:numPr>
+          <w:ilvl w:val="3"/>
+          <w:numId w:val="5"/>
+        </w:numPr>
+        <w:rPr>
+          <w:lang w:val="de-AT"/>
+        </w:rPr>
+      </w:pPr>
+      <w:r>
+        <w:rPr>
+          <w:lang w:val="de-AT"/>
+        </w:rPr>
+        <w:t>Symbol =&gt; Viereck</w:t>
+      </w:r>
+    </w:p>
+    <w:p>
+      <w:pPr>
+        <w:pStyle w:val="Listenabsatz"/>
+        <w:numPr>
+          <w:ilvl w:val="2"/>
+          <w:numId w:val="5"/>
+        </w:numPr>
+        <w:rPr>
+          <w:lang w:val="de-AT"/>
+        </w:rPr>
+      </w:pPr>
+      <w:r>
+        <w:rPr>
+          <w:lang w:val="de-AT"/>
+        </w:rPr>
+        <w:t>Reine Projektorganisation</w:t>
+      </w:r>
+    </w:p>
+    <w:p>
+      <w:pPr>
+        <w:pStyle w:val="Listenabsatz"/>
+        <w:numPr>
+          <w:ilvl w:val="3"/>
+          <w:numId w:val="5"/>
+        </w:numPr>
+        <w:rPr>
+          <w:lang w:val="de-AT"/>
+        </w:rPr>
+      </w:pPr>
+      <w:r>
+        <w:rPr>
+          <w:lang w:val="de-AT"/>
+        </w:rPr>
+        <w:t>Rasche Entscheidungsfindung auf Grund kurzer Kommunikationswege</w:t>
+      </w:r>
+    </w:p>
+    <w:p>
+      <w:pPr>
+        <w:pStyle w:val="Listenabsatz"/>
+        <w:numPr>
+          <w:ilvl w:val="3"/>
+          <w:numId w:val="5"/>
+        </w:numPr>
+        <w:rPr>
+          <w:lang w:val="de-AT"/>
+        </w:rPr>
+      </w:pPr>
+      <w:r>
+        <w:rPr>
+          <w:lang w:val="de-AT"/>
+        </w:rPr>
+        <w:t>Keine projektbezogenen Führungsaufgaben der Linienorganisation</w:t>
+      </w:r>
+    </w:p>
+    <w:p>
+      <w:pPr>
+        <w:pStyle w:val="Listenabsatz"/>
+        <w:numPr>
+          <w:ilvl w:val="3"/>
+          <w:numId w:val="5"/>
+        </w:numPr>
+        <w:rPr>
+          <w:lang w:val="de-AT"/>
+        </w:rPr>
+      </w:pPr>
+      <w:r>
+        <w:rPr>
+          <w:lang w:val="de-AT"/>
+        </w:rPr>
+        <w:t>Symbol =&gt; Dreieck</w:t>
+      </w:r>
+    </w:p>
+    <w:p>
+      <w:pPr>
+        <w:pStyle w:val="Listenabsatz"/>
+        <w:numPr>
+          <w:ilvl w:val="2"/>
+          <w:numId w:val="5"/>
+        </w:numPr>
+        <w:rPr>
+          <w:lang w:val="de-AT"/>
+        </w:rPr>
+      </w:pPr>
+      <w:r>
+        <w:rPr>
+          <w:lang w:val="de-AT"/>
+        </w:rPr>
+        <w:t>Einflussprojektorganisation</w:t>
+      </w:r>
+    </w:p>
+    <w:p>
+      <w:pPr>
+        <w:pStyle w:val="Listenabsatz"/>
+        <w:numPr>
+          <w:ilvl w:val="3"/>
+          <w:numId w:val="5"/>
+        </w:numPr>
+        <w:rPr>
+          <w:lang w:val="de-AT"/>
+        </w:rPr>
+      </w:pPr>
+      <w:r>
+        <w:rPr>
+          <w:lang w:val="de-AT"/>
+        </w:rPr>
+        <w:t>Projektteammitglieder bleiben in Abteilungen</w:t>
+      </w:r>
+    </w:p>
+    <w:p>
+      <w:pPr>
+        <w:pStyle w:val="Listenabsatz"/>
+        <w:numPr>
+          <w:ilvl w:val="3"/>
+          <w:numId w:val="5"/>
+        </w:numPr>
+        <w:rPr>
+          <w:lang w:val="de-AT"/>
+        </w:rPr>
+      </w:pPr>
+      <w:r>
+        <w:rPr>
+          <w:lang w:val="de-AT"/>
+        </w:rPr>
+        <w:t>Know-How Sicherung in den Abteilungen der permanenten Organisation</w:t>
+      </w:r>
+    </w:p>
+    <w:p>
+      <w:pPr>
+        <w:pStyle w:val="Listenabsatz"/>
+        <w:numPr>
+          <w:ilvl w:val="3"/>
+          <w:numId w:val="5"/>
+        </w:numPr>
+        <w:rPr>
+          <w:lang w:val="de-AT"/>
+        </w:rPr>
+      </w:pPr>
+      <w:r>
+        <w:rPr>
+          <w:lang w:val="de-AT"/>
+        </w:rPr>
+        <w:t>Symbol =&gt; Kreis</w:t>
+      </w:r>
+    </w:p>
+    <w:p>
+      <w:pPr>
+        <w:pStyle w:val="Listenabsatz"/>
+        <w:numPr>
+          <w:ilvl w:val="2"/>
+          <w:numId w:val="5"/>
+        </w:numPr>
+        <w:rPr>
+          <w:lang w:val="de-AT"/>
+        </w:rPr>
+      </w:pPr>
+      <w:r>
+        <w:rPr>
+          <w:lang w:val="de-AT"/>
+        </w:rPr>
+        <w:t>Empoweredprojektorganisation</w:t>
       </w:r>
     </w:p>
     <w:p>
@@ -1996,384 +6670,6 @@
           <w:numId w:val="5"/>
         </w:numPr>
         <w:rPr>
-          <w:lang w:val="de-AT"/>
-        </w:rPr>
-      </w:pPr>
-      <w:r>
-        <w:rPr>
-          <w:lang w:val="de-AT"/>
-        </w:rPr>
-        <w:t>Projektkoordination</w:t>
-      </w:r>
-    </w:p>
-    <w:p>
-      <w:pPr>
-        <w:pStyle w:val="Listenabsatz"/>
-        <w:numPr>
-          <w:ilvl w:val="1"/>
-          <w:numId w:val="5"/>
-        </w:numPr>
-        <w:rPr>
-          <w:lang w:val="de-AT"/>
-        </w:rPr>
-      </w:pPr>
-      <w:r>
-        <w:rPr>
-          <w:lang w:val="de-AT"/>
-        </w:rPr>
-        <w:t>Kontinuierlich</w:t>
-      </w:r>
-    </w:p>
-    <w:p>
-      <w:pPr>
-        <w:pStyle w:val="Listenabsatz"/>
-        <w:numPr>
-          <w:ilvl w:val="1"/>
-          <w:numId w:val="5"/>
-        </w:numPr>
-        <w:rPr>
-          <w:lang w:val="de-AT"/>
-        </w:rPr>
-      </w:pPr>
-      <w:r>
-        <w:rPr>
-          <w:lang w:val="de-AT"/>
-        </w:rPr>
-        <w:t>Lösen von Problemen und Konflikten</w:t>
-      </w:r>
-    </w:p>
-    <w:p>
-      <w:pPr>
-        <w:pStyle w:val="Listenabsatz"/>
-        <w:numPr>
-          <w:ilvl w:val="1"/>
-          <w:numId w:val="5"/>
-        </w:numPr>
-        <w:rPr>
-          <w:lang w:val="de-AT"/>
-        </w:rPr>
-      </w:pPr>
-      <w:r>
-        <w:rPr>
-          <w:lang w:val="de-AT"/>
-        </w:rPr>
-        <w:t>Abnahme von Arbeitspaketen</w:t>
-      </w:r>
-    </w:p>
-    <w:p>
-      <w:pPr>
-        <w:pStyle w:val="Listenabsatz"/>
-        <w:numPr>
-          <w:ilvl w:val="1"/>
-          <w:numId w:val="5"/>
-        </w:numPr>
-        <w:rPr>
-          <w:lang w:val="de-AT"/>
-        </w:rPr>
-      </w:pPr>
-      <w:r>
-        <w:rPr>
-          <w:lang w:val="de-AT"/>
-        </w:rPr>
-        <w:t>Sicherung des Projektfortschritts</w:t>
-      </w:r>
-    </w:p>
-    <w:p>
-      <w:pPr>
-        <w:pStyle w:val="Listenabsatz"/>
-        <w:numPr>
-          <w:ilvl w:val="1"/>
-          <w:numId w:val="5"/>
-        </w:numPr>
-        <w:rPr>
-          <w:lang w:val="de-AT"/>
-        </w:rPr>
-      </w:pPr>
-      <w:r>
-        <w:rPr>
-          <w:lang w:val="de-AT"/>
-        </w:rPr>
-        <w:t>Information der Vertreter der relevanten Projektumwelten</w:t>
-      </w:r>
-    </w:p>
-    <w:p>
-      <w:pPr>
-        <w:pStyle w:val="Listenabsatz"/>
-        <w:numPr>
-          <w:ilvl w:val="1"/>
-          <w:numId w:val="5"/>
-        </w:numPr>
-        <w:rPr>
-          <w:lang w:val="de-AT"/>
-        </w:rPr>
-      </w:pPr>
-      <w:r>
-        <w:rPr>
-          <w:lang w:val="de-AT"/>
-        </w:rPr>
-        <w:t>Koordination von Projektressourcen</w:t>
-      </w:r>
-    </w:p>
-    <w:p>
-      <w:pPr>
-        <w:pStyle w:val="Listenabsatz"/>
-        <w:numPr>
-          <w:ilvl w:val="1"/>
-          <w:numId w:val="5"/>
-        </w:numPr>
-        <w:rPr>
-          <w:lang w:val="de-AT"/>
-        </w:rPr>
-      </w:pPr>
-      <w:r>
-        <w:rPr>
-          <w:lang w:val="de-AT"/>
-        </w:rPr>
-        <w:t>Dokumentation</w:t>
-      </w:r>
-    </w:p>
-    <w:p>
-      <w:pPr>
-        <w:pStyle w:val="Listenabsatz"/>
-        <w:numPr>
-          <w:ilvl w:val="2"/>
-          <w:numId w:val="5"/>
-        </w:numPr>
-        <w:rPr>
-          <w:lang w:val="de-AT"/>
-        </w:rPr>
-      </w:pPr>
-      <w:r>
-        <w:rPr>
-          <w:lang w:val="de-AT"/>
-        </w:rPr>
-        <w:t>Sitzungsprotokolle</w:t>
-      </w:r>
-    </w:p>
-    <w:p>
-      <w:pPr>
-        <w:pStyle w:val="Listenabsatz"/>
-        <w:numPr>
-          <w:ilvl w:val="2"/>
-          <w:numId w:val="5"/>
-        </w:numPr>
-        <w:rPr>
-          <w:lang w:val="de-AT"/>
-        </w:rPr>
-      </w:pPr>
-      <w:r>
-        <w:rPr>
-          <w:lang w:val="de-AT"/>
-        </w:rPr>
-        <w:t>Arbeitspakete Abnahmeprotokoll</w:t>
-      </w:r>
-    </w:p>
-    <w:p>
-      <w:pPr>
-        <w:pStyle w:val="Listenabsatz"/>
-        <w:numPr>
-          <w:ilvl w:val="2"/>
-          <w:numId w:val="5"/>
-        </w:numPr>
-        <w:rPr>
-          <w:lang w:val="de-AT"/>
-        </w:rPr>
-      </w:pPr>
-      <w:r>
-        <w:rPr>
-          <w:lang w:val="de-AT"/>
-        </w:rPr>
-        <w:t>Projektmanagementdokumentation</w:t>
-      </w:r>
-    </w:p>
-    <w:p>
-      <w:pPr>
-        <w:pStyle w:val="Listenabsatz"/>
-        <w:numPr>
-          <w:ilvl w:val="0"/>
-          <w:numId w:val="5"/>
-        </w:numPr>
-        <w:rPr>
-          <w:lang w:val="de-AT"/>
-        </w:rPr>
-      </w:pPr>
-      <w:r>
-        <w:rPr>
-          <w:lang w:val="de-AT"/>
-        </w:rPr>
-        <w:t>Projektabschluss</w:t>
-      </w:r>
-    </w:p>
-    <w:p>
-      <w:pPr>
-        <w:pStyle w:val="Listenabsatz"/>
-        <w:numPr>
-          <w:ilvl w:val="1"/>
-          <w:numId w:val="5"/>
-        </w:numPr>
-        <w:rPr>
-          <w:lang w:val="de-AT"/>
-        </w:rPr>
-      </w:pPr>
-      <w:r>
-        <w:rPr>
-          <w:lang w:val="de-AT"/>
-        </w:rPr>
-        <w:t>IST Projektdokumentation und Projektabschlussbericht</w:t>
-      </w:r>
-    </w:p>
-    <w:p>
-      <w:pPr>
-        <w:pStyle w:val="Listenabsatz"/>
-        <w:numPr>
-          <w:ilvl w:val="1"/>
-          <w:numId w:val="5"/>
-        </w:numPr>
-        <w:rPr>
-          <w:lang w:val="de-AT"/>
-        </w:rPr>
-      </w:pPr>
-      <w:r>
-        <w:rPr>
-          <w:lang w:val="de-AT"/>
-        </w:rPr>
-        <w:t>Beurteilung des Projekterfolgs</w:t>
-      </w:r>
-    </w:p>
-    <w:p>
-      <w:pPr>
-        <w:pStyle w:val="Listenabsatz"/>
-        <w:numPr>
-          <w:ilvl w:val="1"/>
-          <w:numId w:val="5"/>
-        </w:numPr>
-        <w:rPr>
-          <w:lang w:val="de-AT"/>
-        </w:rPr>
-      </w:pPr>
-      <w:r>
-        <w:rPr>
-          <w:lang w:val="de-AT"/>
-        </w:rPr>
-        <w:t>Auflösung des Projektteams und der Projektumweltbeziehungen</w:t>
-      </w:r>
-    </w:p>
-    <w:p>
-      <w:pPr>
-        <w:pStyle w:val="Listenabsatz"/>
-        <w:numPr>
-          <w:ilvl w:val="1"/>
-          <w:numId w:val="5"/>
-        </w:numPr>
-        <w:rPr>
-          <w:lang w:val="de-AT"/>
-        </w:rPr>
-      </w:pPr>
-      <w:r>
-        <w:rPr>
-          <w:lang w:val="de-AT"/>
-        </w:rPr>
-        <w:t>Know-How Transfer</w:t>
-      </w:r>
-    </w:p>
-    <w:p>
-      <w:pPr>
-        <w:pStyle w:val="Listenabsatz"/>
-        <w:numPr>
-          <w:ilvl w:val="1"/>
-          <w:numId w:val="5"/>
-        </w:numPr>
-        <w:rPr>
-          <w:lang w:val="de-AT"/>
-        </w:rPr>
-      </w:pPr>
-      <w:r>
-        <w:rPr>
-          <w:lang w:val="de-AT"/>
-        </w:rPr>
-        <w:t>Formale Projektabnahme</w:t>
-      </w:r>
-    </w:p>
-    <w:p>
-      <w:pPr>
-        <w:pStyle w:val="Listenabsatz"/>
-        <w:numPr>
-          <w:ilvl w:val="1"/>
-          <w:numId w:val="5"/>
-        </w:numPr>
-        <w:rPr>
-          <w:lang w:val="de-AT"/>
-        </w:rPr>
-      </w:pPr>
-      <w:r>
-        <w:rPr>
-          <w:lang w:val="de-AT"/>
-        </w:rPr>
-        <w:t>Dokumentation</w:t>
-      </w:r>
-    </w:p>
-    <w:p>
-      <w:pPr>
-        <w:pStyle w:val="Listenabsatz"/>
-        <w:numPr>
-          <w:ilvl w:val="1"/>
-          <w:numId w:val="5"/>
-        </w:numPr>
-        <w:rPr>
-          <w:lang w:val="de-AT"/>
-        </w:rPr>
-      </w:pPr>
-      <w:r>
-        <w:rPr>
-          <w:lang w:val="de-AT"/>
-        </w:rPr>
-        <w:t>Abschließendes Projektmarketing</w:t>
-      </w:r>
-    </w:p>
-    <w:p>
-      <w:pPr>
-        <w:pStyle w:val="Listenabsatz"/>
-        <w:numPr>
-          <w:ilvl w:val="0"/>
-          <w:numId w:val="5"/>
-        </w:numPr>
-        <w:rPr>
-          <w:lang w:val="de-AT"/>
-        </w:rPr>
-      </w:pPr>
-      <w:r>
-        <w:rPr>
-          <w:lang w:val="de-AT"/>
-        </w:rPr>
-        <w:t>Risikomanagement</w:t>
-      </w:r>
-    </w:p>
-    <w:p>
-      <w:pPr>
-        <w:pStyle w:val="Listenabsatz"/>
-        <w:numPr>
-          <w:ilvl w:val="0"/>
-          <w:numId w:val="5"/>
-        </w:numPr>
-        <w:rPr>
-          <w:lang w:val="de-AT"/>
-        </w:rPr>
-      </w:pPr>
-      <w:r>
-        <w:rPr>
-          <w:lang w:val="de-AT"/>
-        </w:rPr>
-        <w:t>Kommunikationsmanagement</w:t>
-      </w:r>
-    </w:p>
-    <w:p>
-      <w:pPr>
-        <w:pStyle w:val="Listenabsatz"/>
-        <w:numPr>
-          <w:ilvl w:val="0"/>
-          <w:numId w:val="5"/>
-        </w:numPr>
-        <w:rPr>
           <w:strike/>
           <w:lang w:val="de-AT"/>
         </w:rPr>
@@ -2385,6 +6681,15 @@
         </w:rPr>
         <w:t>Teilprozess</w:t>
       </w:r>
+    </w:p>
+    <w:p>
+      <w:pPr>
+        <w:ind w:left="360"/>
+        <w:rPr>
+          <w:strike/>
+          <w:lang w:val="de-AT"/>
+        </w:rPr>
+      </w:pPr>
     </w:p>
     <w:sectPr>
       <w:pgSz w:w="12240" w:h="15840"/>
@@ -2397,7 +6702,7 @@
 </file>
 
 <file path=word/numbering.xml><?xml version="1.0" encoding="utf-8"?>
-<w:numbering xmlns:ve="http://schemas.openxmlformats.org/markup-compatibility/2006" xmlns:o="urn:schemas-microsoft-com:office:office" xmlns:r="http://schemas.openxmlformats.org/officeDocument/2006/relationships" xmlns:m="http://schemas.openxmlformats.org/officeDocument/2006/math" xmlns:v="urn:schemas-microsoft-com:vml" xmlns:wp="http://schemas.openxmlformats.org/drawingml/2006/wordprocessingDrawing" xmlns:w10="urn:schemas-microsoft-com:office:word" xmlns:w="http://schemas.openxmlformats.org/wordprocessingml/2006/main" xmlns:wne="http://schemas.microsoft.com/office/word/2006/wordml">
+<w:numbering xmlns:wpc="http://schemas.microsoft.com/office/word/2010/wordprocessingCanvas" xmlns:mc="http://schemas.openxmlformats.org/markup-compatibility/2006" xmlns:o="urn:schemas-microsoft-com:office:office" xmlns:r="http://schemas.openxmlformats.org/officeDocument/2006/relationships" xmlns:m="http://schemas.openxmlformats.org/officeDocument/2006/math" xmlns:v="urn:schemas-microsoft-com:vml" xmlns:wp14="http://schemas.microsoft.com/office/word/2010/wordprocessingDrawing" xmlns:wp="http://schemas.openxmlformats.org/drawingml/2006/wordprocessingDrawing" xmlns:w10="urn:schemas-microsoft-com:office:word" xmlns:w="http://schemas.openxmlformats.org/wordprocessingml/2006/main" xmlns:w14="http://schemas.microsoft.com/office/word/2010/wordml" xmlns:wpg="http://schemas.microsoft.com/office/word/2010/wordprocessingGroup" xmlns:wpi="http://schemas.microsoft.com/office/word/2010/wordprocessingInk" xmlns:wne="http://schemas.microsoft.com/office/word/2006/wordml" xmlns:wps="http://schemas.microsoft.com/office/word/2010/wordprocessingShape" mc:Ignorable="w14 wp14">
   <w:abstractNum w:abstractNumId="0">
     <w:nsid w:val="186623C1"/>
     <w:multiLevelType w:val="hybridMultilevel"/>
@@ -2777,7 +7082,7 @@
         <w:rFonts w:ascii="Wingdings" w:hAnsi="Wingdings" w:hint="default"/>
       </w:rPr>
     </w:lvl>
-    <w:lvl w:ilvl="3" w:tplc="04070001" w:tentative="1">
+    <w:lvl w:ilvl="3" w:tplc="04070001">
       <w:start w:val="1"/>
       <w:numFmt w:val="bullet"/>
       <w:lvlText w:val=""/>
@@ -2991,7 +7296,7 @@
         <w:rFonts w:ascii="Courier New" w:hAnsi="Courier New" w:cs="Courier New" w:hint="default"/>
       </w:rPr>
     </w:lvl>
-    <w:lvl w:ilvl="2" w:tplc="04070005" w:tentative="1">
+    <w:lvl w:ilvl="2" w:tplc="04070005">
       <w:start w:val="1"/>
       <w:numFmt w:val="bullet"/>
       <w:lvlText w:val=""/>
@@ -3098,7 +7403,7 @@
 </file>
 
 <file path=word/styles.xml><?xml version="1.0" encoding="utf-8"?>
-<w:styles xmlns:r="http://schemas.openxmlformats.org/officeDocument/2006/relationships" xmlns:w="http://schemas.openxmlformats.org/wordprocessingml/2006/main">
+<w:styles xmlns:mc="http://schemas.openxmlformats.org/markup-compatibility/2006" xmlns:r="http://schemas.openxmlformats.org/officeDocument/2006/relationships" xmlns:w="http://schemas.openxmlformats.org/wordprocessingml/2006/main" xmlns:w14="http://schemas.microsoft.com/office/word/2010/wordml" mc:Ignorable="w14">
   <w:docDefaults>
     <w:rPrDefault>
       <w:rPr>
@@ -3317,7 +7622,6 @@
     <w:uiPriority w:val="99"/>
     <w:semiHidden/>
     <w:unhideWhenUsed/>
-    <w:qFormat/>
     <w:tblPr>
       <w:tblInd w:w="0" w:type="dxa"/>
       <w:tblCellMar>
@@ -3413,6 +7717,196 @@
       <w:sz w:val="26"/>
       <w:szCs w:val="26"/>
     </w:rPr>
+  </w:style>
+</w:styles>
+</file>
+
+<file path=word/stylesWithEffects.xml><?xml version="1.0" encoding="utf-8"?>
+<w:styles xmlns:wpc="http://schemas.microsoft.com/office/word/2010/wordprocessingCanvas" xmlns:mc="http://schemas.openxmlformats.org/markup-compatibility/2006" xmlns:o="urn:schemas-microsoft-com:office:office" xmlns:r="http://schemas.openxmlformats.org/officeDocument/2006/relationships" xmlns:m="http://schemas.openxmlformats.org/officeDocument/2006/math" xmlns:v="urn:schemas-microsoft-com:vml" xmlns:wp14="http://schemas.microsoft.com/office/word/2010/wordprocessingDrawing" xmlns:wp="http://schemas.openxmlformats.org/drawingml/2006/wordprocessingDrawing" xmlns:w10="urn:schemas-microsoft-com:office:word" xmlns:w="http://schemas.openxmlformats.org/wordprocessingml/2006/main" xmlns:w14="http://schemas.microsoft.com/office/word/2010/wordml" xmlns:wpg="http://schemas.microsoft.com/office/word/2010/wordprocessingGroup" xmlns:wpi="http://schemas.microsoft.com/office/word/2010/wordprocessingInk" xmlns:wne="http://schemas.microsoft.com/office/word/2006/wordml" xmlns:wps="http://schemas.microsoft.com/office/word/2010/wordprocessingShape" mc:Ignorable="w14 wp14">
+  <w:docDefaults>
+    <w:rPrDefault>
+      <w:rPr>
+        <w:rFonts w:asciiTheme="minorHAnsi" w:eastAsiaTheme="minorEastAsia" w:hAnsiTheme="minorHAnsi" w:cstheme="minorBidi"/>
+        <w:sz w:val="22"/>
+        <w:szCs w:val="22"/>
+        <w:lang w:val="de-AT" w:eastAsia="de-AT" w:bidi="ar-SA"/>
+      </w:rPr>
+    </w:rPrDefault>
+    <w:pPrDefault>
+      <w:pPr>
+        <w:spacing w:after="200" w:line="276" w:lineRule="auto"/>
+      </w:pPr>
+    </w:pPrDefault>
+  </w:docDefaults>
+  <w:latentStyles w:defLockedState="0" w:defUIPriority="99" w:defSemiHidden="1" w:defUnhideWhenUsed="1" w:defQFormat="0" w:count="267">
+    <w:lsdException w:name="Normal" w:semiHidden="0" w:uiPriority="0" w:unhideWhenUsed="0" w:qFormat="1"/>
+    <w:lsdException w:name="heading 1" w:semiHidden="0" w:uiPriority="9" w:unhideWhenUsed="0" w:qFormat="1"/>
+    <w:lsdException w:name="heading 2" w:uiPriority="9" w:qFormat="1"/>
+    <w:lsdException w:name="heading 3" w:uiPriority="9" w:qFormat="1"/>
+    <w:lsdException w:name="heading 4" w:uiPriority="9" w:qFormat="1"/>
+    <w:lsdException w:name="heading 5" w:uiPriority="9" w:qFormat="1"/>
+    <w:lsdException w:name="heading 6" w:uiPriority="9" w:qFormat="1"/>
+    <w:lsdException w:name="heading 7" w:uiPriority="9" w:qFormat="1"/>
+    <w:lsdException w:name="heading 8" w:uiPriority="9" w:qFormat="1"/>
+    <w:lsdException w:name="heading 9" w:uiPriority="9" w:qFormat="1"/>
+    <w:lsdException w:name="toc 1" w:uiPriority="39"/>
+    <w:lsdException w:name="toc 2" w:uiPriority="39"/>
+    <w:lsdException w:name="toc 3" w:uiPriority="39"/>
+    <w:lsdException w:name="toc 4" w:uiPriority="39"/>
+    <w:lsdException w:name="toc 5" w:uiPriority="39"/>
+    <w:lsdException w:name="toc 6" w:uiPriority="39"/>
+    <w:lsdException w:name="toc 7" w:uiPriority="39"/>
+    <w:lsdException w:name="toc 8" w:uiPriority="39"/>
+    <w:lsdException w:name="toc 9" w:uiPriority="39"/>
+    <w:lsdException w:name="caption" w:uiPriority="35" w:qFormat="1"/>
+    <w:lsdException w:name="Title" w:semiHidden="0" w:uiPriority="10" w:unhideWhenUsed="0" w:qFormat="1"/>
+    <w:lsdException w:name="Default Paragraph Font" w:uiPriority="1"/>
+    <w:lsdException w:name="Subtitle" w:semiHidden="0" w:uiPriority="11" w:unhideWhenUsed="0" w:qFormat="1"/>
+    <w:lsdException w:name="Strong" w:semiHidden="0" w:uiPriority="22" w:unhideWhenUsed="0" w:qFormat="1"/>
+    <w:lsdException w:name="Emphasis" w:semiHidden="0" w:uiPriority="20" w:unhideWhenUsed="0" w:qFormat="1"/>
+    <w:lsdException w:name="Table Grid" w:semiHidden="0" w:uiPriority="59" w:unhideWhenUsed="0"/>
+    <w:lsdException w:name="Placeholder Text" w:unhideWhenUsed="0"/>
+    <w:lsdException w:name="No Spacing" w:semiHidden="0" w:uiPriority="1" w:unhideWhenUsed="0" w:qFormat="1"/>
+    <w:lsdException w:name="Light Shading" w:semiHidden="0" w:uiPriority="60" w:unhideWhenUsed="0"/>
+    <w:lsdException w:name="Light List" w:semiHidden="0" w:uiPriority="61" w:unhideWhenUsed="0"/>
+    <w:lsdException w:name="Light Grid" w:semiHidden="0" w:uiPriority="62" w:unhideWhenUsed="0"/>
+    <w:lsdException w:name="Medium Shading 1" w:semiHidden="0" w:uiPriority="63" w:unhideWhenUsed="0"/>
+    <w:lsdException w:name="Medium Shading 2" w:semiHidden="0" w:uiPriority="64" w:unhideWhenUsed="0"/>
+    <w:lsdException w:name="Medium List 1" w:semiHidden="0" w:uiPriority="65" w:unhideWhenUsed="0"/>
+    <w:lsdException w:name="Medium List 2" w:semiHidden="0" w:uiPriority="66" w:unhideWhenUsed="0"/>
+    <w:lsdException w:name="Medium Grid 1" w:semiHidden="0" w:uiPriority="67" w:unhideWhenUsed="0"/>
+    <w:lsdException w:name="Medium Grid 2" w:semiHidden="0" w:uiPriority="68" w:unhideWhenUsed="0"/>
+    <w:lsdException w:name="Medium Grid 3" w:semiHidden="0" w:uiPriority="69" w:unhideWhenUsed="0"/>
+    <w:lsdException w:name="Dark List" w:semiHidden="0" w:uiPriority="70" w:unhideWhenUsed="0"/>
+    <w:lsdException w:name="Colorful Shading" w:semiHidden="0" w:uiPriority="71" w:unhideWhenUsed="0"/>
+    <w:lsdException w:name="Colorful List" w:semiHidden="0" w:uiPriority="72" w:unhideWhenUsed="0"/>
+    <w:lsdException w:name="Colorful Grid" w:semiHidden="0" w:uiPriority="73" w:unhideWhenUsed="0"/>
+    <w:lsdException w:name="Light Shading Accent 1" w:semiHidden="0" w:uiPriority="60" w:unhideWhenUsed="0"/>
+    <w:lsdException w:name="Light List Accent 1" w:semiHidden="0" w:uiPriority="61" w:unhideWhenUsed="0"/>
+    <w:lsdException w:name="Light Grid Accent 1" w:semiHidden="0" w:uiPriority="62" w:unhideWhenUsed="0"/>
+    <w:lsdException w:name="Medium Shading 1 Accent 1" w:semiHidden="0" w:uiPriority="63" w:unhideWhenUsed="0"/>
+    <w:lsdException w:name="Medium Shading 2 Accent 1" w:semiHidden="0" w:uiPriority="64" w:unhideWhenUsed="0"/>
+    <w:lsdException w:name="Medium List 1 Accent 1" w:semiHidden="0" w:uiPriority="65" w:unhideWhenUsed="0"/>
+    <w:lsdException w:name="Revision" w:unhideWhenUsed="0"/>
+    <w:lsdException w:name="List Paragraph" w:semiHidden="0" w:uiPriority="34" w:unhideWhenUsed="0" w:qFormat="1"/>
+    <w:lsdException w:name="Quote" w:semiHidden="0" w:uiPriority="29" w:unhideWhenUsed="0" w:qFormat="1"/>
+    <w:lsdException w:name="Intense Quote" w:semiHidden="0" w:uiPriority="30" w:unhideWhenUsed="0" w:qFormat="1"/>
+    <w:lsdException w:name="Medium List 2 Accent 1" w:semiHidden="0" w:uiPriority="66" w:unhideWhenUsed="0"/>
+    <w:lsdException w:name="Medium Grid 1 Accent 1" w:semiHidden="0" w:uiPriority="67" w:unhideWhenUsed="0"/>
+    <w:lsdException w:name="Medium Grid 2 Accent 1" w:semiHidden="0" w:uiPriority="68" w:unhideWhenUsed="0"/>
+    <w:lsdException w:name="Medium Grid 3 Accent 1" w:semiHidden="0" w:uiPriority="69" w:unhideWhenUsed="0"/>
+    <w:lsdException w:name="Dark List Accent 1" w:semiHidden="0" w:uiPriority="70" w:unhideWhenUsed="0"/>
+    <w:lsdException w:name="Colorful Shading Accent 1" w:semiHidden="0" w:uiPriority="71" w:unhideWhenUsed="0"/>
+    <w:lsdException w:name="Colorful List Accent 1" w:semiHidden="0" w:uiPriority="72" w:unhideWhenUsed="0"/>
+    <w:lsdException w:name="Colorful Grid Accent 1" w:semiHidden="0" w:uiPriority="73" w:unhideWhenUsed="0"/>
+    <w:lsdException w:name="Light Shading Accent 2" w:semiHidden="0" w:uiPriority="60" w:unhideWhenUsed="0"/>
+    <w:lsdException w:name="Light List Accent 2" w:semiHidden="0" w:uiPriority="61" w:unhideWhenUsed="0"/>
+    <w:lsdException w:name="Light Grid Accent 2" w:semiHidden="0" w:uiPriority="62" w:unhideWhenUsed="0"/>
+    <w:lsdException w:name="Medium Shading 1 Accent 2" w:semiHidden="0" w:uiPriority="63" w:unhideWhenUsed="0"/>
+    <w:lsdException w:name="Medium Shading 2 Accent 2" w:semiHidden="0" w:uiPriority="64" w:unhideWhenUsed="0"/>
+    <w:lsdException w:name="Medium List 1 Accent 2" w:semiHidden="0" w:uiPriority="65" w:unhideWhenUsed="0"/>
+    <w:lsdException w:name="Medium List 2 Accent 2" w:semiHidden="0" w:uiPriority="66" w:unhideWhenUsed="0"/>
+    <w:lsdException w:name="Medium Grid 1 Accent 2" w:semiHidden="0" w:uiPriority="67" w:unhideWhenUsed="0"/>
+    <w:lsdException w:name="Medium Grid 2 Accent 2" w:semiHidden="0" w:uiPriority="68" w:unhideWhenUsed="0"/>
+    <w:lsdException w:name="Medium Grid 3 Accent 2" w:semiHidden="0" w:uiPriority="69" w:unhideWhenUsed="0"/>
+    <w:lsdException w:name="Dark List Accent 2" w:semiHidden="0" w:uiPriority="70" w:unhideWhenUsed="0"/>
+    <w:lsdException w:name="Colorful Shading Accent 2" w:semiHidden="0" w:uiPriority="71" w:unhideWhenUsed="0"/>
+    <w:lsdException w:name="Colorful List Accent 2" w:semiHidden="0" w:uiPriority="72" w:unhideWhenUsed="0"/>
+    <w:lsdException w:name="Colorful Grid Accent 2" w:semiHidden="0" w:uiPriority="73" w:unhideWhenUsed="0"/>
+    <w:lsdException w:name="Light Shading Accent 3" w:semiHidden="0" w:uiPriority="60" w:unhideWhenUsed="0"/>
+    <w:lsdException w:name="Light List Accent 3" w:semiHidden="0" w:uiPriority="61" w:unhideWhenUsed="0"/>
+    <w:lsdException w:name="Light Grid Accent 3" w:semiHidden="0" w:uiPriority="62" w:unhideWhenUsed="0"/>
+    <w:lsdException w:name="Medium Shading 1 Accent 3" w:semiHidden="0" w:uiPriority="63" w:unhideWhenUsed="0"/>
+    <w:lsdException w:name="Medium Shading 2 Accent 3" w:semiHidden="0" w:uiPriority="64" w:unhideWhenUsed="0"/>
+    <w:lsdException w:name="Medium List 1 Accent 3" w:semiHidden="0" w:uiPriority="65" w:unhideWhenUsed="0"/>
+    <w:lsdException w:name="Medium List 2 Accent 3" w:semiHidden="0" w:uiPriority="66" w:unhideWhenUsed="0"/>
+    <w:lsdException w:name="Medium Grid 1 Accent 3" w:semiHidden="0" w:uiPriority="67" w:unhideWhenUsed="0"/>
+    <w:lsdException w:name="Medium Grid 2 Accent 3" w:semiHidden="0" w:uiPriority="68" w:unhideWhenUsed="0"/>
+    <w:lsdException w:name="Medium Grid 3 Accent 3" w:semiHidden="0" w:uiPriority="69" w:unhideWhenUsed="0"/>
+    <w:lsdException w:name="Dark List Accent 3" w:semiHidden="0" w:uiPriority="70" w:unhideWhenUsed="0"/>
+    <w:lsdException w:name="Colorful Shading Accent 3" w:semiHidden="0" w:uiPriority="71" w:unhideWhenUsed="0"/>
+    <w:lsdException w:name="Colorful List Accent 3" w:semiHidden="0" w:uiPriority="72" w:unhideWhenUsed="0"/>
+    <w:lsdException w:name="Colorful Grid Accent 3" w:semiHidden="0" w:uiPriority="73" w:unhideWhenUsed="0"/>
+    <w:lsdException w:name="Light Shading Accent 4" w:semiHidden="0" w:uiPriority="60" w:unhideWhenUsed="0"/>
+    <w:lsdException w:name="Light List Accent 4" w:semiHidden="0" w:uiPriority="61" w:unhideWhenUsed="0"/>
+    <w:lsdException w:name="Light Grid Accent 4" w:semiHidden="0" w:uiPriority="62" w:unhideWhenUsed="0"/>
+    <w:lsdException w:name="Medium Shading 1 Accent 4" w:semiHidden="0" w:uiPriority="63" w:unhideWhenUsed="0"/>
+    <w:lsdException w:name="Medium Shading 2 Accent 4" w:semiHidden="0" w:uiPriority="64" w:unhideWhenUsed="0"/>
+    <w:lsdException w:name="Medium List 1 Accent 4" w:semiHidden="0" w:uiPriority="65" w:unhideWhenUsed="0"/>
+    <w:lsdException w:name="Medium List 2 Accent 4" w:semiHidden="0" w:uiPriority="66" w:unhideWhenUsed="0"/>
+    <w:lsdException w:name="Medium Grid 1 Accent 4" w:semiHidden="0" w:uiPriority="67" w:unhideWhenUsed="0"/>
+    <w:lsdException w:name="Medium Grid 2 Accent 4" w:semiHidden="0" w:uiPriority="68" w:unhideWhenUsed="0"/>
+    <w:lsdException w:name="Medium Grid 3 Accent 4" w:semiHidden="0" w:uiPriority="69" w:unhideWhenUsed="0"/>
+    <w:lsdException w:name="Dark List Accent 4" w:semiHidden="0" w:uiPriority="70" w:unhideWhenUsed="0"/>
+    <w:lsdException w:name="Colorful Shading Accent 4" w:semiHidden="0" w:uiPriority="71" w:unhideWhenUsed="0"/>
+    <w:lsdException w:name="Colorful List Accent 4" w:semiHidden="0" w:uiPriority="72" w:unhideWhenUsed="0"/>
+    <w:lsdException w:name="Colorful Grid Accent 4" w:semiHidden="0" w:uiPriority="73" w:unhideWhenUsed="0"/>
+    <w:lsdException w:name="Light Shading Accent 5" w:semiHidden="0" w:uiPriority="60" w:unhideWhenUsed="0"/>
+    <w:lsdException w:name="Light List Accent 5" w:semiHidden="0" w:uiPriority="61" w:unhideWhenUsed="0"/>
+    <w:lsdException w:name="Light Grid Accent 5" w:semiHidden="0" w:uiPriority="62" w:unhideWhenUsed="0"/>
+    <w:lsdException w:name="Medium Shading 1 Accent 5" w:semiHidden="0" w:uiPriority="63" w:unhideWhenUsed="0"/>
+    <w:lsdException w:name="Medium Shading 2 Accent 5" w:semiHidden="0" w:uiPriority="64" w:unhideWhenUsed="0"/>
+    <w:lsdException w:name="Medium List 1 Accent 5" w:semiHidden="0" w:uiPriority="65" w:unhideWhenUsed="0"/>
+    <w:lsdException w:name="Medium List 2 Accent 5" w:semiHidden="0" w:uiPriority="66" w:unhideWhenUsed="0"/>
+    <w:lsdException w:name="Medium Grid 1 Accent 5" w:semiHidden="0" w:uiPriority="67" w:unhideWhenUsed="0"/>
+    <w:lsdException w:name="Medium Grid 2 Accent 5" w:semiHidden="0" w:uiPriority="68" w:unhideWhenUsed="0"/>
+    <w:lsdException w:name="Medium Grid 3 Accent 5" w:semiHidden="0" w:uiPriority="69" w:unhideWhenUsed="0"/>
+    <w:lsdException w:name="Dark List Accent 5" w:semiHidden="0" w:uiPriority="70" w:unhideWhenUsed="0"/>
+    <w:lsdException w:name="Colorful Shading Accent 5" w:semiHidden="0" w:uiPriority="71" w:unhideWhenUsed="0"/>
+    <w:lsdException w:name="Colorful List Accent 5" w:semiHidden="0" w:uiPriority="72" w:unhideWhenUsed="0"/>
+    <w:lsdException w:name="Colorful Grid Accent 5" w:semiHidden="0" w:uiPriority="73" w:unhideWhenUsed="0"/>
+    <w:lsdException w:name="Light Shading Accent 6" w:semiHidden="0" w:uiPriority="60" w:unhideWhenUsed="0"/>
+    <w:lsdException w:name="Light List Accent 6" w:semiHidden="0" w:uiPriority="61" w:unhideWhenUsed="0"/>
+    <w:lsdException w:name="Light Grid Accent 6" w:semiHidden="0" w:uiPriority="62" w:unhideWhenUsed="0"/>
+    <w:lsdException w:name="Medium Shading 1 Accent 6" w:semiHidden="0" w:uiPriority="63" w:unhideWhenUsed="0"/>
+    <w:lsdException w:name="Medium Shading 2 Accent 6" w:semiHidden="0" w:uiPriority="64" w:unhideWhenUsed="0"/>
+    <w:lsdException w:name="Medium List 1 Accent 6" w:semiHidden="0" w:uiPriority="65" w:unhideWhenUsed="0"/>
+    <w:lsdException w:name="Medium List 2 Accent 6" w:semiHidden="0" w:uiPriority="66" w:unhideWhenUsed="0"/>
+    <w:lsdException w:name="Medium Grid 1 Accent 6" w:semiHidden="0" w:uiPriority="67" w:unhideWhenUsed="0"/>
+    <w:lsdException w:name="Medium Grid 2 Accent 6" w:semiHidden="0" w:uiPriority="68" w:unhideWhenUsed="0"/>
+    <w:lsdException w:name="Medium Grid 3 Accent 6" w:semiHidden="0" w:uiPriority="69" w:unhideWhenUsed="0"/>
+    <w:lsdException w:name="Dark List Accent 6" w:semiHidden="0" w:uiPriority="70" w:unhideWhenUsed="0"/>
+    <w:lsdException w:name="Colorful Shading Accent 6" w:semiHidden="0" w:uiPriority="71" w:unhideWhenUsed="0"/>
+    <w:lsdException w:name="Colorful List Accent 6" w:semiHidden="0" w:uiPriority="72" w:unhideWhenUsed="0"/>
+    <w:lsdException w:name="Colorful Grid Accent 6" w:semiHidden="0" w:uiPriority="73" w:unhideWhenUsed="0"/>
+    <w:lsdException w:name="Subtle Emphasis" w:semiHidden="0" w:uiPriority="19" w:unhideWhenUsed="0" w:qFormat="1"/>
+    <w:lsdException w:name="Intense Emphasis" w:semiHidden="0" w:uiPriority="21" w:unhideWhenUsed="0" w:qFormat="1"/>
+    <w:lsdException w:name="Subtle Reference" w:semiHidden="0" w:uiPriority="31" w:unhideWhenUsed="0" w:qFormat="1"/>
+    <w:lsdException w:name="Intense Reference" w:semiHidden="0" w:uiPriority="32" w:unhideWhenUsed="0" w:qFormat="1"/>
+    <w:lsdException w:name="Book Title" w:semiHidden="0" w:uiPriority="33" w:unhideWhenUsed="0" w:qFormat="1"/>
+    <w:lsdException w:name="Bibliography" w:uiPriority="37"/>
+    <w:lsdException w:name="TOC Heading" w:uiPriority="39" w:qFormat="1"/>
+  </w:latentStyles>
+  <w:style w:type="paragraph" w:default="1" w:styleId="Standard">
+    <w:name w:val="Normal"/>
+    <w:qFormat/>
+  </w:style>
+  <w:style w:type="character" w:default="1" w:styleId="Absatz-Standardschriftart">
+    <w:name w:val="Default Paragraph Font"/>
+    <w:uiPriority w:val="1"/>
+    <w:semiHidden/>
+    <w:unhideWhenUsed/>
+  </w:style>
+  <w:style w:type="table" w:default="1" w:styleId="NormaleTabelle">
+    <w:name w:val="Normal Table"/>
+    <w:uiPriority w:val="99"/>
+    <w:semiHidden/>
+    <w:unhideWhenUsed/>
+    <w:tblPr>
+      <w:tblInd w:w="0" w:type="dxa"/>
+      <w:tblCellMar>
+        <w:top w:w="0" w:type="dxa"/>
+        <w:left w:w="108" w:type="dxa"/>
+        <w:bottom w:w="0" w:type="dxa"/>
+        <w:right w:w="108" w:type="dxa"/>
+      </w:tblCellMar>
+    </w:tblPr>
+  </w:style>
+  <w:style w:type="numbering" w:default="1" w:styleId="KeineListe">
+    <w:name w:val="No List"/>
+    <w:uiPriority w:val="99"/>
+    <w:semiHidden/>
+    <w:unhideWhenUsed/>
   </w:style>
 </w:styles>
 </file>
@@ -3672,7 +8166,7 @@
   <a:extraClrSchemeLst/>
   <a:extLst>
     <a:ext uri="{05A4C25C-085E-4340-85A3-A5531E510DB2}">
-      <thm15:themeFamily xmlns="" xmlns:thm15="http://schemas.microsoft.com/office/thememl/2012/main" name="Office Theme" id="{62F939B6-93AF-4DB8-9C6B-D6C7DFDC589F}" vid="{4A3C46E8-61CC-4603-A589-7422A47A8E4A}"/>
+      <thm15:themeFamily xmlns:thm15="http://schemas.microsoft.com/office/thememl/2012/main" xmlns="" name="Office Theme" id="{62F939B6-93AF-4DB8-9C6B-D6C7DFDC589F}" vid="{4A3C46E8-61CC-4603-A589-7422A47A8E4A}"/>
     </a:ext>
   </a:extLst>
 </a:theme>
@@ -3683,7 +8177,7 @@
 </file>
 
 <file path=customXml/itemProps1.xml><?xml version="1.0" encoding="utf-8"?>
-<ds:datastoreItem xmlns:ds="http://schemas.openxmlformats.org/officeDocument/2006/customXml" ds:itemID="{011C5B39-840E-4714-8946-0DD27A70A5C2}">
+<ds:datastoreItem xmlns:ds="http://schemas.openxmlformats.org/officeDocument/2006/customXml" ds:itemID="{054C62E7-C28F-4A0A-85B3-D3AEA0ED2A4B}">
   <ds:schemaRefs>
     <ds:schemaRef ds:uri="http://schemas.openxmlformats.org/officeDocument/2006/bibliography"/>
   </ds:schemaRefs>

--- a/first_semester/projectmanagement/Projektmanagement Stichworte.docx
+++ b/first_semester/projectmanagement/Projektmanagement Stichworte.docx
@@ -413,8 +413,16 @@
         <w:rPr>
           <w:lang w:val="de-AT"/>
         </w:rPr>
-        <w:t>Beinhaltet Risikio</w:t>
-      </w:r>
+        <w:t xml:space="preserve">Beinhaltet </w:t>
+      </w:r>
+      <w:r>
+        <w:rPr>
+          <w:lang w:val="de-AT"/>
+        </w:rPr>
+        <w:t>Risiko</w:t>
+      </w:r>
+      <w:bookmarkStart w:id="0" w:name="_GoBack"/>
+      <w:bookmarkEnd w:id="0"/>
     </w:p>
     <w:p>
       <w:pPr>
@@ -793,12 +801,20 @@
           <w:lang w:val="de-AT"/>
         </w:rPr>
       </w:pPr>
+      <w:proofErr w:type="spellStart"/>
       <w:r>
         <w:rPr>
           <w:lang w:val="de-AT"/>
         </w:rPr>
         <w:lastRenderedPageBreak/>
-        <w:t>Reflecting Team</w:t>
+        <w:t>Reflecting</w:t>
+      </w:r>
+      <w:proofErr w:type="spellEnd"/>
+      <w:r>
+        <w:rPr>
+          <w:lang w:val="de-AT"/>
+        </w:rPr>
+        <w:t xml:space="preserve"> Team</w:t>
       </w:r>
     </w:p>
     <w:p>
@@ -1140,8 +1156,16 @@
         <w:rPr>
           <w:lang w:val="de-AT"/>
         </w:rPr>
-        <w:t>Weniger hochrangige Besetzung der Projektauftraggeberrolle</w:t>
-      </w:r>
+        <w:t xml:space="preserve">Weniger hochrangige Besetzung der </w:t>
+      </w:r>
+      <w:proofErr w:type="spellStart"/>
+      <w:r>
+        <w:rPr>
+          <w:lang w:val="de-AT"/>
+        </w:rPr>
+        <w:t>Projektauftraggeberrolle</w:t>
+      </w:r>
+      <w:proofErr w:type="spellEnd"/>
     </w:p>
     <w:p>
       <w:pPr>
@@ -1178,8 +1202,6 @@
         </w:rPr>
         <w:t>Geringerer Projektmarketingbedarf</w:t>
       </w:r>
-      <w:bookmarkStart w:id="0" w:name="_GoBack"/>
-      <w:bookmarkEnd w:id="0"/>
     </w:p>
     <w:p>
       <w:pPr>
@@ -2742,8 +2764,16 @@
         <w:rPr>
           <w:lang w:val="de-AT"/>
         </w:rPr>
-        <w:t>Abstimmungen mit dem Projektauftraggeberteam</w:t>
-      </w:r>
+        <w:t xml:space="preserve">Abstimmungen mit dem </w:t>
+      </w:r>
+      <w:proofErr w:type="spellStart"/>
+      <w:r>
+        <w:rPr>
+          <w:lang w:val="de-AT"/>
+        </w:rPr>
+        <w:t>Projektauftraggeberteam</w:t>
+      </w:r>
+      <w:proofErr w:type="spellEnd"/>
     </w:p>
     <w:p>
       <w:pPr>
@@ -3309,12 +3339,14 @@
           <w:lang w:val="de-AT"/>
         </w:rPr>
       </w:pPr>
+      <w:proofErr w:type="spellStart"/>
       <w:r>
         <w:rPr>
           <w:lang w:val="de-AT"/>
         </w:rPr>
         <w:t>Projektauftraggeberteam</w:t>
       </w:r>
+      <w:proofErr w:type="spellEnd"/>
     </w:p>
     <w:p>
       <w:pPr>
@@ -3837,12 +3869,14 @@
           <w:lang w:val="de-AT"/>
         </w:rPr>
       </w:pPr>
+      <w:proofErr w:type="spellStart"/>
       <w:r>
         <w:rPr>
           <w:lang w:val="de-AT"/>
         </w:rPr>
         <w:t>Projektcontrollingbericht</w:t>
       </w:r>
+      <w:proofErr w:type="spellEnd"/>
     </w:p>
     <w:p>
       <w:pPr>
@@ -4388,7 +4422,21 @@
         <w:rPr>
           <w:lang w:val="de-AT"/>
         </w:rPr>
-        <w:t>Leistungen im Projektteam und im Projektauftraggeberteam reflektieren</w:t>
+        <w:t xml:space="preserve">Leistungen im Projektteam und im </w:t>
+      </w:r>
+      <w:proofErr w:type="spellStart"/>
+      <w:r>
+        <w:rPr>
+          <w:lang w:val="de-AT"/>
+        </w:rPr>
+        <w:t>Projektauftraggeberteam</w:t>
+      </w:r>
+      <w:proofErr w:type="spellEnd"/>
+      <w:r>
+        <w:rPr>
+          <w:lang w:val="de-AT"/>
+        </w:rPr>
+        <w:t xml:space="preserve"> reflektieren</w:t>
       </w:r>
     </w:p>
     <w:p>
@@ -4456,11 +4504,19 @@
           <w:lang w:val="de-AT"/>
         </w:rPr>
       </w:pPr>
-      <w:r>
-        <w:rPr>
-          <w:lang w:val="de-AT"/>
-        </w:rPr>
-        <w:t>Know-How Transfer</w:t>
+      <w:proofErr w:type="spellStart"/>
+      <w:r>
+        <w:rPr>
+          <w:lang w:val="de-AT"/>
+        </w:rPr>
+        <w:t>Know-How</w:t>
+      </w:r>
+      <w:proofErr w:type="spellEnd"/>
+      <w:r>
+        <w:rPr>
+          <w:lang w:val="de-AT"/>
+        </w:rPr>
+        <w:t xml:space="preserve"> Transfer</w:t>
       </w:r>
     </w:p>
     <w:p>
@@ -4546,12 +4602,14 @@
           <w:lang w:val="de-AT"/>
         </w:rPr>
       </w:pPr>
+      <w:proofErr w:type="spellStart"/>
       <w:r>
         <w:rPr>
           <w:lang w:val="de-AT"/>
         </w:rPr>
         <w:t>Projektauftraggeberteam</w:t>
       </w:r>
+      <w:proofErr w:type="spellEnd"/>
     </w:p>
     <w:p>
       <w:pPr>
@@ -5938,7 +5996,21 @@
         <w:rPr>
           <w:lang w:val="de-AT"/>
         </w:rPr>
-        <w:t>Benötigen Know-How und Entscheidungs- bzw. Beziehungskapital</w:t>
+        <w:t xml:space="preserve">Benötigen </w:t>
+      </w:r>
+      <w:proofErr w:type="spellStart"/>
+      <w:r>
+        <w:rPr>
+          <w:lang w:val="de-AT"/>
+        </w:rPr>
+        <w:t>Know-How</w:t>
+      </w:r>
+      <w:proofErr w:type="spellEnd"/>
+      <w:r>
+        <w:rPr>
+          <w:lang w:val="de-AT"/>
+        </w:rPr>
+        <w:t xml:space="preserve"> und Entscheidungs- bzw. Beziehungskapital</w:t>
       </w:r>
     </w:p>
     <w:p>
@@ -6168,6 +6240,7 @@
           <w:lang w:val="de-AT"/>
         </w:rPr>
       </w:pPr>
+      <w:proofErr w:type="spellStart"/>
       <w:r>
         <w:rPr>
           <w:lang w:val="de-AT"/>
@@ -6180,6 +6253,7 @@
         </w:rPr>
         <w:t>s</w:t>
       </w:r>
+      <w:proofErr w:type="spellEnd"/>
     </w:p>
     <w:p>
       <w:pPr>
@@ -6216,6 +6290,7 @@
           <w:lang w:val="de-AT"/>
         </w:rPr>
       </w:pPr>
+      <w:proofErr w:type="spellStart"/>
       <w:r>
         <w:rPr>
           <w:lang w:val="de-AT"/>
@@ -6228,6 +6303,7 @@
         </w:rPr>
         <w:t>s</w:t>
       </w:r>
+      <w:proofErr w:type="spellEnd"/>
     </w:p>
     <w:p>
       <w:pPr>
@@ -6443,8 +6519,16 @@
         <w:rPr>
           <w:lang w:val="de-AT"/>
         </w:rPr>
-        <w:t>Jedes Projekt hat ein Recht auf ein Projektauftraggeberteam</w:t>
-      </w:r>
+        <w:t xml:space="preserve">Jedes Projekt hat ein Recht auf ein </w:t>
+      </w:r>
+      <w:proofErr w:type="spellStart"/>
+      <w:r>
+        <w:rPr>
+          <w:lang w:val="de-AT"/>
+        </w:rPr>
+        <w:t>Projektauftraggeberteam</w:t>
+      </w:r>
+      <w:proofErr w:type="spellEnd"/>
     </w:p>
     <w:p>
       <w:pPr>
@@ -6619,11 +6703,19 @@
           <w:lang w:val="de-AT"/>
         </w:rPr>
       </w:pPr>
-      <w:r>
-        <w:rPr>
-          <w:lang w:val="de-AT"/>
-        </w:rPr>
-        <w:t>Know-How Sicherung in den Abteilungen der permanenten Organisation</w:t>
+      <w:proofErr w:type="spellStart"/>
+      <w:r>
+        <w:rPr>
+          <w:lang w:val="de-AT"/>
+        </w:rPr>
+        <w:t>Know-How</w:t>
+      </w:r>
+      <w:proofErr w:type="spellEnd"/>
+      <w:r>
+        <w:rPr>
+          <w:lang w:val="de-AT"/>
+        </w:rPr>
+        <w:t xml:space="preserve"> Sicherung in den Abteilungen der permanenten Organisation</w:t>
       </w:r>
     </w:p>
     <w:p>
@@ -6655,12 +6747,14 @@
           <w:lang w:val="de-AT"/>
         </w:rPr>
       </w:pPr>
+      <w:proofErr w:type="spellStart"/>
       <w:r>
         <w:rPr>
           <w:lang w:val="de-AT"/>
         </w:rPr>
         <w:t>Empoweredprojektorganisation</w:t>
       </w:r>
+      <w:proofErr w:type="spellEnd"/>
     </w:p>
     <w:p>
       <w:pPr>
@@ -8177,7 +8271,7 @@
 </file>
 
 <file path=customXml/itemProps1.xml><?xml version="1.0" encoding="utf-8"?>
-<ds:datastoreItem xmlns:ds="http://schemas.openxmlformats.org/officeDocument/2006/customXml" ds:itemID="{054C62E7-C28F-4A0A-85B3-D3AEA0ED2A4B}">
+<ds:datastoreItem xmlns:ds="http://schemas.openxmlformats.org/officeDocument/2006/customXml" ds:itemID="{94476ABC-C914-46BD-A467-685A229B6D6D}">
   <ds:schemaRefs>
     <ds:schemaRef ds:uri="http://schemas.openxmlformats.org/officeDocument/2006/bibliography"/>
   </ds:schemaRefs>
